--- a/Raspberry pi.docx
+++ b/Raspberry pi.docx
@@ -47,7 +47,23 @@
         </w:numPr>
       </w:pPr>
       <w:r>
-        <w:t xml:space="preserve">Download latest rasbian os (current - NOOBS) </w:t>
+        <w:t xml:space="preserve">Download latest </w:t>
+      </w:r>
+      <w:proofErr w:type="spellStart"/>
+      <w:r>
+        <w:t>rasbian</w:t>
+      </w:r>
+      <w:proofErr w:type="spellEnd"/>
+      <w:r>
+        <w:t xml:space="preserve"> </w:t>
+      </w:r>
+      <w:proofErr w:type="spellStart"/>
+      <w:r>
+        <w:t>os</w:t>
+      </w:r>
+      <w:proofErr w:type="spellEnd"/>
+      <w:r>
+        <w:t xml:space="preserve"> (current - NOOBS) </w:t>
       </w:r>
     </w:p>
     <w:p>
@@ -126,8 +142,13 @@
           <w:numId w:val="1"/>
         </w:numPr>
       </w:pPr>
-      <w:r>
-        <w:t>Wifi – right click – properties</w:t>
+      <w:proofErr w:type="spellStart"/>
+      <w:r>
+        <w:t>Wifi</w:t>
+      </w:r>
+      <w:proofErr w:type="spellEnd"/>
+      <w:r>
+        <w:t xml:space="preserve"> – right click – properties</w:t>
       </w:r>
     </w:p>
     <w:p>
@@ -175,7 +196,15 @@
         </w:numPr>
       </w:pPr>
       <w:r>
-        <w:t>Now the wifi status changes to shared</w:t>
+        <w:t xml:space="preserve">Now the </w:t>
+      </w:r>
+      <w:proofErr w:type="spellStart"/>
+      <w:r>
+        <w:t>wifi</w:t>
+      </w:r>
+      <w:proofErr w:type="spellEnd"/>
+      <w:r>
+        <w:t xml:space="preserve"> status changes to shared</w:t>
       </w:r>
     </w:p>
     <w:p>
@@ -199,8 +228,13 @@
         </w:numPr>
       </w:pPr>
       <w:r>
-        <w:t>Open cmd</w:t>
-      </w:r>
+        <w:t xml:space="preserve">Open </w:t>
+      </w:r>
+      <w:proofErr w:type="spellStart"/>
+      <w:r>
+        <w:t>cmd</w:t>
+      </w:r>
+      <w:proofErr w:type="spellEnd"/>
     </w:p>
     <w:p>
       <w:pPr>
@@ -241,7 +275,15 @@
         </w:numPr>
       </w:pPr>
       <w:r>
-        <w:t>Download ipscan software</w:t>
+        <w:t xml:space="preserve">Download </w:t>
+      </w:r>
+      <w:proofErr w:type="spellStart"/>
+      <w:r>
+        <w:t>ipscan</w:t>
+      </w:r>
+      <w:proofErr w:type="spellEnd"/>
+      <w:r>
+        <w:t xml:space="preserve"> software</w:t>
       </w:r>
     </w:p>
     <w:p>
@@ -360,33 +402,64 @@
         </w:numPr>
       </w:pPr>
       <w:r>
-        <w:t>Paste raspberry pi ip</w:t>
-      </w:r>
+        <w:t xml:space="preserve">Paste raspberry pi </w:t>
+      </w:r>
+      <w:proofErr w:type="spellStart"/>
+      <w:r>
+        <w:t>ip</w:t>
+      </w:r>
+      <w:proofErr w:type="spellEnd"/>
       <w:r>
         <w:t xml:space="preserve"> </w:t>
       </w:r>
       <w:r>
-        <w:t>into puttys hhost name field</w:t>
-      </w:r>
-    </w:p>
-    <w:p>
-      <w:pPr>
-        <w:pStyle w:val="ListParagraph"/>
-        <w:numPr>
-          <w:ilvl w:val="0"/>
-          <w:numId w:val="1"/>
-        </w:numPr>
-      </w:pPr>
-      <w:r>
-        <w:t xml:space="preserve">If connection refuse error occur </w:t>
+        <w:t xml:space="preserve">into </w:t>
+      </w:r>
+      <w:proofErr w:type="spellStart"/>
+      <w:r>
+        <w:t>puttys</w:t>
+      </w:r>
+      <w:proofErr w:type="spellEnd"/>
+      <w:r>
+        <w:t xml:space="preserve"> </w:t>
+      </w:r>
+      <w:proofErr w:type="spellStart"/>
+      <w:r>
+        <w:t>hhost</w:t>
+      </w:r>
+      <w:proofErr w:type="spellEnd"/>
+      <w:r>
+        <w:t xml:space="preserve"> name field</w:t>
+      </w:r>
+    </w:p>
+    <w:p>
+      <w:pPr>
+        <w:pStyle w:val="ListParagraph"/>
+        <w:numPr>
+          <w:ilvl w:val="0"/>
+          <w:numId w:val="1"/>
+        </w:numPr>
+      </w:pPr>
+      <w:r>
+        <w:t xml:space="preserve">If connection refuse error </w:t>
+      </w:r>
+      <w:proofErr w:type="gramStart"/>
+      <w:r>
+        <w:t>occur</w:t>
+      </w:r>
+      <w:proofErr w:type="gramEnd"/>
+      <w:r>
+        <w:t xml:space="preserve"> </w:t>
       </w:r>
       <w:hyperlink w:anchor="_Putty_connection_refuse" w:history="1">
+        <w:proofErr w:type="spellStart"/>
         <w:r>
           <w:rPr>
             <w:rStyle w:val="Hyperlink"/>
           </w:rPr>
           <w:t>goto</w:t>
         </w:r>
+        <w:proofErr w:type="spellEnd"/>
       </w:hyperlink>
     </w:p>
     <w:p>
@@ -397,9 +470,13 @@
           <w:numId w:val="1"/>
         </w:numPr>
       </w:pPr>
+      <w:proofErr w:type="spellStart"/>
+      <w:proofErr w:type="gramStart"/>
       <w:r>
         <w:t>Username:pi</w:t>
       </w:r>
+      <w:proofErr w:type="spellEnd"/>
+      <w:proofErr w:type="gramEnd"/>
     </w:p>
     <w:p>
       <w:pPr>
@@ -531,8 +608,13 @@
           <w:numId w:val="2"/>
         </w:numPr>
       </w:pPr>
-      <w:r>
-        <w:t>sudo apt-get update</w:t>
+      <w:proofErr w:type="spellStart"/>
+      <w:r>
+        <w:t>sudo</w:t>
+      </w:r>
+      <w:proofErr w:type="spellEnd"/>
+      <w:r>
+        <w:t xml:space="preserve"> apt-get update</w:t>
       </w:r>
     </w:p>
     <w:p>
@@ -543,20 +625,38 @@
           <w:numId w:val="2"/>
         </w:numPr>
       </w:pPr>
-      <w:r>
-        <w:t>sudo apt-get install tightvncserver</w:t>
-      </w:r>
-    </w:p>
-    <w:p>
-      <w:pPr>
-        <w:pStyle w:val="ListParagraph"/>
-        <w:numPr>
-          <w:ilvl w:val="0"/>
-          <w:numId w:val="1"/>
-        </w:numPr>
-      </w:pPr>
-      <w:r>
-        <w:t>set the password for vnc server</w:t>
+      <w:proofErr w:type="spellStart"/>
+      <w:r>
+        <w:t>sudo</w:t>
+      </w:r>
+      <w:proofErr w:type="spellEnd"/>
+      <w:r>
+        <w:t xml:space="preserve"> apt-get install </w:t>
+      </w:r>
+      <w:proofErr w:type="spellStart"/>
+      <w:r>
+        <w:t>tightvncserver</w:t>
+      </w:r>
+      <w:proofErr w:type="spellEnd"/>
+    </w:p>
+    <w:p>
+      <w:pPr>
+        <w:pStyle w:val="ListParagraph"/>
+        <w:numPr>
+          <w:ilvl w:val="0"/>
+          <w:numId w:val="1"/>
+        </w:numPr>
+      </w:pPr>
+      <w:r>
+        <w:t xml:space="preserve">set the password for </w:t>
+      </w:r>
+      <w:proofErr w:type="spellStart"/>
+      <w:r>
+        <w:t>vnc</w:t>
+      </w:r>
+      <w:proofErr w:type="spellEnd"/>
+      <w:r>
+        <w:t xml:space="preserve"> server</w:t>
       </w:r>
     </w:p>
     <w:p>
@@ -567,9 +667,11 @@
           <w:numId w:val="2"/>
         </w:numPr>
       </w:pPr>
+      <w:proofErr w:type="spellStart"/>
       <w:r>
         <w:t>tightvncserver</w:t>
       </w:r>
+      <w:proofErr w:type="spellEnd"/>
     </w:p>
     <w:p>
       <w:pPr>
@@ -603,8 +705,13 @@
           <w:numId w:val="2"/>
         </w:numPr>
       </w:pPr>
-      <w:r>
-        <w:t>vncserver :1 -geometry 1024x768</w:t>
+      <w:proofErr w:type="spellStart"/>
+      <w:r>
+        <w:t>vncserver</w:t>
+      </w:r>
+      <w:proofErr w:type="spellEnd"/>
+      <w:r>
+        <w:t xml:space="preserve"> :1 -geometry 1024x768</w:t>
       </w:r>
     </w:p>
     <w:p>
@@ -640,19 +747,35 @@
         </w:numPr>
       </w:pPr>
       <w:r>
-        <w:t>Open vnc in Computer</w:t>
-      </w:r>
-    </w:p>
-    <w:p>
-      <w:pPr>
-        <w:pStyle w:val="ListParagraph"/>
-        <w:numPr>
-          <w:ilvl w:val="0"/>
-          <w:numId w:val="1"/>
-        </w:numPr>
-      </w:pPr>
-      <w:r>
-        <w:t xml:space="preserve">Type ip - </w:t>
+        <w:t xml:space="preserve">Open </w:t>
+      </w:r>
+      <w:proofErr w:type="spellStart"/>
+      <w:r>
+        <w:t>vnc</w:t>
+      </w:r>
+      <w:proofErr w:type="spellEnd"/>
+      <w:r>
+        <w:t xml:space="preserve"> in Computer</w:t>
+      </w:r>
+    </w:p>
+    <w:p>
+      <w:pPr>
+        <w:pStyle w:val="ListParagraph"/>
+        <w:numPr>
+          <w:ilvl w:val="0"/>
+          <w:numId w:val="1"/>
+        </w:numPr>
+      </w:pPr>
+      <w:r>
+        <w:t xml:space="preserve">Type </w:t>
+      </w:r>
+      <w:proofErr w:type="spellStart"/>
+      <w:r>
+        <w:t>ip</w:t>
+      </w:r>
+      <w:proofErr w:type="spellEnd"/>
+      <w:r>
+        <w:t xml:space="preserve"> - </w:t>
       </w:r>
       <w:r>
         <w:t>192.168.43.116:1</w:t>
@@ -660,16 +783,14 @@
       <w:r>
         <w:t xml:space="preserve"> and password</w:t>
       </w:r>
-      <w:bookmarkStart w:id="0" w:name="_GoBack"/>
+    </w:p>
+    <w:p/>
+    <w:p>
+      <w:pPr>
+        <w:pStyle w:val="Heading1"/>
+      </w:pPr>
+      <w:bookmarkStart w:id="0" w:name="_Putty_connection_refuse"/>
       <w:bookmarkEnd w:id="0"/>
-    </w:p>
-    <w:p/>
-    <w:p>
-      <w:pPr>
-        <w:pStyle w:val="Heading1"/>
-      </w:pPr>
-      <w:bookmarkStart w:id="1" w:name="_Putty_connection_refuse"/>
-      <w:bookmarkEnd w:id="1"/>
       <w:r>
         <w:t>Putty connection refuse error</w:t>
       </w:r>
@@ -708,9 +829,26 @@
           <w:numId w:val="2"/>
         </w:numPr>
       </w:pPr>
-      <w:r>
-        <w:t>sudo shutdown -h now</w:t>
-      </w:r>
+      <w:proofErr w:type="spellStart"/>
+      <w:r>
+        <w:t>sudo</w:t>
+      </w:r>
+      <w:proofErr w:type="spellEnd"/>
+      <w:r>
+        <w:t xml:space="preserve"> shutdown -h now</w:t>
+      </w:r>
+    </w:p>
+    <w:p>
+      <w:pPr>
+        <w:pStyle w:val="Heading1"/>
+      </w:pPr>
+      <w:r>
+        <w:t>4*4 LED display</w:t>
+      </w:r>
+    </w:p>
+    <w:p>
+      <w:bookmarkStart w:id="1" w:name="_GoBack"/>
+      <w:bookmarkEnd w:id="1"/>
     </w:p>
     <w:sectPr>
       <w:pgSz w:w="12240" w:h="15840"/>

--- a/Raspberry pi.docx
+++ b/Raspberry pi.docx
@@ -1,6 +1,6 @@
 
 <file path=word/document.xml><?xml version="1.0" encoding="utf-8"?>
-<w:document xmlns:wpc="http://schemas.microsoft.com/office/word/2010/wordprocessingCanvas" xmlns:cx="http://schemas.microsoft.com/office/drawing/2014/chartex" xmlns:cx1="http://schemas.microsoft.com/office/drawing/2015/9/8/chartex" xmlns:cx2="http://schemas.microsoft.com/office/drawing/2015/10/21/chartex" xmlns:cx3="http://schemas.microsoft.com/office/drawing/2016/5/9/chartex" xmlns:cx4="http://schemas.microsoft.com/office/drawing/2016/5/10/chartex" xmlns:cx5="http://schemas.microsoft.com/office/drawing/2016/5/11/chartex" xmlns:cx6="http://schemas.microsoft.com/office/drawing/2016/5/12/chartex" xmlns:cx7="http://schemas.microsoft.com/office/drawing/2016/5/13/chartex" xmlns:cx8="http://schemas.microsoft.com/office/drawing/2016/5/14/chartex" xmlns:mc="http://schemas.openxmlformats.org/markup-compatibility/2006" xmlns:aink="http://schemas.microsoft.com/office/drawing/2016/ink" xmlns:am3d="http://schemas.microsoft.com/office/drawing/2017/model3d" xmlns:o="urn:schemas-microsoft-com:office:office" xmlns:r="http://schemas.openxmlformats.org/officeDocument/2006/relationships" xmlns:m="http://schemas.openxmlformats.org/officeDocument/2006/math" xmlns:v="urn:schemas-microsoft-com:vml" xmlns:wp14="http://schemas.microsoft.com/office/word/2010/wordprocessingDrawing" xmlns:wp="http://schemas.openxmlformats.org/drawingml/2006/wordprocessingDrawing" xmlns:w10="urn:schemas-microsoft-com:office:word" xmlns:w="http://schemas.openxmlformats.org/wordprocessingml/2006/main" xmlns:w14="http://schemas.microsoft.com/office/word/2010/wordml" xmlns:w15="http://schemas.microsoft.com/office/word/2012/wordml" xmlns:w16cid="http://schemas.microsoft.com/office/word/2016/wordml/cid" xmlns:w16se="http://schemas.microsoft.com/office/word/2015/wordml/symex" xmlns:wpg="http://schemas.microsoft.com/office/word/2010/wordprocessingGroup" xmlns:wpi="http://schemas.microsoft.com/office/word/2010/wordprocessingInk" xmlns:wne="http://schemas.microsoft.com/office/word/2006/wordml" xmlns:wps="http://schemas.microsoft.com/office/word/2010/wordprocessingShape" mc:Ignorable="w14 w15 w16se w16cid wp14">
+<w:document xmlns:wpc="http://schemas.microsoft.com/office/word/2010/wordprocessingCanvas" xmlns:cx="http://schemas.microsoft.com/office/drawing/2014/chartex" xmlns:cx1="http://schemas.microsoft.com/office/drawing/2015/9/8/chartex" xmlns:mc="http://schemas.openxmlformats.org/markup-compatibility/2006" xmlns:o="urn:schemas-microsoft-com:office:office" xmlns:r="http://schemas.openxmlformats.org/officeDocument/2006/relationships" xmlns:m="http://schemas.openxmlformats.org/officeDocument/2006/math" xmlns:v="urn:schemas-microsoft-com:vml" xmlns:wp14="http://schemas.microsoft.com/office/word/2010/wordprocessingDrawing" xmlns:wp="http://schemas.openxmlformats.org/drawingml/2006/wordprocessingDrawing" xmlns:w10="urn:schemas-microsoft-com:office:word" xmlns:w="http://schemas.openxmlformats.org/wordprocessingml/2006/main" xmlns:w14="http://schemas.microsoft.com/office/word/2010/wordml" xmlns:w15="http://schemas.microsoft.com/office/word/2012/wordml" xmlns:w16se="http://schemas.microsoft.com/office/word/2015/wordml/symex" xmlns:wpg="http://schemas.microsoft.com/office/word/2010/wordprocessingGroup" xmlns:wpi="http://schemas.microsoft.com/office/word/2010/wordprocessingInk" xmlns:wne="http://schemas.microsoft.com/office/word/2006/wordml" xmlns:wps="http://schemas.microsoft.com/office/word/2010/wordprocessingShape" mc:Ignorable="w14 w15 w16se wp14">
   <w:body>
     <w:p>
       <w:pPr>
@@ -47,23 +47,7 @@
         </w:numPr>
       </w:pPr>
       <w:r>
-        <w:t xml:space="preserve">Download latest </w:t>
-      </w:r>
-      <w:proofErr w:type="spellStart"/>
-      <w:r>
-        <w:t>rasbian</w:t>
-      </w:r>
-      <w:proofErr w:type="spellEnd"/>
-      <w:r>
-        <w:t xml:space="preserve"> </w:t>
-      </w:r>
-      <w:proofErr w:type="spellStart"/>
-      <w:r>
-        <w:t>os</w:t>
-      </w:r>
-      <w:proofErr w:type="spellEnd"/>
-      <w:r>
-        <w:t xml:space="preserve"> (current - NOOBS) </w:t>
+        <w:t xml:space="preserve">Download latest rasbian os (current - NOOBS) </w:t>
       </w:r>
     </w:p>
     <w:p>
@@ -142,13 +126,8 @@
           <w:numId w:val="1"/>
         </w:numPr>
       </w:pPr>
-      <w:proofErr w:type="spellStart"/>
-      <w:r>
-        <w:t>Wifi</w:t>
-      </w:r>
-      <w:proofErr w:type="spellEnd"/>
-      <w:r>
-        <w:t xml:space="preserve"> – right click – properties</w:t>
+      <w:r>
+        <w:t>Wifi – right click – properties</w:t>
       </w:r>
     </w:p>
     <w:p>
@@ -196,15 +175,7 @@
         </w:numPr>
       </w:pPr>
       <w:r>
-        <w:t xml:space="preserve">Now the </w:t>
-      </w:r>
-      <w:proofErr w:type="spellStart"/>
-      <w:r>
-        <w:t>wifi</w:t>
-      </w:r>
-      <w:proofErr w:type="spellEnd"/>
-      <w:r>
-        <w:t xml:space="preserve"> status changes to shared</w:t>
+        <w:t>Now the wifi status changes to shared</w:t>
       </w:r>
     </w:p>
     <w:p>
@@ -228,13 +199,8 @@
         </w:numPr>
       </w:pPr>
       <w:r>
-        <w:t xml:space="preserve">Open </w:t>
-      </w:r>
-      <w:proofErr w:type="spellStart"/>
-      <w:r>
-        <w:t>cmd</w:t>
-      </w:r>
-      <w:proofErr w:type="spellEnd"/>
+        <w:t>Open cmd</w:t>
+      </w:r>
     </w:p>
     <w:p>
       <w:pPr>
@@ -275,15 +241,7 @@
         </w:numPr>
       </w:pPr>
       <w:r>
-        <w:t xml:space="preserve">Download </w:t>
-      </w:r>
-      <w:proofErr w:type="spellStart"/>
-      <w:r>
-        <w:t>ipscan</w:t>
-      </w:r>
-      <w:proofErr w:type="spellEnd"/>
-      <w:r>
-        <w:t xml:space="preserve"> software</w:t>
+        <w:t>Download ipscan software</w:t>
       </w:r>
     </w:p>
     <w:p>
@@ -314,6 +272,7 @@
       <w:r>
         <w:rPr>
           <w:noProof/>
+          <w:lang w:val="en-IN" w:eastAsia="en-IN"/>
         </w:rPr>
         <w:drawing>
           <wp:inline distT="0" distB="0" distL="0" distR="0" wp14:anchorId="7E99536E" wp14:editId="09DF74BA">
@@ -402,64 +361,33 @@
         </w:numPr>
       </w:pPr>
       <w:r>
-        <w:t xml:space="preserve">Paste raspberry pi </w:t>
-      </w:r>
-      <w:proofErr w:type="spellStart"/>
-      <w:r>
-        <w:t>ip</w:t>
-      </w:r>
-      <w:proofErr w:type="spellEnd"/>
+        <w:t>Paste raspberry pi ip</w:t>
+      </w:r>
       <w:r>
         <w:t xml:space="preserve"> </w:t>
       </w:r>
       <w:r>
-        <w:t xml:space="preserve">into </w:t>
-      </w:r>
-      <w:proofErr w:type="spellStart"/>
-      <w:r>
-        <w:t>puttys</w:t>
-      </w:r>
-      <w:proofErr w:type="spellEnd"/>
-      <w:r>
-        <w:t xml:space="preserve"> </w:t>
-      </w:r>
-      <w:proofErr w:type="spellStart"/>
-      <w:r>
-        <w:t>hhost</w:t>
-      </w:r>
-      <w:proofErr w:type="spellEnd"/>
-      <w:r>
-        <w:t xml:space="preserve"> name field</w:t>
-      </w:r>
-    </w:p>
-    <w:p>
-      <w:pPr>
-        <w:pStyle w:val="ListParagraph"/>
-        <w:numPr>
-          <w:ilvl w:val="0"/>
-          <w:numId w:val="1"/>
-        </w:numPr>
-      </w:pPr>
-      <w:r>
-        <w:t xml:space="preserve">If connection refuse error </w:t>
-      </w:r>
-      <w:proofErr w:type="gramStart"/>
-      <w:r>
-        <w:t>occur</w:t>
-      </w:r>
-      <w:proofErr w:type="gramEnd"/>
-      <w:r>
-        <w:t xml:space="preserve"> </w:t>
+        <w:t>into puttys hhost name field</w:t>
+      </w:r>
+    </w:p>
+    <w:p>
+      <w:pPr>
+        <w:pStyle w:val="ListParagraph"/>
+        <w:numPr>
+          <w:ilvl w:val="0"/>
+          <w:numId w:val="1"/>
+        </w:numPr>
+      </w:pPr>
+      <w:r>
+        <w:t xml:space="preserve">If connection refuse error occur </w:t>
       </w:r>
       <w:hyperlink w:anchor="_Putty_connection_refuse" w:history="1">
-        <w:proofErr w:type="spellStart"/>
         <w:r>
           <w:rPr>
             <w:rStyle w:val="Hyperlink"/>
           </w:rPr>
           <w:t>goto</w:t>
         </w:r>
-        <w:proofErr w:type="spellEnd"/>
       </w:hyperlink>
     </w:p>
     <w:p>
@@ -470,13 +398,9 @@
           <w:numId w:val="1"/>
         </w:numPr>
       </w:pPr>
-      <w:proofErr w:type="spellStart"/>
-      <w:proofErr w:type="gramStart"/>
       <w:r>
         <w:t>Username:pi</w:t>
       </w:r>
-      <w:proofErr w:type="spellEnd"/>
-      <w:proofErr w:type="gramEnd"/>
     </w:p>
     <w:p>
       <w:pPr>
@@ -608,13 +532,8 @@
           <w:numId w:val="2"/>
         </w:numPr>
       </w:pPr>
-      <w:proofErr w:type="spellStart"/>
-      <w:r>
-        <w:t>sudo</w:t>
-      </w:r>
-      <w:proofErr w:type="spellEnd"/>
-      <w:r>
-        <w:t xml:space="preserve"> apt-get update</w:t>
+      <w:r>
+        <w:t>sudo apt-get update</w:t>
       </w:r>
     </w:p>
     <w:p>
@@ -625,38 +544,56 @@
           <w:numId w:val="2"/>
         </w:numPr>
       </w:pPr>
-      <w:proofErr w:type="spellStart"/>
-      <w:r>
-        <w:t>sudo</w:t>
-      </w:r>
-      <w:proofErr w:type="spellEnd"/>
-      <w:r>
-        <w:t xml:space="preserve"> apt-get install </w:t>
-      </w:r>
-      <w:proofErr w:type="spellStart"/>
+      <w:r>
+        <w:t>sudo apt-get install tightvncserver</w:t>
+      </w:r>
+    </w:p>
+    <w:p>
+      <w:pPr>
+        <w:pStyle w:val="ListParagraph"/>
+        <w:numPr>
+          <w:ilvl w:val="0"/>
+          <w:numId w:val="1"/>
+        </w:numPr>
+      </w:pPr>
+      <w:r>
+        <w:t>set the password for vnc server</w:t>
+      </w:r>
+    </w:p>
+    <w:p>
+      <w:pPr>
+        <w:pStyle w:val="ListParagraph"/>
+        <w:numPr>
+          <w:ilvl w:val="0"/>
+          <w:numId w:val="2"/>
+        </w:numPr>
+      </w:pPr>
       <w:r>
         <w:t>tightvncserver</w:t>
       </w:r>
-      <w:proofErr w:type="spellEnd"/>
-    </w:p>
-    <w:p>
-      <w:pPr>
-        <w:pStyle w:val="ListParagraph"/>
-        <w:numPr>
-          <w:ilvl w:val="0"/>
-          <w:numId w:val="1"/>
-        </w:numPr>
-      </w:pPr>
-      <w:r>
-        <w:t xml:space="preserve">set the password for </w:t>
-      </w:r>
-      <w:proofErr w:type="spellStart"/>
-      <w:r>
-        <w:t>vnc</w:t>
-      </w:r>
-      <w:proofErr w:type="spellEnd"/>
-      <w:r>
-        <w:t xml:space="preserve"> server</w:t>
+    </w:p>
+    <w:p>
+      <w:pPr>
+        <w:pStyle w:val="ListParagraph"/>
+        <w:numPr>
+          <w:ilvl w:val="0"/>
+          <w:numId w:val="1"/>
+        </w:numPr>
+      </w:pPr>
+      <w:r>
+        <w:t>enter password</w:t>
+      </w:r>
+    </w:p>
+    <w:p>
+      <w:pPr>
+        <w:pStyle w:val="ListParagraph"/>
+        <w:numPr>
+          <w:ilvl w:val="0"/>
+          <w:numId w:val="1"/>
+        </w:numPr>
+      </w:pPr>
+      <w:r>
+        <w:t>New 'X' desktop is raspberrypi:1</w:t>
       </w:r>
     </w:p>
     <w:p>
@@ -667,51 +604,8 @@
           <w:numId w:val="2"/>
         </w:numPr>
       </w:pPr>
-      <w:proofErr w:type="spellStart"/>
-      <w:r>
-        <w:t>tightvncserver</w:t>
-      </w:r>
-      <w:proofErr w:type="spellEnd"/>
-    </w:p>
-    <w:p>
-      <w:pPr>
-        <w:pStyle w:val="ListParagraph"/>
-        <w:numPr>
-          <w:ilvl w:val="0"/>
-          <w:numId w:val="1"/>
-        </w:numPr>
-      </w:pPr>
-      <w:r>
-        <w:t>enter password</w:t>
-      </w:r>
-    </w:p>
-    <w:p>
-      <w:pPr>
-        <w:pStyle w:val="ListParagraph"/>
-        <w:numPr>
-          <w:ilvl w:val="0"/>
-          <w:numId w:val="1"/>
-        </w:numPr>
-      </w:pPr>
-      <w:r>
-        <w:t>New 'X' desktop is raspberrypi:1</w:t>
-      </w:r>
-    </w:p>
-    <w:p>
-      <w:pPr>
-        <w:pStyle w:val="ListParagraph"/>
-        <w:numPr>
-          <w:ilvl w:val="0"/>
-          <w:numId w:val="2"/>
-        </w:numPr>
-      </w:pPr>
-      <w:proofErr w:type="spellStart"/>
-      <w:r>
-        <w:t>vncserver</w:t>
-      </w:r>
-      <w:proofErr w:type="spellEnd"/>
-      <w:r>
-        <w:t xml:space="preserve"> :1 -geometry 1024x768</w:t>
+      <w:r>
+        <w:t>vncserver :1 -geometry 1024x768</w:t>
       </w:r>
     </w:p>
     <w:p>
@@ -747,35 +641,19 @@
         </w:numPr>
       </w:pPr>
       <w:r>
-        <w:t xml:space="preserve">Open </w:t>
-      </w:r>
-      <w:proofErr w:type="spellStart"/>
-      <w:r>
-        <w:t>vnc</w:t>
-      </w:r>
-      <w:proofErr w:type="spellEnd"/>
-      <w:r>
-        <w:t xml:space="preserve"> in Computer</w:t>
-      </w:r>
-    </w:p>
-    <w:p>
-      <w:pPr>
-        <w:pStyle w:val="ListParagraph"/>
-        <w:numPr>
-          <w:ilvl w:val="0"/>
-          <w:numId w:val="1"/>
-        </w:numPr>
-      </w:pPr>
-      <w:r>
-        <w:t xml:space="preserve">Type </w:t>
-      </w:r>
-      <w:proofErr w:type="spellStart"/>
-      <w:r>
-        <w:t>ip</w:t>
-      </w:r>
-      <w:proofErr w:type="spellEnd"/>
-      <w:r>
-        <w:t xml:space="preserve"> - </w:t>
+        <w:t>Open vnc in Computer</w:t>
+      </w:r>
+    </w:p>
+    <w:p>
+      <w:pPr>
+        <w:pStyle w:val="ListParagraph"/>
+        <w:numPr>
+          <w:ilvl w:val="0"/>
+          <w:numId w:val="1"/>
+        </w:numPr>
+      </w:pPr>
+      <w:r>
+        <w:t xml:space="preserve">Type ip - </w:t>
       </w:r>
       <w:r>
         <w:t>192.168.43.116:1</w:t>
@@ -829,13 +707,8 @@
           <w:numId w:val="2"/>
         </w:numPr>
       </w:pPr>
-      <w:proofErr w:type="spellStart"/>
-      <w:r>
-        <w:t>sudo</w:t>
-      </w:r>
-      <w:proofErr w:type="spellEnd"/>
-      <w:r>
-        <w:t xml:space="preserve"> shutdown -h now</w:t>
+      <w:r>
+        <w:t>sudo shutdown -h now</w:t>
       </w:r>
     </w:p>
     <w:p>
@@ -847,8 +720,108 @@
       </w:r>
     </w:p>
     <w:p>
+      <w:pPr>
+        <w:pStyle w:val="Heading2"/>
+      </w:pPr>
+      <w:r>
+        <w:t>Opencv installation in raspberry pi</w:t>
+      </w:r>
+    </w:p>
+    <w:p>
+      <w:pPr>
+        <w:rPr>
+          <w:rStyle w:val="Hyperlink"/>
+        </w:rPr>
+      </w:pPr>
+      <w:hyperlink r:id="rId9" w:history="1">
+        <w:r>
+          <w:rPr>
+            <w:rStyle w:val="Hyperlink"/>
+          </w:rPr>
+          <w:t>LearnOpencv</w:t>
+        </w:r>
+      </w:hyperlink>
+    </w:p>
+    <w:p>
+      <w:pPr>
+        <w:pStyle w:val="Heading2"/>
+      </w:pPr>
+      <w:r>
+        <w:t>Object detection raspberry pi lite</w:t>
+      </w:r>
+    </w:p>
+    <w:p>
+      <w:pPr>
+        <w:rPr>
+          <w:rStyle w:val="Hyperlink"/>
+        </w:rPr>
+      </w:pPr>
+      <w:hyperlink r:id="rId10" w:history="1">
+        <w:r>
+          <w:rPr>
+            <w:rStyle w:val="Hyperlink"/>
+          </w:rPr>
+          <w:t>Youtube video</w:t>
+        </w:r>
+      </w:hyperlink>
+    </w:p>
+    <w:p>
+      <w:pPr>
+        <w:pStyle w:val="Heading2"/>
+      </w:pPr>
+      <w:r>
+        <w:t>Run python when reboot</w:t>
+      </w:r>
+    </w:p>
+    <w:p>
+      <w:hyperlink r:id="rId11" w:history="1">
+        <w:r>
+          <w:rPr>
+            <w:rStyle w:val="Hyperlink"/>
+          </w:rPr>
+          <w:t>Youtube</w:t>
+        </w:r>
+      </w:hyperlink>
+    </w:p>
+    <w:p>
+      <w:hyperlink r:id="rId12" w:history="1">
+        <w:r>
+          <w:rPr>
+            <w:rStyle w:val="Hyperlink"/>
+          </w:rPr>
+          <w:t>Website</w:t>
+        </w:r>
+      </w:hyperlink>
+    </w:p>
+    <w:p/>
+    <w:p>
+      <w:pPr>
+        <w:pStyle w:val="ListParagraph"/>
+        <w:numPr>
+          <w:ilvl w:val="0"/>
+          <w:numId w:val="2"/>
+        </w:numPr>
+      </w:pPr>
+      <w:r>
+        <w:t>systemctl status myProg</w:t>
+      </w:r>
+    </w:p>
+    <w:p>
+      <w:pPr>
+        <w:pStyle w:val="ListParagraph"/>
+        <w:numPr>
+          <w:ilvl w:val="0"/>
+          <w:numId w:val="2"/>
+        </w:numPr>
+      </w:pPr>
+      <w:r>
+        <w:t xml:space="preserve">sudo </w:t>
+      </w:r>
       <w:bookmarkStart w:id="1" w:name="_GoBack"/>
       <w:bookmarkEnd w:id="1"/>
+      <w:r>
+        <w:t>systemctl start myProg</w:t>
+      </w:r>
     </w:p>
     <w:sectPr>
       <w:pgSz w:w="12240" w:h="15840"/>
@@ -861,7 +834,7 @@
 </file>
 
 <file path=word/numbering.xml><?xml version="1.0" encoding="utf-8"?>
-<w:numbering xmlns:wpc="http://schemas.microsoft.com/office/word/2010/wordprocessingCanvas" xmlns:cx="http://schemas.microsoft.com/office/drawing/2014/chartex" xmlns:cx1="http://schemas.microsoft.com/office/drawing/2015/9/8/chartex" xmlns:cx2="http://schemas.microsoft.com/office/drawing/2015/10/21/chartex" xmlns:cx3="http://schemas.microsoft.com/office/drawing/2016/5/9/chartex" xmlns:cx4="http://schemas.microsoft.com/office/drawing/2016/5/10/chartex" xmlns:cx5="http://schemas.microsoft.com/office/drawing/2016/5/11/chartex" xmlns:cx6="http://schemas.microsoft.com/office/drawing/2016/5/12/chartex" xmlns:cx7="http://schemas.microsoft.com/office/drawing/2016/5/13/chartex" xmlns:cx8="http://schemas.microsoft.com/office/drawing/2016/5/14/chartex" xmlns:mc="http://schemas.openxmlformats.org/markup-compatibility/2006" xmlns:aink="http://schemas.microsoft.com/office/drawing/2016/ink" xmlns:am3d="http://schemas.microsoft.com/office/drawing/2017/model3d" xmlns:o="urn:schemas-microsoft-com:office:office" xmlns:r="http://schemas.openxmlformats.org/officeDocument/2006/relationships" xmlns:m="http://schemas.openxmlformats.org/officeDocument/2006/math" xmlns:v="urn:schemas-microsoft-com:vml" xmlns:wp14="http://schemas.microsoft.com/office/word/2010/wordprocessingDrawing" xmlns:wp="http://schemas.openxmlformats.org/drawingml/2006/wordprocessingDrawing" xmlns:w10="urn:schemas-microsoft-com:office:word" xmlns:w="http://schemas.openxmlformats.org/wordprocessingml/2006/main" xmlns:w14="http://schemas.microsoft.com/office/word/2010/wordml" xmlns:w15="http://schemas.microsoft.com/office/word/2012/wordml" xmlns:w16cid="http://schemas.microsoft.com/office/word/2016/wordml/cid" xmlns:w16se="http://schemas.microsoft.com/office/word/2015/wordml/symex" xmlns:wpg="http://schemas.microsoft.com/office/word/2010/wordprocessingGroup" xmlns:wpi="http://schemas.microsoft.com/office/word/2010/wordprocessingInk" xmlns:wne="http://schemas.microsoft.com/office/word/2006/wordml" xmlns:wps="http://schemas.microsoft.com/office/word/2010/wordprocessingShape" mc:Ignorable="w14 w15 w16se w16cid wp14">
+<w:numbering xmlns:wpc="http://schemas.microsoft.com/office/word/2010/wordprocessingCanvas" xmlns:cx="http://schemas.microsoft.com/office/drawing/2014/chartex" xmlns:cx1="http://schemas.microsoft.com/office/drawing/2015/9/8/chartex" xmlns:mc="http://schemas.openxmlformats.org/markup-compatibility/2006" xmlns:o="urn:schemas-microsoft-com:office:office" xmlns:r="http://schemas.openxmlformats.org/officeDocument/2006/relationships" xmlns:m="http://schemas.openxmlformats.org/officeDocument/2006/math" xmlns:v="urn:schemas-microsoft-com:vml" xmlns:wp14="http://schemas.microsoft.com/office/word/2010/wordprocessingDrawing" xmlns:wp="http://schemas.openxmlformats.org/drawingml/2006/wordprocessingDrawing" xmlns:w10="urn:schemas-microsoft-com:office:word" xmlns:w="http://schemas.openxmlformats.org/wordprocessingml/2006/main" xmlns:w14="http://schemas.microsoft.com/office/word/2010/wordml" xmlns:w15="http://schemas.microsoft.com/office/word/2012/wordml" xmlns:w16se="http://schemas.microsoft.com/office/word/2015/wordml/symex" xmlns:wpg="http://schemas.microsoft.com/office/word/2010/wordprocessingGroup" xmlns:wpi="http://schemas.microsoft.com/office/word/2010/wordprocessingInk" xmlns:wne="http://schemas.microsoft.com/office/word/2006/wordml" xmlns:wps="http://schemas.microsoft.com/office/word/2010/wordprocessingShape" mc:Ignorable="w14 w15 w16se wp14">
   <w:abstractNum w:abstractNumId="0" w15:restartNumberingAfterBreak="0">
     <w:nsid w:val="481F12AE"/>
     <w:multiLevelType w:val="hybridMultilevel"/>
@@ -1096,7 +1069,7 @@
 </file>
 
 <file path=word/styles.xml><?xml version="1.0" encoding="utf-8"?>
-<w:styles xmlns:mc="http://schemas.openxmlformats.org/markup-compatibility/2006" xmlns:r="http://schemas.openxmlformats.org/officeDocument/2006/relationships" xmlns:w="http://schemas.openxmlformats.org/wordprocessingml/2006/main" xmlns:w14="http://schemas.microsoft.com/office/word/2010/wordml" xmlns:w15="http://schemas.microsoft.com/office/word/2012/wordml" xmlns:w16cid="http://schemas.microsoft.com/office/word/2016/wordml/cid" xmlns:w16se="http://schemas.microsoft.com/office/word/2015/wordml/symex" mc:Ignorable="w14 w15 w16se w16cid">
+<w:styles xmlns:mc="http://schemas.openxmlformats.org/markup-compatibility/2006" xmlns:r="http://schemas.openxmlformats.org/officeDocument/2006/relationships" xmlns:w="http://schemas.openxmlformats.org/wordprocessingml/2006/main" xmlns:w14="http://schemas.microsoft.com/office/word/2010/wordml" xmlns:w15="http://schemas.microsoft.com/office/word/2012/wordml" xmlns:w16se="http://schemas.microsoft.com/office/word/2015/wordml/symex" mc:Ignorable="w14 w15 w16se">
   <w:docDefaults>
     <w:rPrDefault>
       <w:rPr>
@@ -1110,7 +1083,7 @@
       </w:pPr>
     </w:pPrDefault>
   </w:docDefaults>
-  <w:latentStyles w:defLockedState="0" w:defUIPriority="99" w:defSemiHidden="0" w:defUnhideWhenUsed="0" w:defQFormat="0" w:count="376">
+  <w:latentStyles w:defLockedState="0" w:defUIPriority="99" w:defSemiHidden="0" w:defUnhideWhenUsed="0" w:defQFormat="0" w:count="371">
     <w:lsdException w:name="Normal" w:uiPriority="0" w:qFormat="1"/>
     <w:lsdException w:name="heading 1" w:uiPriority="9" w:qFormat="1"/>
     <w:lsdException w:name="heading 2" w:semiHidden="1" w:uiPriority="9" w:unhideWhenUsed="1" w:qFormat="1"/>
@@ -1482,11 +1455,6 @@
     <w:lsdException w:name="List Table 5 Dark Accent 6" w:uiPriority="50"/>
     <w:lsdException w:name="List Table 6 Colorful Accent 6" w:uiPriority="51"/>
     <w:lsdException w:name="List Table 7 Colorful Accent 6" w:uiPriority="52"/>
-    <w:lsdException w:name="Mention" w:semiHidden="1" w:unhideWhenUsed="1"/>
-    <w:lsdException w:name="Smart Hyperlink" w:semiHidden="1" w:unhideWhenUsed="1"/>
-    <w:lsdException w:name="Hashtag" w:semiHidden="1" w:unhideWhenUsed="1"/>
-    <w:lsdException w:name="Unresolved Mention" w:semiHidden="1" w:unhideWhenUsed="1"/>
-    <w:lsdException w:name="Smart Link" w:semiHidden="1" w:unhideWhenUsed="1"/>
   </w:latentStyles>
   <w:style w:type="paragraph" w:default="1" w:styleId="Normal">
     <w:name w:val="Normal"/>
@@ -2121,7 +2089,7 @@
       <w:u w:val="single"/>
     </w:rPr>
   </w:style>
-  <w:style w:type="character" w:styleId="UnresolvedMention">
+  <w:style w:type="character" w:customStyle="1" w:styleId="UnresolvedMention">
     <w:name w:val="Unresolved Mention"/>
     <w:basedOn w:val="DefaultParagraphFont"/>
     <w:uiPriority w:val="99"/>

--- a/Raspberry pi.docx
+++ b/Raspberry pi.docx
@@ -47,7 +47,23 @@
         </w:numPr>
       </w:pPr>
       <w:r>
-        <w:t xml:space="preserve">Download latest rasbian os (current - NOOBS) </w:t>
+        <w:t xml:space="preserve">Download latest </w:t>
+      </w:r>
+      <w:proofErr w:type="spellStart"/>
+      <w:r>
+        <w:t>rasbian</w:t>
+      </w:r>
+      <w:proofErr w:type="spellEnd"/>
+      <w:r>
+        <w:t xml:space="preserve"> </w:t>
+      </w:r>
+      <w:proofErr w:type="spellStart"/>
+      <w:r>
+        <w:t>os</w:t>
+      </w:r>
+      <w:proofErr w:type="spellEnd"/>
+      <w:r>
+        <w:t xml:space="preserve"> (current - NOOBS) </w:t>
       </w:r>
     </w:p>
     <w:p>
@@ -126,8 +142,13 @@
           <w:numId w:val="1"/>
         </w:numPr>
       </w:pPr>
-      <w:r>
-        <w:t>Wifi – right click – properties</w:t>
+      <w:proofErr w:type="spellStart"/>
+      <w:r>
+        <w:t>Wifi</w:t>
+      </w:r>
+      <w:proofErr w:type="spellEnd"/>
+      <w:r>
+        <w:t xml:space="preserve"> – right click – properties</w:t>
       </w:r>
     </w:p>
     <w:p>
@@ -175,7 +196,15 @@
         </w:numPr>
       </w:pPr>
       <w:r>
-        <w:t>Now the wifi status changes to shared</w:t>
+        <w:t xml:space="preserve">Now the </w:t>
+      </w:r>
+      <w:proofErr w:type="spellStart"/>
+      <w:r>
+        <w:t>wifi</w:t>
+      </w:r>
+      <w:proofErr w:type="spellEnd"/>
+      <w:r>
+        <w:t xml:space="preserve"> status changes to shared</w:t>
       </w:r>
     </w:p>
     <w:p>
@@ -199,8 +228,13 @@
         </w:numPr>
       </w:pPr>
       <w:r>
-        <w:t>Open cmd</w:t>
-      </w:r>
+        <w:t xml:space="preserve">Open </w:t>
+      </w:r>
+      <w:proofErr w:type="spellStart"/>
+      <w:r>
+        <w:t>cmd</w:t>
+      </w:r>
+      <w:proofErr w:type="spellEnd"/>
     </w:p>
     <w:p>
       <w:pPr>
@@ -241,7 +275,15 @@
         </w:numPr>
       </w:pPr>
       <w:r>
-        <w:t>Download ipscan software</w:t>
+        <w:t xml:space="preserve">Download </w:t>
+      </w:r>
+      <w:proofErr w:type="spellStart"/>
+      <w:r>
+        <w:t>ipscan</w:t>
+      </w:r>
+      <w:proofErr w:type="spellEnd"/>
+      <w:r>
+        <w:t xml:space="preserve"> software</w:t>
       </w:r>
     </w:p>
     <w:p>
@@ -361,13 +403,34 @@
         </w:numPr>
       </w:pPr>
       <w:r>
-        <w:t>Paste raspberry pi ip</w:t>
-      </w:r>
+        <w:t xml:space="preserve">Paste raspberry pi </w:t>
+      </w:r>
+      <w:proofErr w:type="spellStart"/>
+      <w:r>
+        <w:t>ip</w:t>
+      </w:r>
+      <w:proofErr w:type="spellEnd"/>
       <w:r>
         <w:t xml:space="preserve"> </w:t>
       </w:r>
       <w:r>
-        <w:t>into puttys hhost name field</w:t>
+        <w:t xml:space="preserve">into </w:t>
+      </w:r>
+      <w:proofErr w:type="spellStart"/>
+      <w:r>
+        <w:t>puttys</w:t>
+      </w:r>
+      <w:proofErr w:type="spellEnd"/>
+      <w:r>
+        <w:t xml:space="preserve"> </w:t>
+      </w:r>
+      <w:proofErr w:type="spellStart"/>
+      <w:r>
+        <w:t>hhost</w:t>
+      </w:r>
+      <w:proofErr w:type="spellEnd"/>
+      <w:r>
+        <w:t xml:space="preserve"> name field</w:t>
       </w:r>
     </w:p>
     <w:p>
@@ -382,12 +445,14 @@
         <w:t xml:space="preserve">If connection refuse error occur </w:t>
       </w:r>
       <w:hyperlink w:anchor="_Putty_connection_refuse" w:history="1">
+        <w:proofErr w:type="spellStart"/>
         <w:r>
           <w:rPr>
             <w:rStyle w:val="Hyperlink"/>
           </w:rPr>
           <w:t>goto</w:t>
         </w:r>
+        <w:proofErr w:type="spellEnd"/>
       </w:hyperlink>
     </w:p>
     <w:p>
@@ -398,9 +463,13 @@
           <w:numId w:val="1"/>
         </w:numPr>
       </w:pPr>
+      <w:proofErr w:type="spellStart"/>
+      <w:proofErr w:type="gramStart"/>
       <w:r>
         <w:t>Username:pi</w:t>
       </w:r>
+      <w:proofErr w:type="spellEnd"/>
+      <w:proofErr w:type="gramEnd"/>
     </w:p>
     <w:p>
       <w:pPr>
@@ -532,8 +601,13 @@
           <w:numId w:val="2"/>
         </w:numPr>
       </w:pPr>
-      <w:r>
-        <w:t>sudo apt-get update</w:t>
+      <w:proofErr w:type="spellStart"/>
+      <w:r>
+        <w:t>sudo</w:t>
+      </w:r>
+      <w:proofErr w:type="spellEnd"/>
+      <w:r>
+        <w:t xml:space="preserve"> apt-get update</w:t>
       </w:r>
     </w:p>
     <w:p>
@@ -544,9 +618,19 @@
           <w:numId w:val="2"/>
         </w:numPr>
       </w:pPr>
-      <w:r>
-        <w:t>sudo apt-get install tightvncserver</w:t>
-      </w:r>
+      <w:proofErr w:type="spellStart"/>
+      <w:r>
+        <w:t>sudo</w:t>
+      </w:r>
+      <w:proofErr w:type="spellEnd"/>
+      <w:r>
+        <w:t xml:space="preserve"> apt-get install </w:t>
+      </w:r>
+      <w:proofErr w:type="spellStart"/>
+      <w:r>
+        <w:t>tightvncserver</w:t>
+      </w:r>
+      <w:proofErr w:type="spellEnd"/>
     </w:p>
     <w:p>
       <w:pPr>
@@ -557,7 +641,15 @@
         </w:numPr>
       </w:pPr>
       <w:r>
-        <w:t>set the password for vnc server</w:t>
+        <w:t xml:space="preserve">set the password for </w:t>
+      </w:r>
+      <w:proofErr w:type="spellStart"/>
+      <w:r>
+        <w:t>vnc</w:t>
+      </w:r>
+      <w:proofErr w:type="spellEnd"/>
+      <w:r>
+        <w:t xml:space="preserve"> server</w:t>
       </w:r>
     </w:p>
     <w:p>
@@ -568,9 +660,11 @@
           <w:numId w:val="2"/>
         </w:numPr>
       </w:pPr>
+      <w:proofErr w:type="spellStart"/>
       <w:r>
         <w:t>tightvncserver</w:t>
       </w:r>
+      <w:proofErr w:type="spellEnd"/>
     </w:p>
     <w:p>
       <w:pPr>
@@ -604,8 +698,13 @@
           <w:numId w:val="2"/>
         </w:numPr>
       </w:pPr>
-      <w:r>
-        <w:t>vncserver :1 -geometry 1024x768</w:t>
+      <w:proofErr w:type="spellStart"/>
+      <w:r>
+        <w:t>vncserver</w:t>
+      </w:r>
+      <w:proofErr w:type="spellEnd"/>
+      <w:r>
+        <w:t xml:space="preserve"> :1 -geometry 1024x768</w:t>
       </w:r>
     </w:p>
     <w:p>
@@ -641,7 +740,15 @@
         </w:numPr>
       </w:pPr>
       <w:r>
-        <w:t>Open vnc in Computer</w:t>
+        <w:t xml:space="preserve">Open </w:t>
+      </w:r>
+      <w:proofErr w:type="spellStart"/>
+      <w:r>
+        <w:t>vnc</w:t>
+      </w:r>
+      <w:proofErr w:type="spellEnd"/>
+      <w:r>
+        <w:t xml:space="preserve"> in Computer</w:t>
       </w:r>
     </w:p>
     <w:p>
@@ -653,7 +760,15 @@
         </w:numPr>
       </w:pPr>
       <w:r>
-        <w:t xml:space="preserve">Type ip - </w:t>
+        <w:t xml:space="preserve">Type </w:t>
+      </w:r>
+      <w:proofErr w:type="spellStart"/>
+      <w:r>
+        <w:t>ip</w:t>
+      </w:r>
+      <w:proofErr w:type="spellEnd"/>
+      <w:r>
+        <w:t xml:space="preserve"> - </w:t>
       </w:r>
       <w:r>
         <w:t>192.168.43.116:1</w:t>
@@ -707,8 +822,13 @@
           <w:numId w:val="2"/>
         </w:numPr>
       </w:pPr>
-      <w:r>
-        <w:t>sudo shutdown -h now</w:t>
+      <w:proofErr w:type="spellStart"/>
+      <w:r>
+        <w:t>sudo</w:t>
+      </w:r>
+      <w:proofErr w:type="spellEnd"/>
+      <w:r>
+        <w:t xml:space="preserve"> shutdown -h now</w:t>
       </w:r>
     </w:p>
     <w:p>
@@ -734,12 +854,14 @@
         </w:rPr>
       </w:pPr>
       <w:hyperlink r:id="rId9" w:history="1">
+        <w:proofErr w:type="spellStart"/>
         <w:r>
           <w:rPr>
             <w:rStyle w:val="Hyperlink"/>
           </w:rPr>
           <w:t>LearnOpencv</w:t>
         </w:r>
+        <w:proofErr w:type="spellEnd"/>
       </w:hyperlink>
     </w:p>
     <w:p>
@@ -757,30 +879,40 @@
         </w:rPr>
       </w:pPr>
       <w:hyperlink r:id="rId10" w:history="1">
-        <w:r>
-          <w:rPr>
-            <w:rStyle w:val="Hyperlink"/>
-          </w:rPr>
-          <w:t>Youtube video</w:t>
-        </w:r>
-      </w:hyperlink>
-    </w:p>
-    <w:p>
-      <w:pPr>
-        <w:pStyle w:val="Heading2"/>
-      </w:pPr>
-      <w:r>
-        <w:t>Run python when reboot</w:t>
-      </w:r>
-    </w:p>
-    <w:p>
-      <w:hyperlink r:id="rId11" w:history="1">
+        <w:proofErr w:type="spellStart"/>
         <w:r>
           <w:rPr>
             <w:rStyle w:val="Hyperlink"/>
           </w:rPr>
           <w:t>Youtube</w:t>
         </w:r>
+        <w:proofErr w:type="spellEnd"/>
+        <w:r>
+          <w:rPr>
+            <w:rStyle w:val="Hyperlink"/>
+          </w:rPr>
+          <w:t xml:space="preserve"> video</w:t>
+        </w:r>
+      </w:hyperlink>
+    </w:p>
+    <w:p>
+      <w:pPr>
+        <w:pStyle w:val="Heading2"/>
+      </w:pPr>
+      <w:r>
+        <w:t>Run python when reboot</w:t>
+      </w:r>
+    </w:p>
+    <w:p>
+      <w:hyperlink r:id="rId11" w:history="1">
+        <w:proofErr w:type="spellStart"/>
+        <w:r>
+          <w:rPr>
+            <w:rStyle w:val="Hyperlink"/>
+          </w:rPr>
+          <w:t>Youtube</w:t>
+        </w:r>
+        <w:proofErr w:type="spellEnd"/>
       </w:hyperlink>
     </w:p>
     <w:p>
@@ -802,9 +934,19 @@
           <w:numId w:val="2"/>
         </w:numPr>
       </w:pPr>
-      <w:r>
-        <w:t>systemctl status myProg</w:t>
-      </w:r>
+      <w:proofErr w:type="spellStart"/>
+      <w:r>
+        <w:t>systemctl</w:t>
+      </w:r>
+      <w:proofErr w:type="spellEnd"/>
+      <w:r>
+        <w:t xml:space="preserve"> status </w:t>
+      </w:r>
+      <w:proofErr w:type="spellStart"/>
+      <w:r>
+        <w:t>myProg</w:t>
+      </w:r>
+      <w:proofErr w:type="spellEnd"/>
     </w:p>
     <w:p>
       <w:pPr>
@@ -814,15 +956,3963 @@
           <w:numId w:val="2"/>
         </w:numPr>
       </w:pPr>
-      <w:r>
-        <w:t xml:space="preserve">sudo </w:t>
-      </w:r>
+      <w:proofErr w:type="spellStart"/>
+      <w:r>
+        <w:t>sudo</w:t>
+      </w:r>
+      <w:proofErr w:type="spellEnd"/>
+      <w:r>
+        <w:t xml:space="preserve"> </w:t>
+      </w:r>
+      <w:proofErr w:type="spellStart"/>
+      <w:r>
+        <w:t>systemctl</w:t>
+      </w:r>
+      <w:proofErr w:type="spellEnd"/>
+      <w:r>
+        <w:t xml:space="preserve"> start </w:t>
+      </w:r>
+      <w:proofErr w:type="spellStart"/>
+      <w:r>
+        <w:t>myProg</w:t>
+      </w:r>
+      <w:proofErr w:type="spellEnd"/>
+    </w:p>
+    <w:p>
+      <w:pPr>
+        <w:pStyle w:val="Heading2"/>
+      </w:pPr>
+      <w:r>
+        <w:t>Object tracking yolo</w:t>
+      </w:r>
+    </w:p>
+    <w:p>
+      <w:pPr>
+        <w:rPr>
+          <w:rStyle w:val="Hyperlink"/>
+        </w:rPr>
+      </w:pPr>
+      <w:hyperlink r:id="rId13" w:history="1">
+        <w:proofErr w:type="spellStart"/>
+        <w:r>
+          <w:rPr>
+            <w:rStyle w:val="Hyperlink"/>
+          </w:rPr>
+          <w:t>Github</w:t>
+        </w:r>
+        <w:proofErr w:type="spellEnd"/>
+      </w:hyperlink>
+    </w:p>
+    <w:p>
+      <w:pPr>
+        <w:pStyle w:val="Heading2"/>
+      </w:pPr>
+      <w:r>
+        <w:t>Number plate detection</w:t>
+      </w:r>
+    </w:p>
+    <w:p>
+      <w:r>
+        <w:t>Code</w:t>
+      </w:r>
+      <w:r>
+        <w:t xml:space="preserve"> </w:t>
+      </w:r>
+      <w:hyperlink r:id="rId14" w:history="1">
+        <w:r>
+          <w:rPr>
+            <w:rStyle w:val="Hyperlink"/>
+          </w:rPr>
+          <w:t>Web</w:t>
+        </w:r>
+      </w:hyperlink>
       <w:bookmarkStart w:id="1" w:name="_GoBack"/>
       <w:bookmarkEnd w:id="1"/>
-      <w:r>
-        <w:t>systemctl start myProg</w:t>
-      </w:r>
-    </w:p>
+    </w:p>
+    <w:p>
+      <w:pPr>
+        <w:shd w:val="clear" w:color="auto" w:fill="1E1E1E"/>
+        <w:spacing w:before="0" w:after="0" w:line="285" w:lineRule="atLeast"/>
+        <w:rPr>
+          <w:rFonts w:ascii="Consolas" w:eastAsia="Times New Roman" w:hAnsi="Consolas" w:cs="Times New Roman"/>
+          <w:color w:val="D4D4D4"/>
+          <w:sz w:val="21"/>
+          <w:szCs w:val="21"/>
+          <w:lang w:val="en-IN" w:eastAsia="en-IN"/>
+        </w:rPr>
+      </w:pPr>
+      <w:r>
+        <w:rPr>
+          <w:rFonts w:ascii="Consolas" w:eastAsia="Times New Roman" w:hAnsi="Consolas" w:cs="Times New Roman"/>
+          <w:color w:val="C586C0"/>
+          <w:sz w:val="21"/>
+          <w:szCs w:val="21"/>
+          <w:lang w:val="en-IN" w:eastAsia="en-IN"/>
+        </w:rPr>
+        <w:t>import</w:t>
+      </w:r>
+      <w:r>
+        <w:rPr>
+          <w:rFonts w:ascii="Consolas" w:eastAsia="Times New Roman" w:hAnsi="Consolas" w:cs="Times New Roman"/>
+          <w:color w:val="D4D4D4"/>
+          <w:sz w:val="21"/>
+          <w:szCs w:val="21"/>
+          <w:lang w:val="en-IN" w:eastAsia="en-IN"/>
+        </w:rPr>
+        <w:t> cv2</w:t>
+      </w:r>
+    </w:p>
+    <w:p>
+      <w:pPr>
+        <w:shd w:val="clear" w:color="auto" w:fill="1E1E1E"/>
+        <w:spacing w:before="0" w:after="0" w:line="285" w:lineRule="atLeast"/>
+        <w:rPr>
+          <w:rFonts w:ascii="Consolas" w:eastAsia="Times New Roman" w:hAnsi="Consolas" w:cs="Times New Roman"/>
+          <w:color w:val="D4D4D4"/>
+          <w:sz w:val="21"/>
+          <w:szCs w:val="21"/>
+          <w:lang w:val="en-IN" w:eastAsia="en-IN"/>
+        </w:rPr>
+      </w:pPr>
+      <w:r>
+        <w:rPr>
+          <w:rFonts w:ascii="Consolas" w:eastAsia="Times New Roman" w:hAnsi="Consolas" w:cs="Times New Roman"/>
+          <w:color w:val="C586C0"/>
+          <w:sz w:val="21"/>
+          <w:szCs w:val="21"/>
+          <w:lang w:val="en-IN" w:eastAsia="en-IN"/>
+        </w:rPr>
+        <w:t>import</w:t>
+      </w:r>
+      <w:r>
+        <w:rPr>
+          <w:rFonts w:ascii="Consolas" w:eastAsia="Times New Roman" w:hAnsi="Consolas" w:cs="Times New Roman"/>
+          <w:color w:val="D4D4D4"/>
+          <w:sz w:val="21"/>
+          <w:szCs w:val="21"/>
+          <w:lang w:val="en-IN" w:eastAsia="en-IN"/>
+        </w:rPr>
+        <w:t> </w:t>
+      </w:r>
+      <w:proofErr w:type="spellStart"/>
+      <w:r>
+        <w:rPr>
+          <w:rFonts w:ascii="Consolas" w:eastAsia="Times New Roman" w:hAnsi="Consolas" w:cs="Times New Roman"/>
+          <w:color w:val="D4D4D4"/>
+          <w:sz w:val="21"/>
+          <w:szCs w:val="21"/>
+          <w:lang w:val="en-IN" w:eastAsia="en-IN"/>
+        </w:rPr>
+        <w:t>imutils</w:t>
+      </w:r>
+      <w:proofErr w:type="spellEnd"/>
+    </w:p>
+    <w:p>
+      <w:pPr>
+        <w:shd w:val="clear" w:color="auto" w:fill="1E1E1E"/>
+        <w:spacing w:before="0" w:after="0" w:line="285" w:lineRule="atLeast"/>
+        <w:rPr>
+          <w:rFonts w:ascii="Consolas" w:eastAsia="Times New Roman" w:hAnsi="Consolas" w:cs="Times New Roman"/>
+          <w:color w:val="D4D4D4"/>
+          <w:sz w:val="21"/>
+          <w:szCs w:val="21"/>
+          <w:lang w:val="en-IN" w:eastAsia="en-IN"/>
+        </w:rPr>
+      </w:pPr>
+      <w:r>
+        <w:rPr>
+          <w:rFonts w:ascii="Consolas" w:eastAsia="Times New Roman" w:hAnsi="Consolas" w:cs="Times New Roman"/>
+          <w:color w:val="C586C0"/>
+          <w:sz w:val="21"/>
+          <w:szCs w:val="21"/>
+          <w:lang w:val="en-IN" w:eastAsia="en-IN"/>
+        </w:rPr>
+        <w:t>import</w:t>
+      </w:r>
+      <w:r>
+        <w:rPr>
+          <w:rFonts w:ascii="Consolas" w:eastAsia="Times New Roman" w:hAnsi="Consolas" w:cs="Times New Roman"/>
+          <w:color w:val="D4D4D4"/>
+          <w:sz w:val="21"/>
+          <w:szCs w:val="21"/>
+          <w:lang w:val="en-IN" w:eastAsia="en-IN"/>
+        </w:rPr>
+        <w:t> </w:t>
+      </w:r>
+      <w:proofErr w:type="spellStart"/>
+      <w:r>
+        <w:rPr>
+          <w:rFonts w:ascii="Consolas" w:eastAsia="Times New Roman" w:hAnsi="Consolas" w:cs="Times New Roman"/>
+          <w:color w:val="D4D4D4"/>
+          <w:sz w:val="21"/>
+          <w:szCs w:val="21"/>
+          <w:lang w:val="en-IN" w:eastAsia="en-IN"/>
+        </w:rPr>
+        <w:t>numpy</w:t>
+      </w:r>
+      <w:proofErr w:type="spellEnd"/>
+      <w:r>
+        <w:rPr>
+          <w:rFonts w:ascii="Consolas" w:eastAsia="Times New Roman" w:hAnsi="Consolas" w:cs="Times New Roman"/>
+          <w:color w:val="D4D4D4"/>
+          <w:sz w:val="21"/>
+          <w:szCs w:val="21"/>
+          <w:lang w:val="en-IN" w:eastAsia="en-IN"/>
+        </w:rPr>
+        <w:t> </w:t>
+      </w:r>
+      <w:r>
+        <w:rPr>
+          <w:rFonts w:ascii="Consolas" w:eastAsia="Times New Roman" w:hAnsi="Consolas" w:cs="Times New Roman"/>
+          <w:color w:val="C586C0"/>
+          <w:sz w:val="21"/>
+          <w:szCs w:val="21"/>
+          <w:lang w:val="en-IN" w:eastAsia="en-IN"/>
+        </w:rPr>
+        <w:t>as</w:t>
+      </w:r>
+      <w:r>
+        <w:rPr>
+          <w:rFonts w:ascii="Consolas" w:eastAsia="Times New Roman" w:hAnsi="Consolas" w:cs="Times New Roman"/>
+          <w:color w:val="D4D4D4"/>
+          <w:sz w:val="21"/>
+          <w:szCs w:val="21"/>
+          <w:lang w:val="en-IN" w:eastAsia="en-IN"/>
+        </w:rPr>
+        <w:t> np</w:t>
+      </w:r>
+    </w:p>
+    <w:p>
+      <w:pPr>
+        <w:shd w:val="clear" w:color="auto" w:fill="1E1E1E"/>
+        <w:spacing w:before="0" w:after="0" w:line="285" w:lineRule="atLeast"/>
+        <w:rPr>
+          <w:rFonts w:ascii="Consolas" w:eastAsia="Times New Roman" w:hAnsi="Consolas" w:cs="Times New Roman"/>
+          <w:color w:val="D4D4D4"/>
+          <w:sz w:val="21"/>
+          <w:szCs w:val="21"/>
+          <w:lang w:val="en-IN" w:eastAsia="en-IN"/>
+        </w:rPr>
+      </w:pPr>
+      <w:r>
+        <w:rPr>
+          <w:rFonts w:ascii="Consolas" w:eastAsia="Times New Roman" w:hAnsi="Consolas" w:cs="Times New Roman"/>
+          <w:color w:val="C586C0"/>
+          <w:sz w:val="21"/>
+          <w:szCs w:val="21"/>
+          <w:lang w:val="en-IN" w:eastAsia="en-IN"/>
+        </w:rPr>
+        <w:t>import</w:t>
+      </w:r>
+      <w:r>
+        <w:rPr>
+          <w:rFonts w:ascii="Consolas" w:eastAsia="Times New Roman" w:hAnsi="Consolas" w:cs="Times New Roman"/>
+          <w:color w:val="D4D4D4"/>
+          <w:sz w:val="21"/>
+          <w:szCs w:val="21"/>
+          <w:lang w:val="en-IN" w:eastAsia="en-IN"/>
+        </w:rPr>
+        <w:t> </w:t>
+      </w:r>
+      <w:proofErr w:type="spellStart"/>
+      <w:r>
+        <w:rPr>
+          <w:rFonts w:ascii="Consolas" w:eastAsia="Times New Roman" w:hAnsi="Consolas" w:cs="Times New Roman"/>
+          <w:color w:val="D4D4D4"/>
+          <w:sz w:val="21"/>
+          <w:szCs w:val="21"/>
+          <w:lang w:val="en-IN" w:eastAsia="en-IN"/>
+        </w:rPr>
+        <w:t>pytesseract</w:t>
+      </w:r>
+      <w:proofErr w:type="spellEnd"/>
+    </w:p>
+    <w:p>
+      <w:pPr>
+        <w:shd w:val="clear" w:color="auto" w:fill="1E1E1E"/>
+        <w:spacing w:before="0" w:after="0" w:line="285" w:lineRule="atLeast"/>
+        <w:rPr>
+          <w:rFonts w:ascii="Consolas" w:eastAsia="Times New Roman" w:hAnsi="Consolas" w:cs="Times New Roman"/>
+          <w:color w:val="D4D4D4"/>
+          <w:sz w:val="21"/>
+          <w:szCs w:val="21"/>
+          <w:lang w:val="en-IN" w:eastAsia="en-IN"/>
+        </w:rPr>
+      </w:pPr>
+      <w:r>
+        <w:rPr>
+          <w:rFonts w:ascii="Consolas" w:eastAsia="Times New Roman" w:hAnsi="Consolas" w:cs="Times New Roman"/>
+          <w:color w:val="C586C0"/>
+          <w:sz w:val="21"/>
+          <w:szCs w:val="21"/>
+          <w:lang w:val="en-IN" w:eastAsia="en-IN"/>
+        </w:rPr>
+        <w:t>from</w:t>
+      </w:r>
+      <w:r>
+        <w:rPr>
+          <w:rFonts w:ascii="Consolas" w:eastAsia="Times New Roman" w:hAnsi="Consolas" w:cs="Times New Roman"/>
+          <w:color w:val="D4D4D4"/>
+          <w:sz w:val="21"/>
+          <w:szCs w:val="21"/>
+          <w:lang w:val="en-IN" w:eastAsia="en-IN"/>
+        </w:rPr>
+        <w:t> PIL </w:t>
+      </w:r>
+      <w:r>
+        <w:rPr>
+          <w:rFonts w:ascii="Consolas" w:eastAsia="Times New Roman" w:hAnsi="Consolas" w:cs="Times New Roman"/>
+          <w:color w:val="C586C0"/>
+          <w:sz w:val="21"/>
+          <w:szCs w:val="21"/>
+          <w:lang w:val="en-IN" w:eastAsia="en-IN"/>
+        </w:rPr>
+        <w:t>import</w:t>
+      </w:r>
+      <w:r>
+        <w:rPr>
+          <w:rFonts w:ascii="Consolas" w:eastAsia="Times New Roman" w:hAnsi="Consolas" w:cs="Times New Roman"/>
+          <w:color w:val="D4D4D4"/>
+          <w:sz w:val="21"/>
+          <w:szCs w:val="21"/>
+          <w:lang w:val="en-IN" w:eastAsia="en-IN"/>
+        </w:rPr>
+        <w:t> Image</w:t>
+      </w:r>
+    </w:p>
+    <w:p>
+      <w:pPr>
+        <w:shd w:val="clear" w:color="auto" w:fill="1E1E1E"/>
+        <w:spacing w:before="0" w:after="0" w:line="285" w:lineRule="atLeast"/>
+        <w:rPr>
+          <w:rFonts w:ascii="Consolas" w:eastAsia="Times New Roman" w:hAnsi="Consolas" w:cs="Times New Roman"/>
+          <w:color w:val="D4D4D4"/>
+          <w:sz w:val="21"/>
+          <w:szCs w:val="21"/>
+          <w:lang w:val="en-IN" w:eastAsia="en-IN"/>
+        </w:rPr>
+      </w:pPr>
+      <w:r>
+        <w:rPr>
+          <w:rFonts w:ascii="Consolas" w:eastAsia="Times New Roman" w:hAnsi="Consolas" w:cs="Times New Roman"/>
+          <w:color w:val="C586C0"/>
+          <w:sz w:val="21"/>
+          <w:szCs w:val="21"/>
+          <w:lang w:val="en-IN" w:eastAsia="en-IN"/>
+        </w:rPr>
+        <w:t>from</w:t>
+      </w:r>
+      <w:r>
+        <w:rPr>
+          <w:rFonts w:ascii="Consolas" w:eastAsia="Times New Roman" w:hAnsi="Consolas" w:cs="Times New Roman"/>
+          <w:color w:val="D4D4D4"/>
+          <w:sz w:val="21"/>
+          <w:szCs w:val="21"/>
+          <w:lang w:val="en-IN" w:eastAsia="en-IN"/>
+        </w:rPr>
+        <w:t> </w:t>
+      </w:r>
+      <w:proofErr w:type="spellStart"/>
+      <w:proofErr w:type="gramStart"/>
+      <w:r>
+        <w:rPr>
+          <w:rFonts w:ascii="Consolas" w:eastAsia="Times New Roman" w:hAnsi="Consolas" w:cs="Times New Roman"/>
+          <w:color w:val="D4D4D4"/>
+          <w:sz w:val="21"/>
+          <w:szCs w:val="21"/>
+          <w:lang w:val="en-IN" w:eastAsia="en-IN"/>
+        </w:rPr>
+        <w:t>picamera.array</w:t>
+      </w:r>
+      <w:proofErr w:type="spellEnd"/>
+      <w:proofErr w:type="gramEnd"/>
+      <w:r>
+        <w:rPr>
+          <w:rFonts w:ascii="Consolas" w:eastAsia="Times New Roman" w:hAnsi="Consolas" w:cs="Times New Roman"/>
+          <w:color w:val="D4D4D4"/>
+          <w:sz w:val="21"/>
+          <w:szCs w:val="21"/>
+          <w:lang w:val="en-IN" w:eastAsia="en-IN"/>
+        </w:rPr>
+        <w:t> </w:t>
+      </w:r>
+      <w:r>
+        <w:rPr>
+          <w:rFonts w:ascii="Consolas" w:eastAsia="Times New Roman" w:hAnsi="Consolas" w:cs="Times New Roman"/>
+          <w:color w:val="C586C0"/>
+          <w:sz w:val="21"/>
+          <w:szCs w:val="21"/>
+          <w:lang w:val="en-IN" w:eastAsia="en-IN"/>
+        </w:rPr>
+        <w:t>import</w:t>
+      </w:r>
+      <w:r>
+        <w:rPr>
+          <w:rFonts w:ascii="Consolas" w:eastAsia="Times New Roman" w:hAnsi="Consolas" w:cs="Times New Roman"/>
+          <w:color w:val="D4D4D4"/>
+          <w:sz w:val="21"/>
+          <w:szCs w:val="21"/>
+          <w:lang w:val="en-IN" w:eastAsia="en-IN"/>
+        </w:rPr>
+        <w:t> </w:t>
+      </w:r>
+      <w:proofErr w:type="spellStart"/>
+      <w:r>
+        <w:rPr>
+          <w:rFonts w:ascii="Consolas" w:eastAsia="Times New Roman" w:hAnsi="Consolas" w:cs="Times New Roman"/>
+          <w:color w:val="D4D4D4"/>
+          <w:sz w:val="21"/>
+          <w:szCs w:val="21"/>
+          <w:lang w:val="en-IN" w:eastAsia="en-IN"/>
+        </w:rPr>
+        <w:t>PiRGBArray</w:t>
+      </w:r>
+      <w:proofErr w:type="spellEnd"/>
+    </w:p>
+    <w:p>
+      <w:pPr>
+        <w:shd w:val="clear" w:color="auto" w:fill="1E1E1E"/>
+        <w:spacing w:before="0" w:after="0" w:line="285" w:lineRule="atLeast"/>
+        <w:rPr>
+          <w:rFonts w:ascii="Consolas" w:eastAsia="Times New Roman" w:hAnsi="Consolas" w:cs="Times New Roman"/>
+          <w:color w:val="D4D4D4"/>
+          <w:sz w:val="21"/>
+          <w:szCs w:val="21"/>
+          <w:lang w:val="en-IN" w:eastAsia="en-IN"/>
+        </w:rPr>
+      </w:pPr>
+      <w:r>
+        <w:rPr>
+          <w:rFonts w:ascii="Consolas" w:eastAsia="Times New Roman" w:hAnsi="Consolas" w:cs="Times New Roman"/>
+          <w:color w:val="C586C0"/>
+          <w:sz w:val="21"/>
+          <w:szCs w:val="21"/>
+          <w:lang w:val="en-IN" w:eastAsia="en-IN"/>
+        </w:rPr>
+        <w:t>from</w:t>
+      </w:r>
+      <w:r>
+        <w:rPr>
+          <w:rFonts w:ascii="Consolas" w:eastAsia="Times New Roman" w:hAnsi="Consolas" w:cs="Times New Roman"/>
+          <w:color w:val="D4D4D4"/>
+          <w:sz w:val="21"/>
+          <w:szCs w:val="21"/>
+          <w:lang w:val="en-IN" w:eastAsia="en-IN"/>
+        </w:rPr>
+        <w:t> </w:t>
+      </w:r>
+      <w:proofErr w:type="spellStart"/>
+      <w:r>
+        <w:rPr>
+          <w:rFonts w:ascii="Consolas" w:eastAsia="Times New Roman" w:hAnsi="Consolas" w:cs="Times New Roman"/>
+          <w:color w:val="D4D4D4"/>
+          <w:sz w:val="21"/>
+          <w:szCs w:val="21"/>
+          <w:lang w:val="en-IN" w:eastAsia="en-IN"/>
+        </w:rPr>
+        <w:t>picamera</w:t>
+      </w:r>
+      <w:proofErr w:type="spellEnd"/>
+      <w:r>
+        <w:rPr>
+          <w:rFonts w:ascii="Consolas" w:eastAsia="Times New Roman" w:hAnsi="Consolas" w:cs="Times New Roman"/>
+          <w:color w:val="D4D4D4"/>
+          <w:sz w:val="21"/>
+          <w:szCs w:val="21"/>
+          <w:lang w:val="en-IN" w:eastAsia="en-IN"/>
+        </w:rPr>
+        <w:t> </w:t>
+      </w:r>
+      <w:r>
+        <w:rPr>
+          <w:rFonts w:ascii="Consolas" w:eastAsia="Times New Roman" w:hAnsi="Consolas" w:cs="Times New Roman"/>
+          <w:color w:val="C586C0"/>
+          <w:sz w:val="21"/>
+          <w:szCs w:val="21"/>
+          <w:lang w:val="en-IN" w:eastAsia="en-IN"/>
+        </w:rPr>
+        <w:t>import</w:t>
+      </w:r>
+      <w:r>
+        <w:rPr>
+          <w:rFonts w:ascii="Consolas" w:eastAsia="Times New Roman" w:hAnsi="Consolas" w:cs="Times New Roman"/>
+          <w:color w:val="D4D4D4"/>
+          <w:sz w:val="21"/>
+          <w:szCs w:val="21"/>
+          <w:lang w:val="en-IN" w:eastAsia="en-IN"/>
+        </w:rPr>
+        <w:t> </w:t>
+      </w:r>
+      <w:proofErr w:type="spellStart"/>
+      <w:r>
+        <w:rPr>
+          <w:rFonts w:ascii="Consolas" w:eastAsia="Times New Roman" w:hAnsi="Consolas" w:cs="Times New Roman"/>
+          <w:color w:val="D4D4D4"/>
+          <w:sz w:val="21"/>
+          <w:szCs w:val="21"/>
+          <w:lang w:val="en-IN" w:eastAsia="en-IN"/>
+        </w:rPr>
+        <w:t>PiCamera</w:t>
+      </w:r>
+      <w:proofErr w:type="spellEnd"/>
+    </w:p>
+    <w:p>
+      <w:pPr>
+        <w:shd w:val="clear" w:color="auto" w:fill="1E1E1E"/>
+        <w:spacing w:before="0" w:after="0" w:line="285" w:lineRule="atLeast"/>
+        <w:rPr>
+          <w:rFonts w:ascii="Consolas" w:eastAsia="Times New Roman" w:hAnsi="Consolas" w:cs="Times New Roman"/>
+          <w:color w:val="D4D4D4"/>
+          <w:sz w:val="21"/>
+          <w:szCs w:val="21"/>
+          <w:lang w:val="en-IN" w:eastAsia="en-IN"/>
+        </w:rPr>
+      </w:pPr>
+      <w:r>
+        <w:rPr>
+          <w:rFonts w:ascii="Consolas" w:eastAsia="Times New Roman" w:hAnsi="Consolas" w:cs="Times New Roman"/>
+          <w:color w:val="6A9955"/>
+          <w:sz w:val="21"/>
+          <w:szCs w:val="21"/>
+          <w:lang w:val="en-IN" w:eastAsia="en-IN"/>
+        </w:rPr>
+        <w:t># import </w:t>
+      </w:r>
+      <w:proofErr w:type="spellStart"/>
+      <w:r>
+        <w:rPr>
+          <w:rFonts w:ascii="Consolas" w:eastAsia="Times New Roman" w:hAnsi="Consolas" w:cs="Times New Roman"/>
+          <w:color w:val="6A9955"/>
+          <w:sz w:val="21"/>
+          <w:szCs w:val="21"/>
+          <w:lang w:val="en-IN" w:eastAsia="en-IN"/>
+        </w:rPr>
+        <w:t>smtplib</w:t>
+      </w:r>
+      <w:proofErr w:type="spellEnd"/>
+    </w:p>
+    <w:p>
+      <w:pPr>
+        <w:shd w:val="clear" w:color="auto" w:fill="1E1E1E"/>
+        <w:spacing w:before="0" w:after="0" w:line="285" w:lineRule="atLeast"/>
+        <w:rPr>
+          <w:rFonts w:ascii="Consolas" w:eastAsia="Times New Roman" w:hAnsi="Consolas" w:cs="Times New Roman"/>
+          <w:color w:val="D4D4D4"/>
+          <w:sz w:val="21"/>
+          <w:szCs w:val="21"/>
+          <w:lang w:val="en-IN" w:eastAsia="en-IN"/>
+        </w:rPr>
+      </w:pPr>
+      <w:r>
+        <w:rPr>
+          <w:rFonts w:ascii="Consolas" w:eastAsia="Times New Roman" w:hAnsi="Consolas" w:cs="Times New Roman"/>
+          <w:color w:val="6A9955"/>
+          <w:sz w:val="21"/>
+          <w:szCs w:val="21"/>
+          <w:lang w:val="en-IN" w:eastAsia="en-IN"/>
+        </w:rPr>
+        <w:t># server=</w:t>
+      </w:r>
+      <w:proofErr w:type="spellStart"/>
+      <w:r>
+        <w:rPr>
+          <w:rFonts w:ascii="Consolas" w:eastAsia="Times New Roman" w:hAnsi="Consolas" w:cs="Times New Roman"/>
+          <w:color w:val="6A9955"/>
+          <w:sz w:val="21"/>
+          <w:szCs w:val="21"/>
+          <w:lang w:val="en-IN" w:eastAsia="en-IN"/>
+        </w:rPr>
+        <w:t>smtplib.SMTP</w:t>
+      </w:r>
+      <w:proofErr w:type="spellEnd"/>
+      <w:r>
+        <w:rPr>
+          <w:rFonts w:ascii="Consolas" w:eastAsia="Times New Roman" w:hAnsi="Consolas" w:cs="Times New Roman"/>
+          <w:color w:val="6A9955"/>
+          <w:sz w:val="21"/>
+          <w:szCs w:val="21"/>
+          <w:lang w:val="en-IN" w:eastAsia="en-IN"/>
+        </w:rPr>
+        <w:t>('smtp.gmail.com',587)</w:t>
+      </w:r>
+    </w:p>
+    <w:p>
+      <w:pPr>
+        <w:shd w:val="clear" w:color="auto" w:fill="1E1E1E"/>
+        <w:spacing w:before="0" w:after="0" w:line="285" w:lineRule="atLeast"/>
+        <w:rPr>
+          <w:rFonts w:ascii="Consolas" w:eastAsia="Times New Roman" w:hAnsi="Consolas" w:cs="Times New Roman"/>
+          <w:color w:val="D4D4D4"/>
+          <w:sz w:val="21"/>
+          <w:szCs w:val="21"/>
+          <w:lang w:val="en-IN" w:eastAsia="en-IN"/>
+        </w:rPr>
+      </w:pPr>
+      <w:r>
+        <w:rPr>
+          <w:rFonts w:ascii="Consolas" w:eastAsia="Times New Roman" w:hAnsi="Consolas" w:cs="Times New Roman"/>
+          <w:color w:val="6A9955"/>
+          <w:sz w:val="21"/>
+          <w:szCs w:val="21"/>
+          <w:lang w:val="en-IN" w:eastAsia="en-IN"/>
+        </w:rPr>
+        <w:t># </w:t>
+      </w:r>
+      <w:proofErr w:type="spellStart"/>
+      <w:proofErr w:type="gramStart"/>
+      <w:r>
+        <w:rPr>
+          <w:rFonts w:ascii="Consolas" w:eastAsia="Times New Roman" w:hAnsi="Consolas" w:cs="Times New Roman"/>
+          <w:color w:val="6A9955"/>
+          <w:sz w:val="21"/>
+          <w:szCs w:val="21"/>
+          <w:lang w:val="en-IN" w:eastAsia="en-IN"/>
+        </w:rPr>
+        <w:t>server.starttls</w:t>
+      </w:r>
+      <w:proofErr w:type="spellEnd"/>
+      <w:proofErr w:type="gramEnd"/>
+      <w:r>
+        <w:rPr>
+          <w:rFonts w:ascii="Consolas" w:eastAsia="Times New Roman" w:hAnsi="Consolas" w:cs="Times New Roman"/>
+          <w:color w:val="6A9955"/>
+          <w:sz w:val="21"/>
+          <w:szCs w:val="21"/>
+          <w:lang w:val="en-IN" w:eastAsia="en-IN"/>
+        </w:rPr>
+        <w:t>()</w:t>
+      </w:r>
+    </w:p>
+    <w:p>
+      <w:pPr>
+        <w:shd w:val="clear" w:color="auto" w:fill="1E1E1E"/>
+        <w:spacing w:before="0" w:after="0" w:line="285" w:lineRule="atLeast"/>
+        <w:rPr>
+          <w:rFonts w:ascii="Consolas" w:eastAsia="Times New Roman" w:hAnsi="Consolas" w:cs="Times New Roman"/>
+          <w:color w:val="D4D4D4"/>
+          <w:sz w:val="21"/>
+          <w:szCs w:val="21"/>
+          <w:lang w:val="en-IN" w:eastAsia="en-IN"/>
+        </w:rPr>
+      </w:pPr>
+      <w:r>
+        <w:rPr>
+          <w:rFonts w:ascii="Consolas" w:eastAsia="Times New Roman" w:hAnsi="Consolas" w:cs="Times New Roman"/>
+          <w:color w:val="6A9955"/>
+          <w:sz w:val="21"/>
+          <w:szCs w:val="21"/>
+          <w:lang w:val="en-IN" w:eastAsia="en-IN"/>
+        </w:rPr>
+        <w:t># </w:t>
+      </w:r>
+      <w:proofErr w:type="spellStart"/>
+      <w:r>
+        <w:rPr>
+          <w:rFonts w:ascii="Consolas" w:eastAsia="Times New Roman" w:hAnsi="Consolas" w:cs="Times New Roman"/>
+          <w:color w:val="6A9955"/>
+          <w:sz w:val="21"/>
+          <w:szCs w:val="21"/>
+          <w:lang w:val="en-IN" w:eastAsia="en-IN"/>
+        </w:rPr>
+        <w:t>server.login</w:t>
+      </w:r>
+      <w:proofErr w:type="spellEnd"/>
+      <w:r>
+        <w:rPr>
+          <w:rFonts w:ascii="Consolas" w:eastAsia="Times New Roman" w:hAnsi="Consolas" w:cs="Times New Roman"/>
+          <w:color w:val="6A9955"/>
+          <w:sz w:val="21"/>
+          <w:szCs w:val="21"/>
+          <w:lang w:val="en-IN" w:eastAsia="en-IN"/>
+        </w:rPr>
+        <w:t>("abhijithm2447@gmail.com", "initial#024")</w:t>
+      </w:r>
+    </w:p>
+    <w:p>
+      <w:pPr>
+        <w:shd w:val="clear" w:color="auto" w:fill="1E1E1E"/>
+        <w:spacing w:before="0" w:after="0" w:line="285" w:lineRule="atLeast"/>
+        <w:rPr>
+          <w:rFonts w:ascii="Consolas" w:eastAsia="Times New Roman" w:hAnsi="Consolas" w:cs="Times New Roman"/>
+          <w:color w:val="D4D4D4"/>
+          <w:sz w:val="21"/>
+          <w:szCs w:val="21"/>
+          <w:lang w:val="en-IN" w:eastAsia="en-IN"/>
+        </w:rPr>
+      </w:pPr>
+      <w:r>
+        <w:rPr>
+          <w:rFonts w:ascii="Consolas" w:eastAsia="Times New Roman" w:hAnsi="Consolas" w:cs="Times New Roman"/>
+          <w:color w:val="D4D4D4"/>
+          <w:sz w:val="21"/>
+          <w:szCs w:val="21"/>
+          <w:lang w:val="en-IN" w:eastAsia="en-IN"/>
+        </w:rPr>
+        <w:t>camera = </w:t>
+      </w:r>
+      <w:proofErr w:type="spellStart"/>
+      <w:proofErr w:type="gramStart"/>
+      <w:r>
+        <w:rPr>
+          <w:rFonts w:ascii="Consolas" w:eastAsia="Times New Roman" w:hAnsi="Consolas" w:cs="Times New Roman"/>
+          <w:color w:val="D4D4D4"/>
+          <w:sz w:val="21"/>
+          <w:szCs w:val="21"/>
+          <w:lang w:val="en-IN" w:eastAsia="en-IN"/>
+        </w:rPr>
+        <w:t>PiCamera</w:t>
+      </w:r>
+      <w:proofErr w:type="spellEnd"/>
+      <w:r>
+        <w:rPr>
+          <w:rFonts w:ascii="Consolas" w:eastAsia="Times New Roman" w:hAnsi="Consolas" w:cs="Times New Roman"/>
+          <w:color w:val="D4D4D4"/>
+          <w:sz w:val="21"/>
+          <w:szCs w:val="21"/>
+          <w:lang w:val="en-IN" w:eastAsia="en-IN"/>
+        </w:rPr>
+        <w:t>(</w:t>
+      </w:r>
+      <w:proofErr w:type="gramEnd"/>
+      <w:r>
+        <w:rPr>
+          <w:rFonts w:ascii="Consolas" w:eastAsia="Times New Roman" w:hAnsi="Consolas" w:cs="Times New Roman"/>
+          <w:color w:val="D4D4D4"/>
+          <w:sz w:val="21"/>
+          <w:szCs w:val="21"/>
+          <w:lang w:val="en-IN" w:eastAsia="en-IN"/>
+        </w:rPr>
+        <w:t>)</w:t>
+      </w:r>
+    </w:p>
+    <w:p>
+      <w:pPr>
+        <w:shd w:val="clear" w:color="auto" w:fill="1E1E1E"/>
+        <w:spacing w:before="0" w:after="0" w:line="285" w:lineRule="atLeast"/>
+        <w:rPr>
+          <w:rFonts w:ascii="Consolas" w:eastAsia="Times New Roman" w:hAnsi="Consolas" w:cs="Times New Roman"/>
+          <w:color w:val="D4D4D4"/>
+          <w:sz w:val="21"/>
+          <w:szCs w:val="21"/>
+          <w:lang w:val="en-IN" w:eastAsia="en-IN"/>
+        </w:rPr>
+      </w:pPr>
+      <w:proofErr w:type="spellStart"/>
+      <w:proofErr w:type="gramStart"/>
+      <w:r>
+        <w:rPr>
+          <w:rFonts w:ascii="Consolas" w:eastAsia="Times New Roman" w:hAnsi="Consolas" w:cs="Times New Roman"/>
+          <w:color w:val="D4D4D4"/>
+          <w:sz w:val="21"/>
+          <w:szCs w:val="21"/>
+          <w:lang w:val="en-IN" w:eastAsia="en-IN"/>
+        </w:rPr>
+        <w:t>camera.resolution</w:t>
+      </w:r>
+      <w:proofErr w:type="spellEnd"/>
+      <w:proofErr w:type="gramEnd"/>
+      <w:r>
+        <w:rPr>
+          <w:rFonts w:ascii="Consolas" w:eastAsia="Times New Roman" w:hAnsi="Consolas" w:cs="Times New Roman"/>
+          <w:color w:val="D4D4D4"/>
+          <w:sz w:val="21"/>
+          <w:szCs w:val="21"/>
+          <w:lang w:val="en-IN" w:eastAsia="en-IN"/>
+        </w:rPr>
+        <w:t> = (</w:t>
+      </w:r>
+      <w:r>
+        <w:rPr>
+          <w:rFonts w:ascii="Consolas" w:eastAsia="Times New Roman" w:hAnsi="Consolas" w:cs="Times New Roman"/>
+          <w:color w:val="B5CEA8"/>
+          <w:sz w:val="21"/>
+          <w:szCs w:val="21"/>
+          <w:lang w:val="en-IN" w:eastAsia="en-IN"/>
+        </w:rPr>
+        <w:t>640</w:t>
+      </w:r>
+      <w:r>
+        <w:rPr>
+          <w:rFonts w:ascii="Consolas" w:eastAsia="Times New Roman" w:hAnsi="Consolas" w:cs="Times New Roman"/>
+          <w:color w:val="D4D4D4"/>
+          <w:sz w:val="21"/>
+          <w:szCs w:val="21"/>
+          <w:lang w:val="en-IN" w:eastAsia="en-IN"/>
+        </w:rPr>
+        <w:t>, </w:t>
+      </w:r>
+      <w:r>
+        <w:rPr>
+          <w:rFonts w:ascii="Consolas" w:eastAsia="Times New Roman" w:hAnsi="Consolas" w:cs="Times New Roman"/>
+          <w:color w:val="B5CEA8"/>
+          <w:sz w:val="21"/>
+          <w:szCs w:val="21"/>
+          <w:lang w:val="en-IN" w:eastAsia="en-IN"/>
+        </w:rPr>
+        <w:t>480</w:t>
+      </w:r>
+      <w:r>
+        <w:rPr>
+          <w:rFonts w:ascii="Consolas" w:eastAsia="Times New Roman" w:hAnsi="Consolas" w:cs="Times New Roman"/>
+          <w:color w:val="D4D4D4"/>
+          <w:sz w:val="21"/>
+          <w:szCs w:val="21"/>
+          <w:lang w:val="en-IN" w:eastAsia="en-IN"/>
+        </w:rPr>
+        <w:t>)</w:t>
+      </w:r>
+    </w:p>
+    <w:p>
+      <w:pPr>
+        <w:shd w:val="clear" w:color="auto" w:fill="1E1E1E"/>
+        <w:spacing w:before="0" w:after="0" w:line="285" w:lineRule="atLeast"/>
+        <w:rPr>
+          <w:rFonts w:ascii="Consolas" w:eastAsia="Times New Roman" w:hAnsi="Consolas" w:cs="Times New Roman"/>
+          <w:color w:val="D4D4D4"/>
+          <w:sz w:val="21"/>
+          <w:szCs w:val="21"/>
+          <w:lang w:val="en-IN" w:eastAsia="en-IN"/>
+        </w:rPr>
+      </w:pPr>
+      <w:proofErr w:type="spellStart"/>
+      <w:proofErr w:type="gramStart"/>
+      <w:r>
+        <w:rPr>
+          <w:rFonts w:ascii="Consolas" w:eastAsia="Times New Roman" w:hAnsi="Consolas" w:cs="Times New Roman"/>
+          <w:color w:val="D4D4D4"/>
+          <w:sz w:val="21"/>
+          <w:szCs w:val="21"/>
+          <w:lang w:val="en-IN" w:eastAsia="en-IN"/>
+        </w:rPr>
+        <w:t>camera.framerate</w:t>
+      </w:r>
+      <w:proofErr w:type="spellEnd"/>
+      <w:proofErr w:type="gramEnd"/>
+      <w:r>
+        <w:rPr>
+          <w:rFonts w:ascii="Consolas" w:eastAsia="Times New Roman" w:hAnsi="Consolas" w:cs="Times New Roman"/>
+          <w:color w:val="D4D4D4"/>
+          <w:sz w:val="21"/>
+          <w:szCs w:val="21"/>
+          <w:lang w:val="en-IN" w:eastAsia="en-IN"/>
+        </w:rPr>
+        <w:t> = </w:t>
+      </w:r>
+      <w:r>
+        <w:rPr>
+          <w:rFonts w:ascii="Consolas" w:eastAsia="Times New Roman" w:hAnsi="Consolas" w:cs="Times New Roman"/>
+          <w:color w:val="B5CEA8"/>
+          <w:sz w:val="21"/>
+          <w:szCs w:val="21"/>
+          <w:lang w:val="en-IN" w:eastAsia="en-IN"/>
+        </w:rPr>
+        <w:t>30</w:t>
+      </w:r>
+    </w:p>
+    <w:p>
+      <w:pPr>
+        <w:shd w:val="clear" w:color="auto" w:fill="1E1E1E"/>
+        <w:spacing w:before="0" w:after="0" w:line="285" w:lineRule="atLeast"/>
+        <w:rPr>
+          <w:rFonts w:ascii="Consolas" w:eastAsia="Times New Roman" w:hAnsi="Consolas" w:cs="Times New Roman"/>
+          <w:color w:val="D4D4D4"/>
+          <w:sz w:val="21"/>
+          <w:szCs w:val="21"/>
+          <w:lang w:val="en-IN" w:eastAsia="en-IN"/>
+        </w:rPr>
+      </w:pPr>
+      <w:proofErr w:type="spellStart"/>
+      <w:r>
+        <w:rPr>
+          <w:rFonts w:ascii="Consolas" w:eastAsia="Times New Roman" w:hAnsi="Consolas" w:cs="Times New Roman"/>
+          <w:color w:val="D4D4D4"/>
+          <w:sz w:val="21"/>
+          <w:szCs w:val="21"/>
+          <w:lang w:val="en-IN" w:eastAsia="en-IN"/>
+        </w:rPr>
+        <w:t>rawCapture</w:t>
+      </w:r>
+      <w:proofErr w:type="spellEnd"/>
+      <w:r>
+        <w:rPr>
+          <w:rFonts w:ascii="Consolas" w:eastAsia="Times New Roman" w:hAnsi="Consolas" w:cs="Times New Roman"/>
+          <w:color w:val="D4D4D4"/>
+          <w:sz w:val="21"/>
+          <w:szCs w:val="21"/>
+          <w:lang w:val="en-IN" w:eastAsia="en-IN"/>
+        </w:rPr>
+        <w:t> = </w:t>
+      </w:r>
+      <w:proofErr w:type="spellStart"/>
+      <w:proofErr w:type="gramStart"/>
+      <w:r>
+        <w:rPr>
+          <w:rFonts w:ascii="Consolas" w:eastAsia="Times New Roman" w:hAnsi="Consolas" w:cs="Times New Roman"/>
+          <w:color w:val="D4D4D4"/>
+          <w:sz w:val="21"/>
+          <w:szCs w:val="21"/>
+          <w:lang w:val="en-IN" w:eastAsia="en-IN"/>
+        </w:rPr>
+        <w:t>PiRGBArray</w:t>
+      </w:r>
+      <w:proofErr w:type="spellEnd"/>
+      <w:r>
+        <w:rPr>
+          <w:rFonts w:ascii="Consolas" w:eastAsia="Times New Roman" w:hAnsi="Consolas" w:cs="Times New Roman"/>
+          <w:color w:val="D4D4D4"/>
+          <w:sz w:val="21"/>
+          <w:szCs w:val="21"/>
+          <w:lang w:val="en-IN" w:eastAsia="en-IN"/>
+        </w:rPr>
+        <w:t>(</w:t>
+      </w:r>
+      <w:proofErr w:type="gramEnd"/>
+      <w:r>
+        <w:rPr>
+          <w:rFonts w:ascii="Consolas" w:eastAsia="Times New Roman" w:hAnsi="Consolas" w:cs="Times New Roman"/>
+          <w:color w:val="D4D4D4"/>
+          <w:sz w:val="21"/>
+          <w:szCs w:val="21"/>
+          <w:lang w:val="en-IN" w:eastAsia="en-IN"/>
+        </w:rPr>
+        <w:t>camera, </w:t>
+      </w:r>
+      <w:r>
+        <w:rPr>
+          <w:rFonts w:ascii="Consolas" w:eastAsia="Times New Roman" w:hAnsi="Consolas" w:cs="Times New Roman"/>
+          <w:color w:val="9CDCFE"/>
+          <w:sz w:val="21"/>
+          <w:szCs w:val="21"/>
+          <w:lang w:val="en-IN" w:eastAsia="en-IN"/>
+        </w:rPr>
+        <w:t>size</w:t>
+      </w:r>
+      <w:r>
+        <w:rPr>
+          <w:rFonts w:ascii="Consolas" w:eastAsia="Times New Roman" w:hAnsi="Consolas" w:cs="Times New Roman"/>
+          <w:color w:val="D4D4D4"/>
+          <w:sz w:val="21"/>
+          <w:szCs w:val="21"/>
+          <w:lang w:val="en-IN" w:eastAsia="en-IN"/>
+        </w:rPr>
+        <w:t>=(</w:t>
+      </w:r>
+      <w:r>
+        <w:rPr>
+          <w:rFonts w:ascii="Consolas" w:eastAsia="Times New Roman" w:hAnsi="Consolas" w:cs="Times New Roman"/>
+          <w:color w:val="B5CEA8"/>
+          <w:sz w:val="21"/>
+          <w:szCs w:val="21"/>
+          <w:lang w:val="en-IN" w:eastAsia="en-IN"/>
+        </w:rPr>
+        <w:t>640</w:t>
+      </w:r>
+      <w:r>
+        <w:rPr>
+          <w:rFonts w:ascii="Consolas" w:eastAsia="Times New Roman" w:hAnsi="Consolas" w:cs="Times New Roman"/>
+          <w:color w:val="D4D4D4"/>
+          <w:sz w:val="21"/>
+          <w:szCs w:val="21"/>
+          <w:lang w:val="en-IN" w:eastAsia="en-IN"/>
+        </w:rPr>
+        <w:t>, </w:t>
+      </w:r>
+      <w:r>
+        <w:rPr>
+          <w:rFonts w:ascii="Consolas" w:eastAsia="Times New Roman" w:hAnsi="Consolas" w:cs="Times New Roman"/>
+          <w:color w:val="B5CEA8"/>
+          <w:sz w:val="21"/>
+          <w:szCs w:val="21"/>
+          <w:lang w:val="en-IN" w:eastAsia="en-IN"/>
+        </w:rPr>
+        <w:t>480</w:t>
+      </w:r>
+      <w:r>
+        <w:rPr>
+          <w:rFonts w:ascii="Consolas" w:eastAsia="Times New Roman" w:hAnsi="Consolas" w:cs="Times New Roman"/>
+          <w:color w:val="D4D4D4"/>
+          <w:sz w:val="21"/>
+          <w:szCs w:val="21"/>
+          <w:lang w:val="en-IN" w:eastAsia="en-IN"/>
+        </w:rPr>
+        <w:t>))</w:t>
+      </w:r>
+    </w:p>
+    <w:p>
+      <w:pPr>
+        <w:shd w:val="clear" w:color="auto" w:fill="1E1E1E"/>
+        <w:spacing w:before="0" w:after="0" w:line="285" w:lineRule="atLeast"/>
+        <w:rPr>
+          <w:rFonts w:ascii="Consolas" w:eastAsia="Times New Roman" w:hAnsi="Consolas" w:cs="Times New Roman"/>
+          <w:color w:val="D4D4D4"/>
+          <w:sz w:val="21"/>
+          <w:szCs w:val="21"/>
+          <w:lang w:val="en-IN" w:eastAsia="en-IN"/>
+        </w:rPr>
+      </w:pPr>
+      <w:r>
+        <w:rPr>
+          <w:rFonts w:ascii="Consolas" w:eastAsia="Times New Roman" w:hAnsi="Consolas" w:cs="Times New Roman"/>
+          <w:color w:val="C586C0"/>
+          <w:sz w:val="21"/>
+          <w:szCs w:val="21"/>
+          <w:lang w:val="en-IN" w:eastAsia="en-IN"/>
+        </w:rPr>
+        <w:t>for</w:t>
+      </w:r>
+      <w:r>
+        <w:rPr>
+          <w:rFonts w:ascii="Consolas" w:eastAsia="Times New Roman" w:hAnsi="Consolas" w:cs="Times New Roman"/>
+          <w:color w:val="D4D4D4"/>
+          <w:sz w:val="21"/>
+          <w:szCs w:val="21"/>
+          <w:lang w:val="en-IN" w:eastAsia="en-IN"/>
+        </w:rPr>
+        <w:t> frame </w:t>
+      </w:r>
+      <w:r>
+        <w:rPr>
+          <w:rFonts w:ascii="Consolas" w:eastAsia="Times New Roman" w:hAnsi="Consolas" w:cs="Times New Roman"/>
+          <w:color w:val="C586C0"/>
+          <w:sz w:val="21"/>
+          <w:szCs w:val="21"/>
+          <w:lang w:val="en-IN" w:eastAsia="en-IN"/>
+        </w:rPr>
+        <w:t>in</w:t>
+      </w:r>
+      <w:r>
+        <w:rPr>
+          <w:rFonts w:ascii="Consolas" w:eastAsia="Times New Roman" w:hAnsi="Consolas" w:cs="Times New Roman"/>
+          <w:color w:val="D4D4D4"/>
+          <w:sz w:val="21"/>
+          <w:szCs w:val="21"/>
+          <w:lang w:val="en-IN" w:eastAsia="en-IN"/>
+        </w:rPr>
+        <w:t> </w:t>
+      </w:r>
+      <w:proofErr w:type="gramStart"/>
+      <w:r>
+        <w:rPr>
+          <w:rFonts w:ascii="Consolas" w:eastAsia="Times New Roman" w:hAnsi="Consolas" w:cs="Times New Roman"/>
+          <w:color w:val="D4D4D4"/>
+          <w:sz w:val="21"/>
+          <w:szCs w:val="21"/>
+          <w:lang w:val="en-IN" w:eastAsia="en-IN"/>
+        </w:rPr>
+        <w:t>camera.capture</w:t>
+      </w:r>
+      <w:proofErr w:type="gramEnd"/>
+      <w:r>
+        <w:rPr>
+          <w:rFonts w:ascii="Consolas" w:eastAsia="Times New Roman" w:hAnsi="Consolas" w:cs="Times New Roman"/>
+          <w:color w:val="D4D4D4"/>
+          <w:sz w:val="21"/>
+          <w:szCs w:val="21"/>
+          <w:lang w:val="en-IN" w:eastAsia="en-IN"/>
+        </w:rPr>
+        <w:t>_continuous(rawCapture, </w:t>
+      </w:r>
+      <w:r>
+        <w:rPr>
+          <w:rFonts w:ascii="Consolas" w:eastAsia="Times New Roman" w:hAnsi="Consolas" w:cs="Times New Roman"/>
+          <w:color w:val="9CDCFE"/>
+          <w:sz w:val="21"/>
+          <w:szCs w:val="21"/>
+          <w:lang w:val="en-IN" w:eastAsia="en-IN"/>
+        </w:rPr>
+        <w:t>format</w:t>
+      </w:r>
+      <w:r>
+        <w:rPr>
+          <w:rFonts w:ascii="Consolas" w:eastAsia="Times New Roman" w:hAnsi="Consolas" w:cs="Times New Roman"/>
+          <w:color w:val="D4D4D4"/>
+          <w:sz w:val="21"/>
+          <w:szCs w:val="21"/>
+          <w:lang w:val="en-IN" w:eastAsia="en-IN"/>
+        </w:rPr>
+        <w:t>=</w:t>
+      </w:r>
+      <w:r>
+        <w:rPr>
+          <w:rFonts w:ascii="Consolas" w:eastAsia="Times New Roman" w:hAnsi="Consolas" w:cs="Times New Roman"/>
+          <w:color w:val="CE9178"/>
+          <w:sz w:val="21"/>
+          <w:szCs w:val="21"/>
+          <w:lang w:val="en-IN" w:eastAsia="en-IN"/>
+        </w:rPr>
+        <w:t>"bgr"</w:t>
+      </w:r>
+      <w:r>
+        <w:rPr>
+          <w:rFonts w:ascii="Consolas" w:eastAsia="Times New Roman" w:hAnsi="Consolas" w:cs="Times New Roman"/>
+          <w:color w:val="D4D4D4"/>
+          <w:sz w:val="21"/>
+          <w:szCs w:val="21"/>
+          <w:lang w:val="en-IN" w:eastAsia="en-IN"/>
+        </w:rPr>
+        <w:t>, </w:t>
+      </w:r>
+      <w:r>
+        <w:rPr>
+          <w:rFonts w:ascii="Consolas" w:eastAsia="Times New Roman" w:hAnsi="Consolas" w:cs="Times New Roman"/>
+          <w:color w:val="9CDCFE"/>
+          <w:sz w:val="21"/>
+          <w:szCs w:val="21"/>
+          <w:lang w:val="en-IN" w:eastAsia="en-IN"/>
+        </w:rPr>
+        <w:t>use_video_port</w:t>
+      </w:r>
+      <w:r>
+        <w:rPr>
+          <w:rFonts w:ascii="Consolas" w:eastAsia="Times New Roman" w:hAnsi="Consolas" w:cs="Times New Roman"/>
+          <w:color w:val="D4D4D4"/>
+          <w:sz w:val="21"/>
+          <w:szCs w:val="21"/>
+          <w:lang w:val="en-IN" w:eastAsia="en-IN"/>
+        </w:rPr>
+        <w:t>=</w:t>
+      </w:r>
+      <w:r>
+        <w:rPr>
+          <w:rFonts w:ascii="Consolas" w:eastAsia="Times New Roman" w:hAnsi="Consolas" w:cs="Times New Roman"/>
+          <w:color w:val="569CD6"/>
+          <w:sz w:val="21"/>
+          <w:szCs w:val="21"/>
+          <w:lang w:val="en-IN" w:eastAsia="en-IN"/>
+        </w:rPr>
+        <w:t>True</w:t>
+      </w:r>
+      <w:r>
+        <w:rPr>
+          <w:rFonts w:ascii="Consolas" w:eastAsia="Times New Roman" w:hAnsi="Consolas" w:cs="Times New Roman"/>
+          <w:color w:val="D4D4D4"/>
+          <w:sz w:val="21"/>
+          <w:szCs w:val="21"/>
+          <w:lang w:val="en-IN" w:eastAsia="en-IN"/>
+        </w:rPr>
+        <w:t>):</w:t>
+      </w:r>
+    </w:p>
+    <w:p>
+      <w:pPr>
+        <w:shd w:val="clear" w:color="auto" w:fill="1E1E1E"/>
+        <w:spacing w:before="0" w:after="0" w:line="285" w:lineRule="atLeast"/>
+        <w:rPr>
+          <w:rFonts w:ascii="Consolas" w:eastAsia="Times New Roman" w:hAnsi="Consolas" w:cs="Times New Roman"/>
+          <w:color w:val="D4D4D4"/>
+          <w:sz w:val="21"/>
+          <w:szCs w:val="21"/>
+          <w:lang w:val="en-IN" w:eastAsia="en-IN"/>
+        </w:rPr>
+      </w:pPr>
+      <w:r>
+        <w:rPr>
+          <w:rFonts w:ascii="Consolas" w:eastAsia="Times New Roman" w:hAnsi="Consolas" w:cs="Times New Roman"/>
+          <w:color w:val="D4D4D4"/>
+          <w:sz w:val="21"/>
+          <w:szCs w:val="21"/>
+          <w:lang w:val="en-IN" w:eastAsia="en-IN"/>
+        </w:rPr>
+        <w:t>        image = </w:t>
+      </w:r>
+      <w:proofErr w:type="spellStart"/>
+      <w:proofErr w:type="gramStart"/>
+      <w:r>
+        <w:rPr>
+          <w:rFonts w:ascii="Consolas" w:eastAsia="Times New Roman" w:hAnsi="Consolas" w:cs="Times New Roman"/>
+          <w:color w:val="D4D4D4"/>
+          <w:sz w:val="21"/>
+          <w:szCs w:val="21"/>
+          <w:lang w:val="en-IN" w:eastAsia="en-IN"/>
+        </w:rPr>
+        <w:t>frame.array</w:t>
+      </w:r>
+      <w:proofErr w:type="spellEnd"/>
+      <w:proofErr w:type="gramEnd"/>
+    </w:p>
+    <w:p>
+      <w:pPr>
+        <w:shd w:val="clear" w:color="auto" w:fill="1E1E1E"/>
+        <w:spacing w:before="0" w:after="0" w:line="285" w:lineRule="atLeast"/>
+        <w:rPr>
+          <w:rFonts w:ascii="Consolas" w:eastAsia="Times New Roman" w:hAnsi="Consolas" w:cs="Times New Roman"/>
+          <w:color w:val="D4D4D4"/>
+          <w:sz w:val="21"/>
+          <w:szCs w:val="21"/>
+          <w:lang w:val="en-IN" w:eastAsia="en-IN"/>
+        </w:rPr>
+      </w:pPr>
+      <w:r>
+        <w:rPr>
+          <w:rFonts w:ascii="Consolas" w:eastAsia="Times New Roman" w:hAnsi="Consolas" w:cs="Times New Roman"/>
+          <w:color w:val="D4D4D4"/>
+          <w:sz w:val="21"/>
+          <w:szCs w:val="21"/>
+          <w:lang w:val="en-IN" w:eastAsia="en-IN"/>
+        </w:rPr>
+        <w:t>        cv2.imshow(</w:t>
+      </w:r>
+      <w:r>
+        <w:rPr>
+          <w:rFonts w:ascii="Consolas" w:eastAsia="Times New Roman" w:hAnsi="Consolas" w:cs="Times New Roman"/>
+          <w:color w:val="CE9178"/>
+          <w:sz w:val="21"/>
+          <w:szCs w:val="21"/>
+          <w:lang w:val="en-IN" w:eastAsia="en-IN"/>
+        </w:rPr>
+        <w:t>"Frame"</w:t>
+      </w:r>
+      <w:r>
+        <w:rPr>
+          <w:rFonts w:ascii="Consolas" w:eastAsia="Times New Roman" w:hAnsi="Consolas" w:cs="Times New Roman"/>
+          <w:color w:val="D4D4D4"/>
+          <w:sz w:val="21"/>
+          <w:szCs w:val="21"/>
+          <w:lang w:val="en-IN" w:eastAsia="en-IN"/>
+        </w:rPr>
+        <w:t>, image)</w:t>
+      </w:r>
+    </w:p>
+    <w:p>
+      <w:pPr>
+        <w:shd w:val="clear" w:color="auto" w:fill="1E1E1E"/>
+        <w:spacing w:before="0" w:after="0" w:line="285" w:lineRule="atLeast"/>
+        <w:rPr>
+          <w:rFonts w:ascii="Consolas" w:eastAsia="Times New Roman" w:hAnsi="Consolas" w:cs="Times New Roman"/>
+          <w:color w:val="D4D4D4"/>
+          <w:sz w:val="21"/>
+          <w:szCs w:val="21"/>
+          <w:lang w:val="en-IN" w:eastAsia="en-IN"/>
+        </w:rPr>
+      </w:pPr>
+      <w:r>
+        <w:rPr>
+          <w:rFonts w:ascii="Consolas" w:eastAsia="Times New Roman" w:hAnsi="Consolas" w:cs="Times New Roman"/>
+          <w:color w:val="D4D4D4"/>
+          <w:sz w:val="21"/>
+          <w:szCs w:val="21"/>
+          <w:lang w:val="en-IN" w:eastAsia="en-IN"/>
+        </w:rPr>
+        <w:t>        key = cv2.waitKey(</w:t>
+      </w:r>
+      <w:r>
+        <w:rPr>
+          <w:rFonts w:ascii="Consolas" w:eastAsia="Times New Roman" w:hAnsi="Consolas" w:cs="Times New Roman"/>
+          <w:color w:val="B5CEA8"/>
+          <w:sz w:val="21"/>
+          <w:szCs w:val="21"/>
+          <w:lang w:val="en-IN" w:eastAsia="en-IN"/>
+        </w:rPr>
+        <w:t>1</w:t>
+      </w:r>
+      <w:r>
+        <w:rPr>
+          <w:rFonts w:ascii="Consolas" w:eastAsia="Times New Roman" w:hAnsi="Consolas" w:cs="Times New Roman"/>
+          <w:color w:val="D4D4D4"/>
+          <w:sz w:val="21"/>
+          <w:szCs w:val="21"/>
+          <w:lang w:val="en-IN" w:eastAsia="en-IN"/>
+        </w:rPr>
+        <w:t>) &amp; </w:t>
+      </w:r>
+      <w:r>
+        <w:rPr>
+          <w:rFonts w:ascii="Consolas" w:eastAsia="Times New Roman" w:hAnsi="Consolas" w:cs="Times New Roman"/>
+          <w:color w:val="569CD6"/>
+          <w:sz w:val="21"/>
+          <w:szCs w:val="21"/>
+          <w:lang w:val="en-IN" w:eastAsia="en-IN"/>
+        </w:rPr>
+        <w:t>0x</w:t>
+      </w:r>
+      <w:r>
+        <w:rPr>
+          <w:rFonts w:ascii="Consolas" w:eastAsia="Times New Roman" w:hAnsi="Consolas" w:cs="Times New Roman"/>
+          <w:color w:val="B5CEA8"/>
+          <w:sz w:val="21"/>
+          <w:szCs w:val="21"/>
+          <w:lang w:val="en-IN" w:eastAsia="en-IN"/>
+        </w:rPr>
+        <w:t>FF</w:t>
+      </w:r>
+    </w:p>
+    <w:p>
+      <w:pPr>
+        <w:shd w:val="clear" w:color="auto" w:fill="1E1E1E"/>
+        <w:spacing w:before="0" w:after="0" w:line="285" w:lineRule="atLeast"/>
+        <w:rPr>
+          <w:rFonts w:ascii="Consolas" w:eastAsia="Times New Roman" w:hAnsi="Consolas" w:cs="Times New Roman"/>
+          <w:color w:val="D4D4D4"/>
+          <w:sz w:val="21"/>
+          <w:szCs w:val="21"/>
+          <w:lang w:val="en-IN" w:eastAsia="en-IN"/>
+        </w:rPr>
+      </w:pPr>
+      <w:r>
+        <w:rPr>
+          <w:rFonts w:ascii="Consolas" w:eastAsia="Times New Roman" w:hAnsi="Consolas" w:cs="Times New Roman"/>
+          <w:color w:val="D4D4D4"/>
+          <w:sz w:val="21"/>
+          <w:szCs w:val="21"/>
+          <w:lang w:val="en-IN" w:eastAsia="en-IN"/>
+        </w:rPr>
+        <w:t>        </w:t>
+      </w:r>
+      <w:proofErr w:type="spellStart"/>
+      <w:r>
+        <w:rPr>
+          <w:rFonts w:ascii="Consolas" w:eastAsia="Times New Roman" w:hAnsi="Consolas" w:cs="Times New Roman"/>
+          <w:color w:val="D4D4D4"/>
+          <w:sz w:val="21"/>
+          <w:szCs w:val="21"/>
+          <w:lang w:val="en-IN" w:eastAsia="en-IN"/>
+        </w:rPr>
+        <w:t>rawCapture.truncate</w:t>
+      </w:r>
+      <w:proofErr w:type="spellEnd"/>
+      <w:r>
+        <w:rPr>
+          <w:rFonts w:ascii="Consolas" w:eastAsia="Times New Roman" w:hAnsi="Consolas" w:cs="Times New Roman"/>
+          <w:color w:val="D4D4D4"/>
+          <w:sz w:val="21"/>
+          <w:szCs w:val="21"/>
+          <w:lang w:val="en-IN" w:eastAsia="en-IN"/>
+        </w:rPr>
+        <w:t>(</w:t>
+      </w:r>
+      <w:r>
+        <w:rPr>
+          <w:rFonts w:ascii="Consolas" w:eastAsia="Times New Roman" w:hAnsi="Consolas" w:cs="Times New Roman"/>
+          <w:color w:val="B5CEA8"/>
+          <w:sz w:val="21"/>
+          <w:szCs w:val="21"/>
+          <w:lang w:val="en-IN" w:eastAsia="en-IN"/>
+        </w:rPr>
+        <w:t>0</w:t>
+      </w:r>
+      <w:r>
+        <w:rPr>
+          <w:rFonts w:ascii="Consolas" w:eastAsia="Times New Roman" w:hAnsi="Consolas" w:cs="Times New Roman"/>
+          <w:color w:val="D4D4D4"/>
+          <w:sz w:val="21"/>
+          <w:szCs w:val="21"/>
+          <w:lang w:val="en-IN" w:eastAsia="en-IN"/>
+        </w:rPr>
+        <w:t>)</w:t>
+      </w:r>
+    </w:p>
+    <w:p>
+      <w:pPr>
+        <w:shd w:val="clear" w:color="auto" w:fill="1E1E1E"/>
+        <w:spacing w:before="0" w:after="0" w:line="285" w:lineRule="atLeast"/>
+        <w:rPr>
+          <w:rFonts w:ascii="Consolas" w:eastAsia="Times New Roman" w:hAnsi="Consolas" w:cs="Times New Roman"/>
+          <w:color w:val="D4D4D4"/>
+          <w:sz w:val="21"/>
+          <w:szCs w:val="21"/>
+          <w:lang w:val="en-IN" w:eastAsia="en-IN"/>
+        </w:rPr>
+      </w:pPr>
+      <w:r>
+        <w:rPr>
+          <w:rFonts w:ascii="Consolas" w:eastAsia="Times New Roman" w:hAnsi="Consolas" w:cs="Times New Roman"/>
+          <w:color w:val="D4D4D4"/>
+          <w:sz w:val="21"/>
+          <w:szCs w:val="21"/>
+          <w:lang w:val="en-IN" w:eastAsia="en-IN"/>
+        </w:rPr>
+        <w:t>        </w:t>
+      </w:r>
+      <w:r>
+        <w:rPr>
+          <w:rFonts w:ascii="Consolas" w:eastAsia="Times New Roman" w:hAnsi="Consolas" w:cs="Times New Roman"/>
+          <w:color w:val="C586C0"/>
+          <w:sz w:val="21"/>
+          <w:szCs w:val="21"/>
+          <w:lang w:val="en-IN" w:eastAsia="en-IN"/>
+        </w:rPr>
+        <w:t>if</w:t>
+      </w:r>
+      <w:r>
+        <w:rPr>
+          <w:rFonts w:ascii="Consolas" w:eastAsia="Times New Roman" w:hAnsi="Consolas" w:cs="Times New Roman"/>
+          <w:color w:val="D4D4D4"/>
+          <w:sz w:val="21"/>
+          <w:szCs w:val="21"/>
+          <w:lang w:val="en-IN" w:eastAsia="en-IN"/>
+        </w:rPr>
+        <w:t> key == </w:t>
+      </w:r>
+      <w:proofErr w:type="spellStart"/>
+      <w:r>
+        <w:rPr>
+          <w:rFonts w:ascii="Consolas" w:eastAsia="Times New Roman" w:hAnsi="Consolas" w:cs="Times New Roman"/>
+          <w:color w:val="DCDCAA"/>
+          <w:sz w:val="21"/>
+          <w:szCs w:val="21"/>
+          <w:lang w:val="en-IN" w:eastAsia="en-IN"/>
+        </w:rPr>
+        <w:t>ord</w:t>
+      </w:r>
+      <w:proofErr w:type="spellEnd"/>
+      <w:r>
+        <w:rPr>
+          <w:rFonts w:ascii="Consolas" w:eastAsia="Times New Roman" w:hAnsi="Consolas" w:cs="Times New Roman"/>
+          <w:color w:val="D4D4D4"/>
+          <w:sz w:val="21"/>
+          <w:szCs w:val="21"/>
+          <w:lang w:val="en-IN" w:eastAsia="en-IN"/>
+        </w:rPr>
+        <w:t>(</w:t>
+      </w:r>
+      <w:r>
+        <w:rPr>
+          <w:rFonts w:ascii="Consolas" w:eastAsia="Times New Roman" w:hAnsi="Consolas" w:cs="Times New Roman"/>
+          <w:color w:val="CE9178"/>
+          <w:sz w:val="21"/>
+          <w:szCs w:val="21"/>
+          <w:lang w:val="en-IN" w:eastAsia="en-IN"/>
+        </w:rPr>
+        <w:t>"s"</w:t>
+      </w:r>
+      <w:r>
+        <w:rPr>
+          <w:rFonts w:ascii="Consolas" w:eastAsia="Times New Roman" w:hAnsi="Consolas" w:cs="Times New Roman"/>
+          <w:color w:val="D4D4D4"/>
+          <w:sz w:val="21"/>
+          <w:szCs w:val="21"/>
+          <w:lang w:val="en-IN" w:eastAsia="en-IN"/>
+        </w:rPr>
+        <w:t>):</w:t>
+      </w:r>
+    </w:p>
+    <w:p>
+      <w:pPr>
+        <w:shd w:val="clear" w:color="auto" w:fill="1E1E1E"/>
+        <w:spacing w:before="0" w:after="0" w:line="285" w:lineRule="atLeast"/>
+        <w:rPr>
+          <w:rFonts w:ascii="Consolas" w:eastAsia="Times New Roman" w:hAnsi="Consolas" w:cs="Times New Roman"/>
+          <w:color w:val="D4D4D4"/>
+          <w:sz w:val="21"/>
+          <w:szCs w:val="21"/>
+          <w:lang w:val="en-IN" w:eastAsia="en-IN"/>
+        </w:rPr>
+      </w:pPr>
+      <w:r>
+        <w:rPr>
+          <w:rFonts w:ascii="Consolas" w:eastAsia="Times New Roman" w:hAnsi="Consolas" w:cs="Times New Roman"/>
+          <w:color w:val="D4D4D4"/>
+          <w:sz w:val="21"/>
+          <w:szCs w:val="21"/>
+          <w:lang w:val="en-IN" w:eastAsia="en-IN"/>
+        </w:rPr>
+        <w:lastRenderedPageBreak/>
+        <w:t>             gray = cv2.cvtColor(image, cv2.COLOR_BGR2GRAY) </w:t>
+      </w:r>
+      <w:r>
+        <w:rPr>
+          <w:rFonts w:ascii="Consolas" w:eastAsia="Times New Roman" w:hAnsi="Consolas" w:cs="Times New Roman"/>
+          <w:color w:val="6A9955"/>
+          <w:sz w:val="21"/>
+          <w:szCs w:val="21"/>
+          <w:lang w:val="en-IN" w:eastAsia="en-IN"/>
+        </w:rPr>
+        <w:t>#convert to grey scale</w:t>
+      </w:r>
+    </w:p>
+    <w:p>
+      <w:pPr>
+        <w:shd w:val="clear" w:color="auto" w:fill="1E1E1E"/>
+        <w:spacing w:before="0" w:after="0" w:line="285" w:lineRule="atLeast"/>
+        <w:rPr>
+          <w:rFonts w:ascii="Consolas" w:eastAsia="Times New Roman" w:hAnsi="Consolas" w:cs="Times New Roman"/>
+          <w:color w:val="D4D4D4"/>
+          <w:sz w:val="21"/>
+          <w:szCs w:val="21"/>
+          <w:lang w:val="en-IN" w:eastAsia="en-IN"/>
+        </w:rPr>
+      </w:pPr>
+      <w:r>
+        <w:rPr>
+          <w:rFonts w:ascii="Consolas" w:eastAsia="Times New Roman" w:hAnsi="Consolas" w:cs="Times New Roman"/>
+          <w:color w:val="D4D4D4"/>
+          <w:sz w:val="21"/>
+          <w:szCs w:val="21"/>
+          <w:lang w:val="en-IN" w:eastAsia="en-IN"/>
+        </w:rPr>
+        <w:t>             gray = cv2.bilateralFilter(gray, </w:t>
+      </w:r>
+      <w:r>
+        <w:rPr>
+          <w:rFonts w:ascii="Consolas" w:eastAsia="Times New Roman" w:hAnsi="Consolas" w:cs="Times New Roman"/>
+          <w:color w:val="B5CEA8"/>
+          <w:sz w:val="21"/>
+          <w:szCs w:val="21"/>
+          <w:lang w:val="en-IN" w:eastAsia="en-IN"/>
+        </w:rPr>
+        <w:t>11</w:t>
+      </w:r>
+      <w:r>
+        <w:rPr>
+          <w:rFonts w:ascii="Consolas" w:eastAsia="Times New Roman" w:hAnsi="Consolas" w:cs="Times New Roman"/>
+          <w:color w:val="D4D4D4"/>
+          <w:sz w:val="21"/>
+          <w:szCs w:val="21"/>
+          <w:lang w:val="en-IN" w:eastAsia="en-IN"/>
+        </w:rPr>
+        <w:t>, </w:t>
+      </w:r>
+      <w:r>
+        <w:rPr>
+          <w:rFonts w:ascii="Consolas" w:eastAsia="Times New Roman" w:hAnsi="Consolas" w:cs="Times New Roman"/>
+          <w:color w:val="B5CEA8"/>
+          <w:sz w:val="21"/>
+          <w:szCs w:val="21"/>
+          <w:lang w:val="en-IN" w:eastAsia="en-IN"/>
+        </w:rPr>
+        <w:t>17</w:t>
+      </w:r>
+      <w:r>
+        <w:rPr>
+          <w:rFonts w:ascii="Consolas" w:eastAsia="Times New Roman" w:hAnsi="Consolas" w:cs="Times New Roman"/>
+          <w:color w:val="D4D4D4"/>
+          <w:sz w:val="21"/>
+          <w:szCs w:val="21"/>
+          <w:lang w:val="en-IN" w:eastAsia="en-IN"/>
+        </w:rPr>
+        <w:t>, </w:t>
+      </w:r>
+      <w:r>
+        <w:rPr>
+          <w:rFonts w:ascii="Consolas" w:eastAsia="Times New Roman" w:hAnsi="Consolas" w:cs="Times New Roman"/>
+          <w:color w:val="B5CEA8"/>
+          <w:sz w:val="21"/>
+          <w:szCs w:val="21"/>
+          <w:lang w:val="en-IN" w:eastAsia="en-IN"/>
+        </w:rPr>
+        <w:t>17</w:t>
+      </w:r>
+      <w:r>
+        <w:rPr>
+          <w:rFonts w:ascii="Consolas" w:eastAsia="Times New Roman" w:hAnsi="Consolas" w:cs="Times New Roman"/>
+          <w:color w:val="D4D4D4"/>
+          <w:sz w:val="21"/>
+          <w:szCs w:val="21"/>
+          <w:lang w:val="en-IN" w:eastAsia="en-IN"/>
+        </w:rPr>
+        <w:t>) </w:t>
+      </w:r>
+      <w:r>
+        <w:rPr>
+          <w:rFonts w:ascii="Consolas" w:eastAsia="Times New Roman" w:hAnsi="Consolas" w:cs="Times New Roman"/>
+          <w:color w:val="6A9955"/>
+          <w:sz w:val="21"/>
+          <w:szCs w:val="21"/>
+          <w:lang w:val="en-IN" w:eastAsia="en-IN"/>
+        </w:rPr>
+        <w:t>#Blur to reduce noise</w:t>
+      </w:r>
+    </w:p>
+    <w:p>
+      <w:pPr>
+        <w:shd w:val="clear" w:color="auto" w:fill="1E1E1E"/>
+        <w:spacing w:before="0" w:after="0" w:line="285" w:lineRule="atLeast"/>
+        <w:rPr>
+          <w:rFonts w:ascii="Consolas" w:eastAsia="Times New Roman" w:hAnsi="Consolas" w:cs="Times New Roman"/>
+          <w:color w:val="D4D4D4"/>
+          <w:sz w:val="21"/>
+          <w:szCs w:val="21"/>
+          <w:lang w:val="en-IN" w:eastAsia="en-IN"/>
+        </w:rPr>
+      </w:pPr>
+      <w:r>
+        <w:rPr>
+          <w:rFonts w:ascii="Consolas" w:eastAsia="Times New Roman" w:hAnsi="Consolas" w:cs="Times New Roman"/>
+          <w:color w:val="D4D4D4"/>
+          <w:sz w:val="21"/>
+          <w:szCs w:val="21"/>
+          <w:lang w:val="en-IN" w:eastAsia="en-IN"/>
+        </w:rPr>
+        <w:t>             edged = cv2.Canny(gray, </w:t>
+      </w:r>
+      <w:r>
+        <w:rPr>
+          <w:rFonts w:ascii="Consolas" w:eastAsia="Times New Roman" w:hAnsi="Consolas" w:cs="Times New Roman"/>
+          <w:color w:val="B5CEA8"/>
+          <w:sz w:val="21"/>
+          <w:szCs w:val="21"/>
+          <w:lang w:val="en-IN" w:eastAsia="en-IN"/>
+        </w:rPr>
+        <w:t>30</w:t>
+      </w:r>
+      <w:r>
+        <w:rPr>
+          <w:rFonts w:ascii="Consolas" w:eastAsia="Times New Roman" w:hAnsi="Consolas" w:cs="Times New Roman"/>
+          <w:color w:val="D4D4D4"/>
+          <w:sz w:val="21"/>
+          <w:szCs w:val="21"/>
+          <w:lang w:val="en-IN" w:eastAsia="en-IN"/>
+        </w:rPr>
+        <w:t>, </w:t>
+      </w:r>
+      <w:r>
+        <w:rPr>
+          <w:rFonts w:ascii="Consolas" w:eastAsia="Times New Roman" w:hAnsi="Consolas" w:cs="Times New Roman"/>
+          <w:color w:val="B5CEA8"/>
+          <w:sz w:val="21"/>
+          <w:szCs w:val="21"/>
+          <w:lang w:val="en-IN" w:eastAsia="en-IN"/>
+        </w:rPr>
+        <w:t>200</w:t>
+      </w:r>
+      <w:r>
+        <w:rPr>
+          <w:rFonts w:ascii="Consolas" w:eastAsia="Times New Roman" w:hAnsi="Consolas" w:cs="Times New Roman"/>
+          <w:color w:val="D4D4D4"/>
+          <w:sz w:val="21"/>
+          <w:szCs w:val="21"/>
+          <w:lang w:val="en-IN" w:eastAsia="en-IN"/>
+        </w:rPr>
+        <w:t>) </w:t>
+      </w:r>
+      <w:r>
+        <w:rPr>
+          <w:rFonts w:ascii="Consolas" w:eastAsia="Times New Roman" w:hAnsi="Consolas" w:cs="Times New Roman"/>
+          <w:color w:val="6A9955"/>
+          <w:sz w:val="21"/>
+          <w:szCs w:val="21"/>
+          <w:lang w:val="en-IN" w:eastAsia="en-IN"/>
+        </w:rPr>
+        <w:t>#Perform Edge detection</w:t>
+      </w:r>
+    </w:p>
+    <w:p>
+      <w:pPr>
+        <w:shd w:val="clear" w:color="auto" w:fill="1E1E1E"/>
+        <w:spacing w:before="0" w:after="0" w:line="285" w:lineRule="atLeast"/>
+        <w:rPr>
+          <w:rFonts w:ascii="Consolas" w:eastAsia="Times New Roman" w:hAnsi="Consolas" w:cs="Times New Roman"/>
+          <w:color w:val="D4D4D4"/>
+          <w:sz w:val="21"/>
+          <w:szCs w:val="21"/>
+          <w:lang w:val="en-IN" w:eastAsia="en-IN"/>
+        </w:rPr>
+      </w:pPr>
+      <w:r>
+        <w:rPr>
+          <w:rFonts w:ascii="Consolas" w:eastAsia="Times New Roman" w:hAnsi="Consolas" w:cs="Times New Roman"/>
+          <w:color w:val="D4D4D4"/>
+          <w:sz w:val="21"/>
+          <w:szCs w:val="21"/>
+          <w:lang w:val="en-IN" w:eastAsia="en-IN"/>
+        </w:rPr>
+        <w:t>             cnts = cv2.findContours(</w:t>
+      </w:r>
+      <w:proofErr w:type="gramStart"/>
+      <w:r>
+        <w:rPr>
+          <w:rFonts w:ascii="Consolas" w:eastAsia="Times New Roman" w:hAnsi="Consolas" w:cs="Times New Roman"/>
+          <w:color w:val="D4D4D4"/>
+          <w:sz w:val="21"/>
+          <w:szCs w:val="21"/>
+          <w:lang w:val="en-IN" w:eastAsia="en-IN"/>
+        </w:rPr>
+        <w:t>edged.copy</w:t>
+      </w:r>
+      <w:proofErr w:type="gramEnd"/>
+      <w:r>
+        <w:rPr>
+          <w:rFonts w:ascii="Consolas" w:eastAsia="Times New Roman" w:hAnsi="Consolas" w:cs="Times New Roman"/>
+          <w:color w:val="D4D4D4"/>
+          <w:sz w:val="21"/>
+          <w:szCs w:val="21"/>
+          <w:lang w:val="en-IN" w:eastAsia="en-IN"/>
+        </w:rPr>
+        <w:t>(), cv2.RETR_TREE,              cv2.CHAIN_APPROX_SIMPLE)</w:t>
+      </w:r>
+    </w:p>
+    <w:p>
+      <w:pPr>
+        <w:shd w:val="clear" w:color="auto" w:fill="1E1E1E"/>
+        <w:spacing w:before="0" w:after="0" w:line="285" w:lineRule="atLeast"/>
+        <w:rPr>
+          <w:rFonts w:ascii="Consolas" w:eastAsia="Times New Roman" w:hAnsi="Consolas" w:cs="Times New Roman"/>
+          <w:color w:val="D4D4D4"/>
+          <w:sz w:val="21"/>
+          <w:szCs w:val="21"/>
+          <w:lang w:val="en-IN" w:eastAsia="en-IN"/>
+        </w:rPr>
+      </w:pPr>
+      <w:r>
+        <w:rPr>
+          <w:rFonts w:ascii="Consolas" w:eastAsia="Times New Roman" w:hAnsi="Consolas" w:cs="Times New Roman"/>
+          <w:color w:val="D4D4D4"/>
+          <w:sz w:val="21"/>
+          <w:szCs w:val="21"/>
+          <w:lang w:val="en-IN" w:eastAsia="en-IN"/>
+        </w:rPr>
+        <w:t>             </w:t>
+      </w:r>
+      <w:proofErr w:type="spellStart"/>
+      <w:r>
+        <w:rPr>
+          <w:rFonts w:ascii="Consolas" w:eastAsia="Times New Roman" w:hAnsi="Consolas" w:cs="Times New Roman"/>
+          <w:color w:val="D4D4D4"/>
+          <w:sz w:val="21"/>
+          <w:szCs w:val="21"/>
+          <w:lang w:val="en-IN" w:eastAsia="en-IN"/>
+        </w:rPr>
+        <w:t>cnts</w:t>
+      </w:r>
+      <w:proofErr w:type="spellEnd"/>
+      <w:r>
+        <w:rPr>
+          <w:rFonts w:ascii="Consolas" w:eastAsia="Times New Roman" w:hAnsi="Consolas" w:cs="Times New Roman"/>
+          <w:color w:val="D4D4D4"/>
+          <w:sz w:val="21"/>
+          <w:szCs w:val="21"/>
+          <w:lang w:val="en-IN" w:eastAsia="en-IN"/>
+        </w:rPr>
+        <w:t> = </w:t>
+      </w:r>
+      <w:proofErr w:type="spellStart"/>
+      <w:proofErr w:type="gramStart"/>
+      <w:r>
+        <w:rPr>
+          <w:rFonts w:ascii="Consolas" w:eastAsia="Times New Roman" w:hAnsi="Consolas" w:cs="Times New Roman"/>
+          <w:color w:val="D4D4D4"/>
+          <w:sz w:val="21"/>
+          <w:szCs w:val="21"/>
+          <w:lang w:val="en-IN" w:eastAsia="en-IN"/>
+        </w:rPr>
+        <w:t>imutils.grab</w:t>
+      </w:r>
+      <w:proofErr w:type="gramEnd"/>
+      <w:r>
+        <w:rPr>
+          <w:rFonts w:ascii="Consolas" w:eastAsia="Times New Roman" w:hAnsi="Consolas" w:cs="Times New Roman"/>
+          <w:color w:val="D4D4D4"/>
+          <w:sz w:val="21"/>
+          <w:szCs w:val="21"/>
+          <w:lang w:val="en-IN" w:eastAsia="en-IN"/>
+        </w:rPr>
+        <w:t>_contours</w:t>
+      </w:r>
+      <w:proofErr w:type="spellEnd"/>
+      <w:r>
+        <w:rPr>
+          <w:rFonts w:ascii="Consolas" w:eastAsia="Times New Roman" w:hAnsi="Consolas" w:cs="Times New Roman"/>
+          <w:color w:val="D4D4D4"/>
+          <w:sz w:val="21"/>
+          <w:szCs w:val="21"/>
+          <w:lang w:val="en-IN" w:eastAsia="en-IN"/>
+        </w:rPr>
+        <w:t>(</w:t>
+      </w:r>
+      <w:proofErr w:type="spellStart"/>
+      <w:r>
+        <w:rPr>
+          <w:rFonts w:ascii="Consolas" w:eastAsia="Times New Roman" w:hAnsi="Consolas" w:cs="Times New Roman"/>
+          <w:color w:val="D4D4D4"/>
+          <w:sz w:val="21"/>
+          <w:szCs w:val="21"/>
+          <w:lang w:val="en-IN" w:eastAsia="en-IN"/>
+        </w:rPr>
+        <w:t>cnts</w:t>
+      </w:r>
+      <w:proofErr w:type="spellEnd"/>
+      <w:r>
+        <w:rPr>
+          <w:rFonts w:ascii="Consolas" w:eastAsia="Times New Roman" w:hAnsi="Consolas" w:cs="Times New Roman"/>
+          <w:color w:val="D4D4D4"/>
+          <w:sz w:val="21"/>
+          <w:szCs w:val="21"/>
+          <w:lang w:val="en-IN" w:eastAsia="en-IN"/>
+        </w:rPr>
+        <w:t>)</w:t>
+      </w:r>
+    </w:p>
+    <w:p>
+      <w:pPr>
+        <w:shd w:val="clear" w:color="auto" w:fill="1E1E1E"/>
+        <w:spacing w:before="0" w:after="0" w:line="285" w:lineRule="atLeast"/>
+        <w:rPr>
+          <w:rFonts w:ascii="Consolas" w:eastAsia="Times New Roman" w:hAnsi="Consolas" w:cs="Times New Roman"/>
+          <w:color w:val="D4D4D4"/>
+          <w:sz w:val="21"/>
+          <w:szCs w:val="21"/>
+          <w:lang w:val="en-IN" w:eastAsia="en-IN"/>
+        </w:rPr>
+      </w:pPr>
+      <w:r>
+        <w:rPr>
+          <w:rFonts w:ascii="Consolas" w:eastAsia="Times New Roman" w:hAnsi="Consolas" w:cs="Times New Roman"/>
+          <w:color w:val="D4D4D4"/>
+          <w:sz w:val="21"/>
+          <w:szCs w:val="21"/>
+          <w:lang w:val="en-IN" w:eastAsia="en-IN"/>
+        </w:rPr>
+        <w:t>             cnts = </w:t>
+      </w:r>
+      <w:proofErr w:type="gramStart"/>
+      <w:r>
+        <w:rPr>
+          <w:rFonts w:ascii="Consolas" w:eastAsia="Times New Roman" w:hAnsi="Consolas" w:cs="Times New Roman"/>
+          <w:color w:val="DCDCAA"/>
+          <w:sz w:val="21"/>
+          <w:szCs w:val="21"/>
+          <w:lang w:val="en-IN" w:eastAsia="en-IN"/>
+        </w:rPr>
+        <w:t>sorted</w:t>
+      </w:r>
+      <w:r>
+        <w:rPr>
+          <w:rFonts w:ascii="Consolas" w:eastAsia="Times New Roman" w:hAnsi="Consolas" w:cs="Times New Roman"/>
+          <w:color w:val="D4D4D4"/>
+          <w:sz w:val="21"/>
+          <w:szCs w:val="21"/>
+          <w:lang w:val="en-IN" w:eastAsia="en-IN"/>
+        </w:rPr>
+        <w:t>(</w:t>
+      </w:r>
+      <w:proofErr w:type="gramEnd"/>
+      <w:r>
+        <w:rPr>
+          <w:rFonts w:ascii="Consolas" w:eastAsia="Times New Roman" w:hAnsi="Consolas" w:cs="Times New Roman"/>
+          <w:color w:val="D4D4D4"/>
+          <w:sz w:val="21"/>
+          <w:szCs w:val="21"/>
+          <w:lang w:val="en-IN" w:eastAsia="en-IN"/>
+        </w:rPr>
+        <w:t>cnts, </w:t>
+      </w:r>
+      <w:r>
+        <w:rPr>
+          <w:rFonts w:ascii="Consolas" w:eastAsia="Times New Roman" w:hAnsi="Consolas" w:cs="Times New Roman"/>
+          <w:color w:val="9CDCFE"/>
+          <w:sz w:val="21"/>
+          <w:szCs w:val="21"/>
+          <w:lang w:val="en-IN" w:eastAsia="en-IN"/>
+        </w:rPr>
+        <w:t>key</w:t>
+      </w:r>
+      <w:r>
+        <w:rPr>
+          <w:rFonts w:ascii="Consolas" w:eastAsia="Times New Roman" w:hAnsi="Consolas" w:cs="Times New Roman"/>
+          <w:color w:val="D4D4D4"/>
+          <w:sz w:val="21"/>
+          <w:szCs w:val="21"/>
+          <w:lang w:val="en-IN" w:eastAsia="en-IN"/>
+        </w:rPr>
+        <w:t> = cv2.contourArea, </w:t>
+      </w:r>
+      <w:r>
+        <w:rPr>
+          <w:rFonts w:ascii="Consolas" w:eastAsia="Times New Roman" w:hAnsi="Consolas" w:cs="Times New Roman"/>
+          <w:color w:val="9CDCFE"/>
+          <w:sz w:val="21"/>
+          <w:szCs w:val="21"/>
+          <w:lang w:val="en-IN" w:eastAsia="en-IN"/>
+        </w:rPr>
+        <w:t>reverse</w:t>
+      </w:r>
+      <w:r>
+        <w:rPr>
+          <w:rFonts w:ascii="Consolas" w:eastAsia="Times New Roman" w:hAnsi="Consolas" w:cs="Times New Roman"/>
+          <w:color w:val="D4D4D4"/>
+          <w:sz w:val="21"/>
+          <w:szCs w:val="21"/>
+          <w:lang w:val="en-IN" w:eastAsia="en-IN"/>
+        </w:rPr>
+        <w:t> = </w:t>
+      </w:r>
+      <w:r>
+        <w:rPr>
+          <w:rFonts w:ascii="Consolas" w:eastAsia="Times New Roman" w:hAnsi="Consolas" w:cs="Times New Roman"/>
+          <w:color w:val="569CD6"/>
+          <w:sz w:val="21"/>
+          <w:szCs w:val="21"/>
+          <w:lang w:val="en-IN" w:eastAsia="en-IN"/>
+        </w:rPr>
+        <w:t>True</w:t>
+      </w:r>
+      <w:r>
+        <w:rPr>
+          <w:rFonts w:ascii="Consolas" w:eastAsia="Times New Roman" w:hAnsi="Consolas" w:cs="Times New Roman"/>
+          <w:color w:val="D4D4D4"/>
+          <w:sz w:val="21"/>
+          <w:szCs w:val="21"/>
+          <w:lang w:val="en-IN" w:eastAsia="en-IN"/>
+        </w:rPr>
+        <w:t>)[:</w:t>
+      </w:r>
+      <w:r>
+        <w:rPr>
+          <w:rFonts w:ascii="Consolas" w:eastAsia="Times New Roman" w:hAnsi="Consolas" w:cs="Times New Roman"/>
+          <w:color w:val="B5CEA8"/>
+          <w:sz w:val="21"/>
+          <w:szCs w:val="21"/>
+          <w:lang w:val="en-IN" w:eastAsia="en-IN"/>
+        </w:rPr>
+        <w:t>10</w:t>
+      </w:r>
+      <w:r>
+        <w:rPr>
+          <w:rFonts w:ascii="Consolas" w:eastAsia="Times New Roman" w:hAnsi="Consolas" w:cs="Times New Roman"/>
+          <w:color w:val="D4D4D4"/>
+          <w:sz w:val="21"/>
+          <w:szCs w:val="21"/>
+          <w:lang w:val="en-IN" w:eastAsia="en-IN"/>
+        </w:rPr>
+        <w:t>]</w:t>
+      </w:r>
+    </w:p>
+    <w:p>
+      <w:pPr>
+        <w:shd w:val="clear" w:color="auto" w:fill="1E1E1E"/>
+        <w:spacing w:before="0" w:after="0" w:line="285" w:lineRule="atLeast"/>
+        <w:rPr>
+          <w:rFonts w:ascii="Consolas" w:eastAsia="Times New Roman" w:hAnsi="Consolas" w:cs="Times New Roman"/>
+          <w:color w:val="D4D4D4"/>
+          <w:sz w:val="21"/>
+          <w:szCs w:val="21"/>
+          <w:lang w:val="en-IN" w:eastAsia="en-IN"/>
+        </w:rPr>
+      </w:pPr>
+      <w:r>
+        <w:rPr>
+          <w:rFonts w:ascii="Consolas" w:eastAsia="Times New Roman" w:hAnsi="Consolas" w:cs="Times New Roman"/>
+          <w:color w:val="D4D4D4"/>
+          <w:sz w:val="21"/>
+          <w:szCs w:val="21"/>
+          <w:lang w:val="en-IN" w:eastAsia="en-IN"/>
+        </w:rPr>
+        <w:t>             </w:t>
+      </w:r>
+      <w:proofErr w:type="spellStart"/>
+      <w:r>
+        <w:rPr>
+          <w:rFonts w:ascii="Consolas" w:eastAsia="Times New Roman" w:hAnsi="Consolas" w:cs="Times New Roman"/>
+          <w:color w:val="D4D4D4"/>
+          <w:sz w:val="21"/>
+          <w:szCs w:val="21"/>
+          <w:lang w:val="en-IN" w:eastAsia="en-IN"/>
+        </w:rPr>
+        <w:t>screenCnt</w:t>
+      </w:r>
+      <w:proofErr w:type="spellEnd"/>
+      <w:r>
+        <w:rPr>
+          <w:rFonts w:ascii="Consolas" w:eastAsia="Times New Roman" w:hAnsi="Consolas" w:cs="Times New Roman"/>
+          <w:color w:val="D4D4D4"/>
+          <w:sz w:val="21"/>
+          <w:szCs w:val="21"/>
+          <w:lang w:val="en-IN" w:eastAsia="en-IN"/>
+        </w:rPr>
+        <w:t> = </w:t>
+      </w:r>
+      <w:r>
+        <w:rPr>
+          <w:rFonts w:ascii="Consolas" w:eastAsia="Times New Roman" w:hAnsi="Consolas" w:cs="Times New Roman"/>
+          <w:color w:val="569CD6"/>
+          <w:sz w:val="21"/>
+          <w:szCs w:val="21"/>
+          <w:lang w:val="en-IN" w:eastAsia="en-IN"/>
+        </w:rPr>
+        <w:t>None</w:t>
+      </w:r>
+    </w:p>
+    <w:p>
+      <w:pPr>
+        <w:shd w:val="clear" w:color="auto" w:fill="1E1E1E"/>
+        <w:spacing w:before="0" w:after="0" w:line="285" w:lineRule="atLeast"/>
+        <w:rPr>
+          <w:rFonts w:ascii="Consolas" w:eastAsia="Times New Roman" w:hAnsi="Consolas" w:cs="Times New Roman"/>
+          <w:color w:val="D4D4D4"/>
+          <w:sz w:val="21"/>
+          <w:szCs w:val="21"/>
+          <w:lang w:val="en-IN" w:eastAsia="en-IN"/>
+        </w:rPr>
+      </w:pPr>
+      <w:r>
+        <w:rPr>
+          <w:rFonts w:ascii="Consolas" w:eastAsia="Times New Roman" w:hAnsi="Consolas" w:cs="Times New Roman"/>
+          <w:color w:val="D4D4D4"/>
+          <w:sz w:val="21"/>
+          <w:szCs w:val="21"/>
+          <w:lang w:val="en-IN" w:eastAsia="en-IN"/>
+        </w:rPr>
+        <w:t>             </w:t>
+      </w:r>
+      <w:r>
+        <w:rPr>
+          <w:rFonts w:ascii="Consolas" w:eastAsia="Times New Roman" w:hAnsi="Consolas" w:cs="Times New Roman"/>
+          <w:color w:val="C586C0"/>
+          <w:sz w:val="21"/>
+          <w:szCs w:val="21"/>
+          <w:lang w:val="en-IN" w:eastAsia="en-IN"/>
+        </w:rPr>
+        <w:t>for</w:t>
+      </w:r>
+      <w:r>
+        <w:rPr>
+          <w:rFonts w:ascii="Consolas" w:eastAsia="Times New Roman" w:hAnsi="Consolas" w:cs="Times New Roman"/>
+          <w:color w:val="D4D4D4"/>
+          <w:sz w:val="21"/>
+          <w:szCs w:val="21"/>
+          <w:lang w:val="en-IN" w:eastAsia="en-IN"/>
+        </w:rPr>
+        <w:t> c </w:t>
+      </w:r>
+      <w:r>
+        <w:rPr>
+          <w:rFonts w:ascii="Consolas" w:eastAsia="Times New Roman" w:hAnsi="Consolas" w:cs="Times New Roman"/>
+          <w:color w:val="C586C0"/>
+          <w:sz w:val="21"/>
+          <w:szCs w:val="21"/>
+          <w:lang w:val="en-IN" w:eastAsia="en-IN"/>
+        </w:rPr>
+        <w:t>in</w:t>
+      </w:r>
+      <w:r>
+        <w:rPr>
+          <w:rFonts w:ascii="Consolas" w:eastAsia="Times New Roman" w:hAnsi="Consolas" w:cs="Times New Roman"/>
+          <w:color w:val="D4D4D4"/>
+          <w:sz w:val="21"/>
+          <w:szCs w:val="21"/>
+          <w:lang w:val="en-IN" w:eastAsia="en-IN"/>
+        </w:rPr>
+        <w:t> </w:t>
+      </w:r>
+      <w:proofErr w:type="spellStart"/>
+      <w:r>
+        <w:rPr>
+          <w:rFonts w:ascii="Consolas" w:eastAsia="Times New Roman" w:hAnsi="Consolas" w:cs="Times New Roman"/>
+          <w:color w:val="D4D4D4"/>
+          <w:sz w:val="21"/>
+          <w:szCs w:val="21"/>
+          <w:lang w:val="en-IN" w:eastAsia="en-IN"/>
+        </w:rPr>
+        <w:t>cnts</w:t>
+      </w:r>
+      <w:proofErr w:type="spellEnd"/>
+      <w:r>
+        <w:rPr>
+          <w:rFonts w:ascii="Consolas" w:eastAsia="Times New Roman" w:hAnsi="Consolas" w:cs="Times New Roman"/>
+          <w:color w:val="D4D4D4"/>
+          <w:sz w:val="21"/>
+          <w:szCs w:val="21"/>
+          <w:lang w:val="en-IN" w:eastAsia="en-IN"/>
+        </w:rPr>
+        <w:t>:</w:t>
+      </w:r>
+    </w:p>
+    <w:p>
+      <w:pPr>
+        <w:shd w:val="clear" w:color="auto" w:fill="1E1E1E"/>
+        <w:spacing w:before="0" w:after="0" w:line="285" w:lineRule="atLeast"/>
+        <w:rPr>
+          <w:rFonts w:ascii="Consolas" w:eastAsia="Times New Roman" w:hAnsi="Consolas" w:cs="Times New Roman"/>
+          <w:color w:val="D4D4D4"/>
+          <w:sz w:val="21"/>
+          <w:szCs w:val="21"/>
+          <w:lang w:val="en-IN" w:eastAsia="en-IN"/>
+        </w:rPr>
+      </w:pPr>
+      <w:r>
+        <w:rPr>
+          <w:rFonts w:ascii="Consolas" w:eastAsia="Times New Roman" w:hAnsi="Consolas" w:cs="Times New Roman"/>
+          <w:color w:val="D4D4D4"/>
+          <w:sz w:val="21"/>
+          <w:szCs w:val="21"/>
+          <w:lang w:val="en-IN" w:eastAsia="en-IN"/>
+        </w:rPr>
+        <w:t>                </w:t>
+      </w:r>
+      <w:proofErr w:type="spellStart"/>
+      <w:r>
+        <w:rPr>
+          <w:rFonts w:ascii="Consolas" w:eastAsia="Times New Roman" w:hAnsi="Consolas" w:cs="Times New Roman"/>
+          <w:color w:val="D4D4D4"/>
+          <w:sz w:val="21"/>
+          <w:szCs w:val="21"/>
+          <w:lang w:val="en-IN" w:eastAsia="en-IN"/>
+        </w:rPr>
+        <w:t>peri</w:t>
+      </w:r>
+      <w:proofErr w:type="spellEnd"/>
+      <w:r>
+        <w:rPr>
+          <w:rFonts w:ascii="Consolas" w:eastAsia="Times New Roman" w:hAnsi="Consolas" w:cs="Times New Roman"/>
+          <w:color w:val="D4D4D4"/>
+          <w:sz w:val="21"/>
+          <w:szCs w:val="21"/>
+          <w:lang w:val="en-IN" w:eastAsia="en-IN"/>
+        </w:rPr>
+        <w:t> = cv2.arcLength(c, </w:t>
+      </w:r>
+      <w:r>
+        <w:rPr>
+          <w:rFonts w:ascii="Consolas" w:eastAsia="Times New Roman" w:hAnsi="Consolas" w:cs="Times New Roman"/>
+          <w:color w:val="569CD6"/>
+          <w:sz w:val="21"/>
+          <w:szCs w:val="21"/>
+          <w:lang w:val="en-IN" w:eastAsia="en-IN"/>
+        </w:rPr>
+        <w:t>True</w:t>
+      </w:r>
+      <w:r>
+        <w:rPr>
+          <w:rFonts w:ascii="Consolas" w:eastAsia="Times New Roman" w:hAnsi="Consolas" w:cs="Times New Roman"/>
+          <w:color w:val="D4D4D4"/>
+          <w:sz w:val="21"/>
+          <w:szCs w:val="21"/>
+          <w:lang w:val="en-IN" w:eastAsia="en-IN"/>
+        </w:rPr>
+        <w:t>)</w:t>
+      </w:r>
+    </w:p>
+    <w:p>
+      <w:pPr>
+        <w:shd w:val="clear" w:color="auto" w:fill="1E1E1E"/>
+        <w:spacing w:before="0" w:after="0" w:line="285" w:lineRule="atLeast"/>
+        <w:rPr>
+          <w:rFonts w:ascii="Consolas" w:eastAsia="Times New Roman" w:hAnsi="Consolas" w:cs="Times New Roman"/>
+          <w:color w:val="D4D4D4"/>
+          <w:sz w:val="21"/>
+          <w:szCs w:val="21"/>
+          <w:lang w:val="en-IN" w:eastAsia="en-IN"/>
+        </w:rPr>
+      </w:pPr>
+      <w:r>
+        <w:rPr>
+          <w:rFonts w:ascii="Consolas" w:eastAsia="Times New Roman" w:hAnsi="Consolas" w:cs="Times New Roman"/>
+          <w:color w:val="D4D4D4"/>
+          <w:sz w:val="21"/>
+          <w:szCs w:val="21"/>
+          <w:lang w:val="en-IN" w:eastAsia="en-IN"/>
+        </w:rPr>
+        <w:t>                </w:t>
+      </w:r>
+      <w:proofErr w:type="spellStart"/>
+      <w:r>
+        <w:rPr>
+          <w:rFonts w:ascii="Consolas" w:eastAsia="Times New Roman" w:hAnsi="Consolas" w:cs="Times New Roman"/>
+          <w:color w:val="D4D4D4"/>
+          <w:sz w:val="21"/>
+          <w:szCs w:val="21"/>
+          <w:lang w:val="en-IN" w:eastAsia="en-IN"/>
+        </w:rPr>
+        <w:t>approx</w:t>
+      </w:r>
+      <w:proofErr w:type="spellEnd"/>
+      <w:r>
+        <w:rPr>
+          <w:rFonts w:ascii="Consolas" w:eastAsia="Times New Roman" w:hAnsi="Consolas" w:cs="Times New Roman"/>
+          <w:color w:val="D4D4D4"/>
+          <w:sz w:val="21"/>
+          <w:szCs w:val="21"/>
+          <w:lang w:val="en-IN" w:eastAsia="en-IN"/>
+        </w:rPr>
+        <w:t> = cv2.approxPolyDP(c, </w:t>
+      </w:r>
+      <w:r>
+        <w:rPr>
+          <w:rFonts w:ascii="Consolas" w:eastAsia="Times New Roman" w:hAnsi="Consolas" w:cs="Times New Roman"/>
+          <w:color w:val="B5CEA8"/>
+          <w:sz w:val="21"/>
+          <w:szCs w:val="21"/>
+          <w:lang w:val="en-IN" w:eastAsia="en-IN"/>
+        </w:rPr>
+        <w:t>0.018</w:t>
+      </w:r>
+      <w:r>
+        <w:rPr>
+          <w:rFonts w:ascii="Consolas" w:eastAsia="Times New Roman" w:hAnsi="Consolas" w:cs="Times New Roman"/>
+          <w:color w:val="D4D4D4"/>
+          <w:sz w:val="21"/>
+          <w:szCs w:val="21"/>
+          <w:lang w:val="en-IN" w:eastAsia="en-IN"/>
+        </w:rPr>
+        <w:t> * </w:t>
+      </w:r>
+      <w:proofErr w:type="spellStart"/>
+      <w:r>
+        <w:rPr>
+          <w:rFonts w:ascii="Consolas" w:eastAsia="Times New Roman" w:hAnsi="Consolas" w:cs="Times New Roman"/>
+          <w:color w:val="D4D4D4"/>
+          <w:sz w:val="21"/>
+          <w:szCs w:val="21"/>
+          <w:lang w:val="en-IN" w:eastAsia="en-IN"/>
+        </w:rPr>
+        <w:t>peri</w:t>
+      </w:r>
+      <w:proofErr w:type="spellEnd"/>
+      <w:r>
+        <w:rPr>
+          <w:rFonts w:ascii="Consolas" w:eastAsia="Times New Roman" w:hAnsi="Consolas" w:cs="Times New Roman"/>
+          <w:color w:val="D4D4D4"/>
+          <w:sz w:val="21"/>
+          <w:szCs w:val="21"/>
+          <w:lang w:val="en-IN" w:eastAsia="en-IN"/>
+        </w:rPr>
+        <w:t>, </w:t>
+      </w:r>
+      <w:r>
+        <w:rPr>
+          <w:rFonts w:ascii="Consolas" w:eastAsia="Times New Roman" w:hAnsi="Consolas" w:cs="Times New Roman"/>
+          <w:color w:val="569CD6"/>
+          <w:sz w:val="21"/>
+          <w:szCs w:val="21"/>
+          <w:lang w:val="en-IN" w:eastAsia="en-IN"/>
+        </w:rPr>
+        <w:t>True</w:t>
+      </w:r>
+      <w:r>
+        <w:rPr>
+          <w:rFonts w:ascii="Consolas" w:eastAsia="Times New Roman" w:hAnsi="Consolas" w:cs="Times New Roman"/>
+          <w:color w:val="D4D4D4"/>
+          <w:sz w:val="21"/>
+          <w:szCs w:val="21"/>
+          <w:lang w:val="en-IN" w:eastAsia="en-IN"/>
+        </w:rPr>
+        <w:t>)</w:t>
+      </w:r>
+    </w:p>
+    <w:p>
+      <w:pPr>
+        <w:shd w:val="clear" w:color="auto" w:fill="1E1E1E"/>
+        <w:spacing w:before="0" w:after="0" w:line="285" w:lineRule="atLeast"/>
+        <w:rPr>
+          <w:rFonts w:ascii="Consolas" w:eastAsia="Times New Roman" w:hAnsi="Consolas" w:cs="Times New Roman"/>
+          <w:color w:val="D4D4D4"/>
+          <w:sz w:val="21"/>
+          <w:szCs w:val="21"/>
+          <w:lang w:val="en-IN" w:eastAsia="en-IN"/>
+        </w:rPr>
+      </w:pPr>
+      <w:r>
+        <w:rPr>
+          <w:rFonts w:ascii="Consolas" w:eastAsia="Times New Roman" w:hAnsi="Consolas" w:cs="Times New Roman"/>
+          <w:color w:val="D4D4D4"/>
+          <w:sz w:val="21"/>
+          <w:szCs w:val="21"/>
+          <w:lang w:val="en-IN" w:eastAsia="en-IN"/>
+        </w:rPr>
+        <w:t>                </w:t>
+      </w:r>
+      <w:r>
+        <w:rPr>
+          <w:rFonts w:ascii="Consolas" w:eastAsia="Times New Roman" w:hAnsi="Consolas" w:cs="Times New Roman"/>
+          <w:color w:val="C586C0"/>
+          <w:sz w:val="21"/>
+          <w:szCs w:val="21"/>
+          <w:lang w:val="en-IN" w:eastAsia="en-IN"/>
+        </w:rPr>
+        <w:t>if</w:t>
+      </w:r>
+      <w:r>
+        <w:rPr>
+          <w:rFonts w:ascii="Consolas" w:eastAsia="Times New Roman" w:hAnsi="Consolas" w:cs="Times New Roman"/>
+          <w:color w:val="D4D4D4"/>
+          <w:sz w:val="21"/>
+          <w:szCs w:val="21"/>
+          <w:lang w:val="en-IN" w:eastAsia="en-IN"/>
+        </w:rPr>
+        <w:t> </w:t>
+      </w:r>
+      <w:proofErr w:type="spellStart"/>
+      <w:r>
+        <w:rPr>
+          <w:rFonts w:ascii="Consolas" w:eastAsia="Times New Roman" w:hAnsi="Consolas" w:cs="Times New Roman"/>
+          <w:color w:val="DCDCAA"/>
+          <w:sz w:val="21"/>
+          <w:szCs w:val="21"/>
+          <w:lang w:val="en-IN" w:eastAsia="en-IN"/>
+        </w:rPr>
+        <w:t>len</w:t>
+      </w:r>
+      <w:proofErr w:type="spellEnd"/>
+      <w:r>
+        <w:rPr>
+          <w:rFonts w:ascii="Consolas" w:eastAsia="Times New Roman" w:hAnsi="Consolas" w:cs="Times New Roman"/>
+          <w:color w:val="D4D4D4"/>
+          <w:sz w:val="21"/>
+          <w:szCs w:val="21"/>
+          <w:lang w:val="en-IN" w:eastAsia="en-IN"/>
+        </w:rPr>
+        <w:t>(</w:t>
+      </w:r>
+      <w:proofErr w:type="spellStart"/>
+      <w:r>
+        <w:rPr>
+          <w:rFonts w:ascii="Consolas" w:eastAsia="Times New Roman" w:hAnsi="Consolas" w:cs="Times New Roman"/>
+          <w:color w:val="D4D4D4"/>
+          <w:sz w:val="21"/>
+          <w:szCs w:val="21"/>
+          <w:lang w:val="en-IN" w:eastAsia="en-IN"/>
+        </w:rPr>
+        <w:t>approx</w:t>
+      </w:r>
+      <w:proofErr w:type="spellEnd"/>
+      <w:r>
+        <w:rPr>
+          <w:rFonts w:ascii="Consolas" w:eastAsia="Times New Roman" w:hAnsi="Consolas" w:cs="Times New Roman"/>
+          <w:color w:val="D4D4D4"/>
+          <w:sz w:val="21"/>
+          <w:szCs w:val="21"/>
+          <w:lang w:val="en-IN" w:eastAsia="en-IN"/>
+        </w:rPr>
+        <w:t>) == </w:t>
+      </w:r>
+      <w:r>
+        <w:rPr>
+          <w:rFonts w:ascii="Consolas" w:eastAsia="Times New Roman" w:hAnsi="Consolas" w:cs="Times New Roman"/>
+          <w:color w:val="B5CEA8"/>
+          <w:sz w:val="21"/>
+          <w:szCs w:val="21"/>
+          <w:lang w:val="en-IN" w:eastAsia="en-IN"/>
+        </w:rPr>
+        <w:t>4</w:t>
+      </w:r>
+      <w:r>
+        <w:rPr>
+          <w:rFonts w:ascii="Consolas" w:eastAsia="Times New Roman" w:hAnsi="Consolas" w:cs="Times New Roman"/>
+          <w:color w:val="D4D4D4"/>
+          <w:sz w:val="21"/>
+          <w:szCs w:val="21"/>
+          <w:lang w:val="en-IN" w:eastAsia="en-IN"/>
+        </w:rPr>
+        <w:t>:</w:t>
+      </w:r>
+    </w:p>
+    <w:p>
+      <w:pPr>
+        <w:shd w:val="clear" w:color="auto" w:fill="1E1E1E"/>
+        <w:spacing w:before="0" w:after="0" w:line="285" w:lineRule="atLeast"/>
+        <w:rPr>
+          <w:rFonts w:ascii="Consolas" w:eastAsia="Times New Roman" w:hAnsi="Consolas" w:cs="Times New Roman"/>
+          <w:color w:val="D4D4D4"/>
+          <w:sz w:val="21"/>
+          <w:szCs w:val="21"/>
+          <w:lang w:val="en-IN" w:eastAsia="en-IN"/>
+        </w:rPr>
+      </w:pPr>
+      <w:r>
+        <w:rPr>
+          <w:rFonts w:ascii="Consolas" w:eastAsia="Times New Roman" w:hAnsi="Consolas" w:cs="Times New Roman"/>
+          <w:color w:val="D4D4D4"/>
+          <w:sz w:val="21"/>
+          <w:szCs w:val="21"/>
+          <w:lang w:val="en-IN" w:eastAsia="en-IN"/>
+        </w:rPr>
+        <w:t>                  </w:t>
+      </w:r>
+      <w:proofErr w:type="spellStart"/>
+      <w:r>
+        <w:rPr>
+          <w:rFonts w:ascii="Consolas" w:eastAsia="Times New Roman" w:hAnsi="Consolas" w:cs="Times New Roman"/>
+          <w:color w:val="D4D4D4"/>
+          <w:sz w:val="21"/>
+          <w:szCs w:val="21"/>
+          <w:lang w:val="en-IN" w:eastAsia="en-IN"/>
+        </w:rPr>
+        <w:t>screenCnt</w:t>
+      </w:r>
+      <w:proofErr w:type="spellEnd"/>
+      <w:r>
+        <w:rPr>
+          <w:rFonts w:ascii="Consolas" w:eastAsia="Times New Roman" w:hAnsi="Consolas" w:cs="Times New Roman"/>
+          <w:color w:val="D4D4D4"/>
+          <w:sz w:val="21"/>
+          <w:szCs w:val="21"/>
+          <w:lang w:val="en-IN" w:eastAsia="en-IN"/>
+        </w:rPr>
+        <w:t> = </w:t>
+      </w:r>
+      <w:proofErr w:type="spellStart"/>
+      <w:r>
+        <w:rPr>
+          <w:rFonts w:ascii="Consolas" w:eastAsia="Times New Roman" w:hAnsi="Consolas" w:cs="Times New Roman"/>
+          <w:color w:val="D4D4D4"/>
+          <w:sz w:val="21"/>
+          <w:szCs w:val="21"/>
+          <w:lang w:val="en-IN" w:eastAsia="en-IN"/>
+        </w:rPr>
+        <w:t>approx</w:t>
+      </w:r>
+      <w:proofErr w:type="spellEnd"/>
+    </w:p>
+    <w:p>
+      <w:pPr>
+        <w:shd w:val="clear" w:color="auto" w:fill="1E1E1E"/>
+        <w:spacing w:before="0" w:after="0" w:line="285" w:lineRule="atLeast"/>
+        <w:rPr>
+          <w:rFonts w:ascii="Consolas" w:eastAsia="Times New Roman" w:hAnsi="Consolas" w:cs="Times New Roman"/>
+          <w:color w:val="D4D4D4"/>
+          <w:sz w:val="21"/>
+          <w:szCs w:val="21"/>
+          <w:lang w:val="en-IN" w:eastAsia="en-IN"/>
+        </w:rPr>
+      </w:pPr>
+      <w:r>
+        <w:rPr>
+          <w:rFonts w:ascii="Consolas" w:eastAsia="Times New Roman" w:hAnsi="Consolas" w:cs="Times New Roman"/>
+          <w:color w:val="D4D4D4"/>
+          <w:sz w:val="21"/>
+          <w:szCs w:val="21"/>
+          <w:lang w:val="en-IN" w:eastAsia="en-IN"/>
+        </w:rPr>
+        <w:t>                  </w:t>
+      </w:r>
+      <w:r>
+        <w:rPr>
+          <w:rFonts w:ascii="Consolas" w:eastAsia="Times New Roman" w:hAnsi="Consolas" w:cs="Times New Roman"/>
+          <w:color w:val="C586C0"/>
+          <w:sz w:val="21"/>
+          <w:szCs w:val="21"/>
+          <w:lang w:val="en-IN" w:eastAsia="en-IN"/>
+        </w:rPr>
+        <w:t>break</w:t>
+      </w:r>
+    </w:p>
+    <w:p>
+      <w:pPr>
+        <w:shd w:val="clear" w:color="auto" w:fill="1E1E1E"/>
+        <w:spacing w:before="0" w:after="0" w:line="285" w:lineRule="atLeast"/>
+        <w:rPr>
+          <w:rFonts w:ascii="Consolas" w:eastAsia="Times New Roman" w:hAnsi="Consolas" w:cs="Times New Roman"/>
+          <w:color w:val="D4D4D4"/>
+          <w:sz w:val="21"/>
+          <w:szCs w:val="21"/>
+          <w:lang w:val="en-IN" w:eastAsia="en-IN"/>
+        </w:rPr>
+      </w:pPr>
+      <w:r>
+        <w:rPr>
+          <w:rFonts w:ascii="Consolas" w:eastAsia="Times New Roman" w:hAnsi="Consolas" w:cs="Times New Roman"/>
+          <w:color w:val="D4D4D4"/>
+          <w:sz w:val="21"/>
+          <w:szCs w:val="21"/>
+          <w:lang w:val="en-IN" w:eastAsia="en-IN"/>
+        </w:rPr>
+        <w:t>             </w:t>
+      </w:r>
+      <w:r>
+        <w:rPr>
+          <w:rFonts w:ascii="Consolas" w:eastAsia="Times New Roman" w:hAnsi="Consolas" w:cs="Times New Roman"/>
+          <w:color w:val="C586C0"/>
+          <w:sz w:val="21"/>
+          <w:szCs w:val="21"/>
+          <w:lang w:val="en-IN" w:eastAsia="en-IN"/>
+        </w:rPr>
+        <w:t>if</w:t>
+      </w:r>
+      <w:r>
+        <w:rPr>
+          <w:rFonts w:ascii="Consolas" w:eastAsia="Times New Roman" w:hAnsi="Consolas" w:cs="Times New Roman"/>
+          <w:color w:val="D4D4D4"/>
+          <w:sz w:val="21"/>
+          <w:szCs w:val="21"/>
+          <w:lang w:val="en-IN" w:eastAsia="en-IN"/>
+        </w:rPr>
+        <w:t> </w:t>
+      </w:r>
+      <w:proofErr w:type="spellStart"/>
+      <w:r>
+        <w:rPr>
+          <w:rFonts w:ascii="Consolas" w:eastAsia="Times New Roman" w:hAnsi="Consolas" w:cs="Times New Roman"/>
+          <w:color w:val="D4D4D4"/>
+          <w:sz w:val="21"/>
+          <w:szCs w:val="21"/>
+          <w:lang w:val="en-IN" w:eastAsia="en-IN"/>
+        </w:rPr>
+        <w:t>screenCnt</w:t>
+      </w:r>
+      <w:proofErr w:type="spellEnd"/>
+      <w:r>
+        <w:rPr>
+          <w:rFonts w:ascii="Consolas" w:eastAsia="Times New Roman" w:hAnsi="Consolas" w:cs="Times New Roman"/>
+          <w:color w:val="D4D4D4"/>
+          <w:sz w:val="21"/>
+          <w:szCs w:val="21"/>
+          <w:lang w:val="en-IN" w:eastAsia="en-IN"/>
+        </w:rPr>
+        <w:t> </w:t>
+      </w:r>
+      <w:r>
+        <w:rPr>
+          <w:rFonts w:ascii="Consolas" w:eastAsia="Times New Roman" w:hAnsi="Consolas" w:cs="Times New Roman"/>
+          <w:color w:val="569CD6"/>
+          <w:sz w:val="21"/>
+          <w:szCs w:val="21"/>
+          <w:lang w:val="en-IN" w:eastAsia="en-IN"/>
+        </w:rPr>
+        <w:t>is</w:t>
+      </w:r>
+      <w:r>
+        <w:rPr>
+          <w:rFonts w:ascii="Consolas" w:eastAsia="Times New Roman" w:hAnsi="Consolas" w:cs="Times New Roman"/>
+          <w:color w:val="D4D4D4"/>
+          <w:sz w:val="21"/>
+          <w:szCs w:val="21"/>
+          <w:lang w:val="en-IN" w:eastAsia="en-IN"/>
+        </w:rPr>
+        <w:t> </w:t>
+      </w:r>
+      <w:r>
+        <w:rPr>
+          <w:rFonts w:ascii="Consolas" w:eastAsia="Times New Roman" w:hAnsi="Consolas" w:cs="Times New Roman"/>
+          <w:color w:val="569CD6"/>
+          <w:sz w:val="21"/>
+          <w:szCs w:val="21"/>
+          <w:lang w:val="en-IN" w:eastAsia="en-IN"/>
+        </w:rPr>
+        <w:t>None</w:t>
+      </w:r>
+      <w:r>
+        <w:rPr>
+          <w:rFonts w:ascii="Consolas" w:eastAsia="Times New Roman" w:hAnsi="Consolas" w:cs="Times New Roman"/>
+          <w:color w:val="D4D4D4"/>
+          <w:sz w:val="21"/>
+          <w:szCs w:val="21"/>
+          <w:lang w:val="en-IN" w:eastAsia="en-IN"/>
+        </w:rPr>
+        <w:t>:</w:t>
+      </w:r>
+    </w:p>
+    <w:p>
+      <w:pPr>
+        <w:shd w:val="clear" w:color="auto" w:fill="1E1E1E"/>
+        <w:spacing w:before="0" w:after="0" w:line="285" w:lineRule="atLeast"/>
+        <w:rPr>
+          <w:rFonts w:ascii="Consolas" w:eastAsia="Times New Roman" w:hAnsi="Consolas" w:cs="Times New Roman"/>
+          <w:color w:val="D4D4D4"/>
+          <w:sz w:val="21"/>
+          <w:szCs w:val="21"/>
+          <w:lang w:val="en-IN" w:eastAsia="en-IN"/>
+        </w:rPr>
+      </w:pPr>
+      <w:r>
+        <w:rPr>
+          <w:rFonts w:ascii="Consolas" w:eastAsia="Times New Roman" w:hAnsi="Consolas" w:cs="Times New Roman"/>
+          <w:color w:val="D4D4D4"/>
+          <w:sz w:val="21"/>
+          <w:szCs w:val="21"/>
+          <w:lang w:val="en-IN" w:eastAsia="en-IN"/>
+        </w:rPr>
+        <w:t>               detected = </w:t>
+      </w:r>
+      <w:r>
+        <w:rPr>
+          <w:rFonts w:ascii="Consolas" w:eastAsia="Times New Roman" w:hAnsi="Consolas" w:cs="Times New Roman"/>
+          <w:color w:val="B5CEA8"/>
+          <w:sz w:val="21"/>
+          <w:szCs w:val="21"/>
+          <w:lang w:val="en-IN" w:eastAsia="en-IN"/>
+        </w:rPr>
+        <w:t>0</w:t>
+      </w:r>
+    </w:p>
+    <w:p>
+      <w:pPr>
+        <w:shd w:val="clear" w:color="auto" w:fill="1E1E1E"/>
+        <w:spacing w:before="0" w:after="0" w:line="285" w:lineRule="atLeast"/>
+        <w:rPr>
+          <w:rFonts w:ascii="Consolas" w:eastAsia="Times New Roman" w:hAnsi="Consolas" w:cs="Times New Roman"/>
+          <w:color w:val="D4D4D4"/>
+          <w:sz w:val="21"/>
+          <w:szCs w:val="21"/>
+          <w:lang w:val="en-IN" w:eastAsia="en-IN"/>
+        </w:rPr>
+      </w:pPr>
+      <w:r>
+        <w:rPr>
+          <w:rFonts w:ascii="Consolas" w:eastAsia="Times New Roman" w:hAnsi="Consolas" w:cs="Times New Roman"/>
+          <w:color w:val="D4D4D4"/>
+          <w:sz w:val="21"/>
+          <w:szCs w:val="21"/>
+          <w:lang w:val="en-IN" w:eastAsia="en-IN"/>
+        </w:rPr>
+        <w:t>               </w:t>
+      </w:r>
+      <w:r>
+        <w:rPr>
+          <w:rFonts w:ascii="Consolas" w:eastAsia="Times New Roman" w:hAnsi="Consolas" w:cs="Times New Roman"/>
+          <w:color w:val="DCDCAA"/>
+          <w:sz w:val="21"/>
+          <w:szCs w:val="21"/>
+          <w:lang w:val="en-IN" w:eastAsia="en-IN"/>
+        </w:rPr>
+        <w:t>print</w:t>
+      </w:r>
+      <w:r>
+        <w:rPr>
+          <w:rFonts w:ascii="Consolas" w:eastAsia="Times New Roman" w:hAnsi="Consolas" w:cs="Times New Roman"/>
+          <w:color w:val="D4D4D4"/>
+          <w:sz w:val="21"/>
+          <w:szCs w:val="21"/>
+          <w:lang w:val="en-IN" w:eastAsia="en-IN"/>
+        </w:rPr>
+        <w:t> (</w:t>
+      </w:r>
+      <w:r>
+        <w:rPr>
+          <w:rFonts w:ascii="Consolas" w:eastAsia="Times New Roman" w:hAnsi="Consolas" w:cs="Times New Roman"/>
+          <w:color w:val="CE9178"/>
+          <w:sz w:val="21"/>
+          <w:szCs w:val="21"/>
+          <w:lang w:val="en-IN" w:eastAsia="en-IN"/>
+        </w:rPr>
+        <w:t>"No contour detected"</w:t>
+      </w:r>
+      <w:r>
+        <w:rPr>
+          <w:rFonts w:ascii="Consolas" w:eastAsia="Times New Roman" w:hAnsi="Consolas" w:cs="Times New Roman"/>
+          <w:color w:val="D4D4D4"/>
+          <w:sz w:val="21"/>
+          <w:szCs w:val="21"/>
+          <w:lang w:val="en-IN" w:eastAsia="en-IN"/>
+        </w:rPr>
+        <w:t>)</w:t>
+      </w:r>
+    </w:p>
+    <w:p>
+      <w:pPr>
+        <w:shd w:val="clear" w:color="auto" w:fill="1E1E1E"/>
+        <w:spacing w:before="0" w:after="0" w:line="285" w:lineRule="atLeast"/>
+        <w:rPr>
+          <w:rFonts w:ascii="Consolas" w:eastAsia="Times New Roman" w:hAnsi="Consolas" w:cs="Times New Roman"/>
+          <w:color w:val="D4D4D4"/>
+          <w:sz w:val="21"/>
+          <w:szCs w:val="21"/>
+          <w:lang w:val="en-IN" w:eastAsia="en-IN"/>
+        </w:rPr>
+      </w:pPr>
+      <w:r>
+        <w:rPr>
+          <w:rFonts w:ascii="Consolas" w:eastAsia="Times New Roman" w:hAnsi="Consolas" w:cs="Times New Roman"/>
+          <w:color w:val="D4D4D4"/>
+          <w:sz w:val="21"/>
+          <w:szCs w:val="21"/>
+          <w:lang w:val="en-IN" w:eastAsia="en-IN"/>
+        </w:rPr>
+        <w:t>             </w:t>
+      </w:r>
+      <w:r>
+        <w:rPr>
+          <w:rFonts w:ascii="Consolas" w:eastAsia="Times New Roman" w:hAnsi="Consolas" w:cs="Times New Roman"/>
+          <w:color w:val="C586C0"/>
+          <w:sz w:val="21"/>
+          <w:szCs w:val="21"/>
+          <w:lang w:val="en-IN" w:eastAsia="en-IN"/>
+        </w:rPr>
+        <w:t>else</w:t>
+      </w:r>
+      <w:r>
+        <w:rPr>
+          <w:rFonts w:ascii="Consolas" w:eastAsia="Times New Roman" w:hAnsi="Consolas" w:cs="Times New Roman"/>
+          <w:color w:val="D4D4D4"/>
+          <w:sz w:val="21"/>
+          <w:szCs w:val="21"/>
+          <w:lang w:val="en-IN" w:eastAsia="en-IN"/>
+        </w:rPr>
+        <w:t>:</w:t>
+      </w:r>
+    </w:p>
+    <w:p>
+      <w:pPr>
+        <w:shd w:val="clear" w:color="auto" w:fill="1E1E1E"/>
+        <w:spacing w:before="0" w:after="0" w:line="285" w:lineRule="atLeast"/>
+        <w:rPr>
+          <w:rFonts w:ascii="Consolas" w:eastAsia="Times New Roman" w:hAnsi="Consolas" w:cs="Times New Roman"/>
+          <w:color w:val="D4D4D4"/>
+          <w:sz w:val="21"/>
+          <w:szCs w:val="21"/>
+          <w:lang w:val="en-IN" w:eastAsia="en-IN"/>
+        </w:rPr>
+      </w:pPr>
+      <w:r>
+        <w:rPr>
+          <w:rFonts w:ascii="Consolas" w:eastAsia="Times New Roman" w:hAnsi="Consolas" w:cs="Times New Roman"/>
+          <w:color w:val="D4D4D4"/>
+          <w:sz w:val="21"/>
+          <w:szCs w:val="21"/>
+          <w:lang w:val="en-IN" w:eastAsia="en-IN"/>
+        </w:rPr>
+        <w:t>               detected = </w:t>
+      </w:r>
+      <w:r>
+        <w:rPr>
+          <w:rFonts w:ascii="Consolas" w:eastAsia="Times New Roman" w:hAnsi="Consolas" w:cs="Times New Roman"/>
+          <w:color w:val="B5CEA8"/>
+          <w:sz w:val="21"/>
+          <w:szCs w:val="21"/>
+          <w:lang w:val="en-IN" w:eastAsia="en-IN"/>
+        </w:rPr>
+        <w:t>1</w:t>
+      </w:r>
+    </w:p>
+    <w:p>
+      <w:pPr>
+        <w:shd w:val="clear" w:color="auto" w:fill="1E1E1E"/>
+        <w:spacing w:before="0" w:after="0" w:line="285" w:lineRule="atLeast"/>
+        <w:rPr>
+          <w:rFonts w:ascii="Consolas" w:eastAsia="Times New Roman" w:hAnsi="Consolas" w:cs="Times New Roman"/>
+          <w:color w:val="D4D4D4"/>
+          <w:sz w:val="21"/>
+          <w:szCs w:val="21"/>
+          <w:lang w:val="en-IN" w:eastAsia="en-IN"/>
+        </w:rPr>
+      </w:pPr>
+      <w:r>
+        <w:rPr>
+          <w:rFonts w:ascii="Consolas" w:eastAsia="Times New Roman" w:hAnsi="Consolas" w:cs="Times New Roman"/>
+          <w:color w:val="D4D4D4"/>
+          <w:sz w:val="21"/>
+          <w:szCs w:val="21"/>
+          <w:lang w:val="en-IN" w:eastAsia="en-IN"/>
+        </w:rPr>
+        <w:t>             </w:t>
+      </w:r>
+      <w:r>
+        <w:rPr>
+          <w:rFonts w:ascii="Consolas" w:eastAsia="Times New Roman" w:hAnsi="Consolas" w:cs="Times New Roman"/>
+          <w:color w:val="C586C0"/>
+          <w:sz w:val="21"/>
+          <w:szCs w:val="21"/>
+          <w:lang w:val="en-IN" w:eastAsia="en-IN"/>
+        </w:rPr>
+        <w:t>if</w:t>
+      </w:r>
+      <w:r>
+        <w:rPr>
+          <w:rFonts w:ascii="Consolas" w:eastAsia="Times New Roman" w:hAnsi="Consolas" w:cs="Times New Roman"/>
+          <w:color w:val="D4D4D4"/>
+          <w:sz w:val="21"/>
+          <w:szCs w:val="21"/>
+          <w:lang w:val="en-IN" w:eastAsia="en-IN"/>
+        </w:rPr>
+        <w:t> detected == </w:t>
+      </w:r>
+      <w:r>
+        <w:rPr>
+          <w:rFonts w:ascii="Consolas" w:eastAsia="Times New Roman" w:hAnsi="Consolas" w:cs="Times New Roman"/>
+          <w:color w:val="B5CEA8"/>
+          <w:sz w:val="21"/>
+          <w:szCs w:val="21"/>
+          <w:lang w:val="en-IN" w:eastAsia="en-IN"/>
+        </w:rPr>
+        <w:t>1</w:t>
+      </w:r>
+      <w:r>
+        <w:rPr>
+          <w:rFonts w:ascii="Consolas" w:eastAsia="Times New Roman" w:hAnsi="Consolas" w:cs="Times New Roman"/>
+          <w:color w:val="D4D4D4"/>
+          <w:sz w:val="21"/>
+          <w:szCs w:val="21"/>
+          <w:lang w:val="en-IN" w:eastAsia="en-IN"/>
+        </w:rPr>
+        <w:t>:</w:t>
+      </w:r>
+    </w:p>
+    <w:p>
+      <w:pPr>
+        <w:shd w:val="clear" w:color="auto" w:fill="1E1E1E"/>
+        <w:spacing w:before="0" w:after="0" w:line="285" w:lineRule="atLeast"/>
+        <w:rPr>
+          <w:rFonts w:ascii="Consolas" w:eastAsia="Times New Roman" w:hAnsi="Consolas" w:cs="Times New Roman"/>
+          <w:color w:val="D4D4D4"/>
+          <w:sz w:val="21"/>
+          <w:szCs w:val="21"/>
+          <w:lang w:val="en-IN" w:eastAsia="en-IN"/>
+        </w:rPr>
+      </w:pPr>
+      <w:r>
+        <w:rPr>
+          <w:rFonts w:ascii="Consolas" w:eastAsia="Times New Roman" w:hAnsi="Consolas" w:cs="Times New Roman"/>
+          <w:color w:val="D4D4D4"/>
+          <w:sz w:val="21"/>
+          <w:szCs w:val="21"/>
+          <w:lang w:val="en-IN" w:eastAsia="en-IN"/>
+        </w:rPr>
+        <w:t>               cv2.drawContours(image, [screenCnt], -</w:t>
+      </w:r>
+      <w:r>
+        <w:rPr>
+          <w:rFonts w:ascii="Consolas" w:eastAsia="Times New Roman" w:hAnsi="Consolas" w:cs="Times New Roman"/>
+          <w:color w:val="B5CEA8"/>
+          <w:sz w:val="21"/>
+          <w:szCs w:val="21"/>
+          <w:lang w:val="en-IN" w:eastAsia="en-IN"/>
+        </w:rPr>
+        <w:t>1</w:t>
+      </w:r>
+      <w:r>
+        <w:rPr>
+          <w:rFonts w:ascii="Consolas" w:eastAsia="Times New Roman" w:hAnsi="Consolas" w:cs="Times New Roman"/>
+          <w:color w:val="D4D4D4"/>
+          <w:sz w:val="21"/>
+          <w:szCs w:val="21"/>
+          <w:lang w:val="en-IN" w:eastAsia="en-IN"/>
+        </w:rPr>
+        <w:t>, (</w:t>
+      </w:r>
+      <w:r>
+        <w:rPr>
+          <w:rFonts w:ascii="Consolas" w:eastAsia="Times New Roman" w:hAnsi="Consolas" w:cs="Times New Roman"/>
+          <w:color w:val="B5CEA8"/>
+          <w:sz w:val="21"/>
+          <w:szCs w:val="21"/>
+          <w:lang w:val="en-IN" w:eastAsia="en-IN"/>
+        </w:rPr>
+        <w:t>0</w:t>
+      </w:r>
+      <w:r>
+        <w:rPr>
+          <w:rFonts w:ascii="Consolas" w:eastAsia="Times New Roman" w:hAnsi="Consolas" w:cs="Times New Roman"/>
+          <w:color w:val="D4D4D4"/>
+          <w:sz w:val="21"/>
+          <w:szCs w:val="21"/>
+          <w:lang w:val="en-IN" w:eastAsia="en-IN"/>
+        </w:rPr>
+        <w:t>, </w:t>
+      </w:r>
+      <w:r>
+        <w:rPr>
+          <w:rFonts w:ascii="Consolas" w:eastAsia="Times New Roman" w:hAnsi="Consolas" w:cs="Times New Roman"/>
+          <w:color w:val="B5CEA8"/>
+          <w:sz w:val="21"/>
+          <w:szCs w:val="21"/>
+          <w:lang w:val="en-IN" w:eastAsia="en-IN"/>
+        </w:rPr>
+        <w:t>255</w:t>
+      </w:r>
+      <w:r>
+        <w:rPr>
+          <w:rFonts w:ascii="Consolas" w:eastAsia="Times New Roman" w:hAnsi="Consolas" w:cs="Times New Roman"/>
+          <w:color w:val="D4D4D4"/>
+          <w:sz w:val="21"/>
+          <w:szCs w:val="21"/>
+          <w:lang w:val="en-IN" w:eastAsia="en-IN"/>
+        </w:rPr>
+        <w:t>, </w:t>
+      </w:r>
+      <w:r>
+        <w:rPr>
+          <w:rFonts w:ascii="Consolas" w:eastAsia="Times New Roman" w:hAnsi="Consolas" w:cs="Times New Roman"/>
+          <w:color w:val="B5CEA8"/>
+          <w:sz w:val="21"/>
+          <w:szCs w:val="21"/>
+          <w:lang w:val="en-IN" w:eastAsia="en-IN"/>
+        </w:rPr>
+        <w:t>0</w:t>
+      </w:r>
+      <w:r>
+        <w:rPr>
+          <w:rFonts w:ascii="Consolas" w:eastAsia="Times New Roman" w:hAnsi="Consolas" w:cs="Times New Roman"/>
+          <w:color w:val="D4D4D4"/>
+          <w:sz w:val="21"/>
+          <w:szCs w:val="21"/>
+          <w:lang w:val="en-IN" w:eastAsia="en-IN"/>
+        </w:rPr>
+        <w:t>), </w:t>
+      </w:r>
+      <w:r>
+        <w:rPr>
+          <w:rFonts w:ascii="Consolas" w:eastAsia="Times New Roman" w:hAnsi="Consolas" w:cs="Times New Roman"/>
+          <w:color w:val="B5CEA8"/>
+          <w:sz w:val="21"/>
+          <w:szCs w:val="21"/>
+          <w:lang w:val="en-IN" w:eastAsia="en-IN"/>
+        </w:rPr>
+        <w:t>3</w:t>
+      </w:r>
+      <w:r>
+        <w:rPr>
+          <w:rFonts w:ascii="Consolas" w:eastAsia="Times New Roman" w:hAnsi="Consolas" w:cs="Times New Roman"/>
+          <w:color w:val="D4D4D4"/>
+          <w:sz w:val="21"/>
+          <w:szCs w:val="21"/>
+          <w:lang w:val="en-IN" w:eastAsia="en-IN"/>
+        </w:rPr>
+        <w:t>)</w:t>
+      </w:r>
+    </w:p>
+    <w:p>
+      <w:pPr>
+        <w:shd w:val="clear" w:color="auto" w:fill="1E1E1E"/>
+        <w:spacing w:before="0" w:after="0" w:line="285" w:lineRule="atLeast"/>
+        <w:rPr>
+          <w:rFonts w:ascii="Consolas" w:eastAsia="Times New Roman" w:hAnsi="Consolas" w:cs="Times New Roman"/>
+          <w:color w:val="D4D4D4"/>
+          <w:sz w:val="21"/>
+          <w:szCs w:val="21"/>
+          <w:lang w:val="en-IN" w:eastAsia="en-IN"/>
+        </w:rPr>
+      </w:pPr>
+      <w:r>
+        <w:rPr>
+          <w:rFonts w:ascii="Consolas" w:eastAsia="Times New Roman" w:hAnsi="Consolas" w:cs="Times New Roman"/>
+          <w:color w:val="D4D4D4"/>
+          <w:sz w:val="21"/>
+          <w:szCs w:val="21"/>
+          <w:lang w:val="en-IN" w:eastAsia="en-IN"/>
+        </w:rPr>
+        <w:t>             mask = </w:t>
+      </w:r>
+      <w:proofErr w:type="spellStart"/>
+      <w:proofErr w:type="gramStart"/>
+      <w:r>
+        <w:rPr>
+          <w:rFonts w:ascii="Consolas" w:eastAsia="Times New Roman" w:hAnsi="Consolas" w:cs="Times New Roman"/>
+          <w:color w:val="D4D4D4"/>
+          <w:sz w:val="21"/>
+          <w:szCs w:val="21"/>
+          <w:lang w:val="en-IN" w:eastAsia="en-IN"/>
+        </w:rPr>
+        <w:t>np.zeros</w:t>
+      </w:r>
+      <w:proofErr w:type="spellEnd"/>
+      <w:proofErr w:type="gramEnd"/>
+      <w:r>
+        <w:rPr>
+          <w:rFonts w:ascii="Consolas" w:eastAsia="Times New Roman" w:hAnsi="Consolas" w:cs="Times New Roman"/>
+          <w:color w:val="D4D4D4"/>
+          <w:sz w:val="21"/>
+          <w:szCs w:val="21"/>
+          <w:lang w:val="en-IN" w:eastAsia="en-IN"/>
+        </w:rPr>
+        <w:t>(gray.shape,np.uint8)</w:t>
+      </w:r>
+    </w:p>
+    <w:p>
+      <w:pPr>
+        <w:shd w:val="clear" w:color="auto" w:fill="1E1E1E"/>
+        <w:spacing w:before="0" w:after="0" w:line="285" w:lineRule="atLeast"/>
+        <w:rPr>
+          <w:rFonts w:ascii="Consolas" w:eastAsia="Times New Roman" w:hAnsi="Consolas" w:cs="Times New Roman"/>
+          <w:color w:val="D4D4D4"/>
+          <w:sz w:val="21"/>
+          <w:szCs w:val="21"/>
+          <w:lang w:val="en-IN" w:eastAsia="en-IN"/>
+        </w:rPr>
+      </w:pPr>
+      <w:r>
+        <w:rPr>
+          <w:rFonts w:ascii="Consolas" w:eastAsia="Times New Roman" w:hAnsi="Consolas" w:cs="Times New Roman"/>
+          <w:color w:val="D4D4D4"/>
+          <w:sz w:val="21"/>
+          <w:szCs w:val="21"/>
+          <w:lang w:val="en-IN" w:eastAsia="en-IN"/>
+        </w:rPr>
+        <w:t>             new_image = cv2.drawContours(</w:t>
+      </w:r>
+      <w:proofErr w:type="gramStart"/>
+      <w:r>
+        <w:rPr>
+          <w:rFonts w:ascii="Consolas" w:eastAsia="Times New Roman" w:hAnsi="Consolas" w:cs="Times New Roman"/>
+          <w:color w:val="D4D4D4"/>
+          <w:sz w:val="21"/>
+          <w:szCs w:val="21"/>
+          <w:lang w:val="en-IN" w:eastAsia="en-IN"/>
+        </w:rPr>
+        <w:t>mask,[</w:t>
+      </w:r>
+      <w:proofErr w:type="gramEnd"/>
+      <w:r>
+        <w:rPr>
+          <w:rFonts w:ascii="Consolas" w:eastAsia="Times New Roman" w:hAnsi="Consolas" w:cs="Times New Roman"/>
+          <w:color w:val="D4D4D4"/>
+          <w:sz w:val="21"/>
+          <w:szCs w:val="21"/>
+          <w:lang w:val="en-IN" w:eastAsia="en-IN"/>
+        </w:rPr>
+        <w:t>screenCnt],</w:t>
+      </w:r>
+      <w:r>
+        <w:rPr>
+          <w:rFonts w:ascii="Consolas" w:eastAsia="Times New Roman" w:hAnsi="Consolas" w:cs="Times New Roman"/>
+          <w:color w:val="B5CEA8"/>
+          <w:sz w:val="21"/>
+          <w:szCs w:val="21"/>
+          <w:lang w:val="en-IN" w:eastAsia="en-IN"/>
+        </w:rPr>
+        <w:t>0</w:t>
+      </w:r>
+      <w:r>
+        <w:rPr>
+          <w:rFonts w:ascii="Consolas" w:eastAsia="Times New Roman" w:hAnsi="Consolas" w:cs="Times New Roman"/>
+          <w:color w:val="D4D4D4"/>
+          <w:sz w:val="21"/>
+          <w:szCs w:val="21"/>
+          <w:lang w:val="en-IN" w:eastAsia="en-IN"/>
+        </w:rPr>
+        <w:t>,</w:t>
+      </w:r>
+      <w:r>
+        <w:rPr>
+          <w:rFonts w:ascii="Consolas" w:eastAsia="Times New Roman" w:hAnsi="Consolas" w:cs="Times New Roman"/>
+          <w:color w:val="B5CEA8"/>
+          <w:sz w:val="21"/>
+          <w:szCs w:val="21"/>
+          <w:lang w:val="en-IN" w:eastAsia="en-IN"/>
+        </w:rPr>
+        <w:t>255</w:t>
+      </w:r>
+      <w:r>
+        <w:rPr>
+          <w:rFonts w:ascii="Consolas" w:eastAsia="Times New Roman" w:hAnsi="Consolas" w:cs="Times New Roman"/>
+          <w:color w:val="D4D4D4"/>
+          <w:sz w:val="21"/>
+          <w:szCs w:val="21"/>
+          <w:lang w:val="en-IN" w:eastAsia="en-IN"/>
+        </w:rPr>
+        <w:t>,-</w:t>
+      </w:r>
+      <w:r>
+        <w:rPr>
+          <w:rFonts w:ascii="Consolas" w:eastAsia="Times New Roman" w:hAnsi="Consolas" w:cs="Times New Roman"/>
+          <w:color w:val="B5CEA8"/>
+          <w:sz w:val="21"/>
+          <w:szCs w:val="21"/>
+          <w:lang w:val="en-IN" w:eastAsia="en-IN"/>
+        </w:rPr>
+        <w:t>1</w:t>
+      </w:r>
+      <w:r>
+        <w:rPr>
+          <w:rFonts w:ascii="Consolas" w:eastAsia="Times New Roman" w:hAnsi="Consolas" w:cs="Times New Roman"/>
+          <w:color w:val="D4D4D4"/>
+          <w:sz w:val="21"/>
+          <w:szCs w:val="21"/>
+          <w:lang w:val="en-IN" w:eastAsia="en-IN"/>
+        </w:rPr>
+        <w:t>,)</w:t>
+      </w:r>
+    </w:p>
+    <w:p>
+      <w:pPr>
+        <w:shd w:val="clear" w:color="auto" w:fill="1E1E1E"/>
+        <w:spacing w:before="0" w:after="0" w:line="285" w:lineRule="atLeast"/>
+        <w:rPr>
+          <w:rFonts w:ascii="Consolas" w:eastAsia="Times New Roman" w:hAnsi="Consolas" w:cs="Times New Roman"/>
+          <w:color w:val="D4D4D4"/>
+          <w:sz w:val="21"/>
+          <w:szCs w:val="21"/>
+          <w:lang w:val="en-IN" w:eastAsia="en-IN"/>
+        </w:rPr>
+      </w:pPr>
+      <w:r>
+        <w:rPr>
+          <w:rFonts w:ascii="Consolas" w:eastAsia="Times New Roman" w:hAnsi="Consolas" w:cs="Times New Roman"/>
+          <w:color w:val="D4D4D4"/>
+          <w:sz w:val="21"/>
+          <w:szCs w:val="21"/>
+          <w:lang w:val="en-IN" w:eastAsia="en-IN"/>
+        </w:rPr>
+        <w:t>             </w:t>
+      </w:r>
+      <w:proofErr w:type="spellStart"/>
+      <w:r>
+        <w:rPr>
+          <w:rFonts w:ascii="Consolas" w:eastAsia="Times New Roman" w:hAnsi="Consolas" w:cs="Times New Roman"/>
+          <w:color w:val="D4D4D4"/>
+          <w:sz w:val="21"/>
+          <w:szCs w:val="21"/>
+          <w:lang w:val="en-IN" w:eastAsia="en-IN"/>
+        </w:rPr>
+        <w:t>new_image</w:t>
+      </w:r>
+      <w:proofErr w:type="spellEnd"/>
+      <w:r>
+        <w:rPr>
+          <w:rFonts w:ascii="Consolas" w:eastAsia="Times New Roman" w:hAnsi="Consolas" w:cs="Times New Roman"/>
+          <w:color w:val="D4D4D4"/>
+          <w:sz w:val="21"/>
+          <w:szCs w:val="21"/>
+          <w:lang w:val="en-IN" w:eastAsia="en-IN"/>
+        </w:rPr>
+        <w:t> = cv2.bitwise_and(</w:t>
+      </w:r>
+      <w:proofErr w:type="spellStart"/>
+      <w:proofErr w:type="gramStart"/>
+      <w:r>
+        <w:rPr>
+          <w:rFonts w:ascii="Consolas" w:eastAsia="Times New Roman" w:hAnsi="Consolas" w:cs="Times New Roman"/>
+          <w:color w:val="D4D4D4"/>
+          <w:sz w:val="21"/>
+          <w:szCs w:val="21"/>
+          <w:lang w:val="en-IN" w:eastAsia="en-IN"/>
+        </w:rPr>
+        <w:t>image,image</w:t>
+      </w:r>
+      <w:proofErr w:type="gramEnd"/>
+      <w:r>
+        <w:rPr>
+          <w:rFonts w:ascii="Consolas" w:eastAsia="Times New Roman" w:hAnsi="Consolas" w:cs="Times New Roman"/>
+          <w:color w:val="D4D4D4"/>
+          <w:sz w:val="21"/>
+          <w:szCs w:val="21"/>
+          <w:lang w:val="en-IN" w:eastAsia="en-IN"/>
+        </w:rPr>
+        <w:t>,</w:t>
+      </w:r>
+      <w:r>
+        <w:rPr>
+          <w:rFonts w:ascii="Consolas" w:eastAsia="Times New Roman" w:hAnsi="Consolas" w:cs="Times New Roman"/>
+          <w:color w:val="9CDCFE"/>
+          <w:sz w:val="21"/>
+          <w:szCs w:val="21"/>
+          <w:lang w:val="en-IN" w:eastAsia="en-IN"/>
+        </w:rPr>
+        <w:t>mask</w:t>
+      </w:r>
+      <w:proofErr w:type="spellEnd"/>
+      <w:r>
+        <w:rPr>
+          <w:rFonts w:ascii="Consolas" w:eastAsia="Times New Roman" w:hAnsi="Consolas" w:cs="Times New Roman"/>
+          <w:color w:val="D4D4D4"/>
+          <w:sz w:val="21"/>
+          <w:szCs w:val="21"/>
+          <w:lang w:val="en-IN" w:eastAsia="en-IN"/>
+        </w:rPr>
+        <w:t>=mask)</w:t>
+      </w:r>
+    </w:p>
+    <w:p>
+      <w:pPr>
+        <w:shd w:val="clear" w:color="auto" w:fill="1E1E1E"/>
+        <w:spacing w:before="0" w:after="0" w:line="285" w:lineRule="atLeast"/>
+        <w:rPr>
+          <w:rFonts w:ascii="Consolas" w:eastAsia="Times New Roman" w:hAnsi="Consolas" w:cs="Times New Roman"/>
+          <w:color w:val="D4D4D4"/>
+          <w:sz w:val="21"/>
+          <w:szCs w:val="21"/>
+          <w:lang w:val="en-IN" w:eastAsia="en-IN"/>
+        </w:rPr>
+      </w:pPr>
+      <w:r>
+        <w:rPr>
+          <w:rFonts w:ascii="Consolas" w:eastAsia="Times New Roman" w:hAnsi="Consolas" w:cs="Times New Roman"/>
+          <w:color w:val="D4D4D4"/>
+          <w:sz w:val="21"/>
+          <w:szCs w:val="21"/>
+          <w:lang w:val="en-IN" w:eastAsia="en-IN"/>
+        </w:rPr>
+        <w:t>             (x, y) = </w:t>
+      </w:r>
+      <w:proofErr w:type="spellStart"/>
+      <w:proofErr w:type="gramStart"/>
+      <w:r>
+        <w:rPr>
+          <w:rFonts w:ascii="Consolas" w:eastAsia="Times New Roman" w:hAnsi="Consolas" w:cs="Times New Roman"/>
+          <w:color w:val="D4D4D4"/>
+          <w:sz w:val="21"/>
+          <w:szCs w:val="21"/>
+          <w:lang w:val="en-IN" w:eastAsia="en-IN"/>
+        </w:rPr>
+        <w:t>np.where</w:t>
+      </w:r>
+      <w:proofErr w:type="spellEnd"/>
+      <w:proofErr w:type="gramEnd"/>
+      <w:r>
+        <w:rPr>
+          <w:rFonts w:ascii="Consolas" w:eastAsia="Times New Roman" w:hAnsi="Consolas" w:cs="Times New Roman"/>
+          <w:color w:val="D4D4D4"/>
+          <w:sz w:val="21"/>
+          <w:szCs w:val="21"/>
+          <w:lang w:val="en-IN" w:eastAsia="en-IN"/>
+        </w:rPr>
+        <w:t>(mask == </w:t>
+      </w:r>
+      <w:r>
+        <w:rPr>
+          <w:rFonts w:ascii="Consolas" w:eastAsia="Times New Roman" w:hAnsi="Consolas" w:cs="Times New Roman"/>
+          <w:color w:val="B5CEA8"/>
+          <w:sz w:val="21"/>
+          <w:szCs w:val="21"/>
+          <w:lang w:val="en-IN" w:eastAsia="en-IN"/>
+        </w:rPr>
+        <w:t>255</w:t>
+      </w:r>
+      <w:r>
+        <w:rPr>
+          <w:rFonts w:ascii="Consolas" w:eastAsia="Times New Roman" w:hAnsi="Consolas" w:cs="Times New Roman"/>
+          <w:color w:val="D4D4D4"/>
+          <w:sz w:val="21"/>
+          <w:szCs w:val="21"/>
+          <w:lang w:val="en-IN" w:eastAsia="en-IN"/>
+        </w:rPr>
+        <w:t>)</w:t>
+      </w:r>
+    </w:p>
+    <w:p>
+      <w:pPr>
+        <w:shd w:val="clear" w:color="auto" w:fill="1E1E1E"/>
+        <w:spacing w:before="0" w:after="0" w:line="285" w:lineRule="atLeast"/>
+        <w:rPr>
+          <w:rFonts w:ascii="Consolas" w:eastAsia="Times New Roman" w:hAnsi="Consolas" w:cs="Times New Roman"/>
+          <w:color w:val="D4D4D4"/>
+          <w:sz w:val="21"/>
+          <w:szCs w:val="21"/>
+          <w:lang w:val="en-IN" w:eastAsia="en-IN"/>
+        </w:rPr>
+      </w:pPr>
+      <w:r>
+        <w:rPr>
+          <w:rFonts w:ascii="Consolas" w:eastAsia="Times New Roman" w:hAnsi="Consolas" w:cs="Times New Roman"/>
+          <w:color w:val="D4D4D4"/>
+          <w:sz w:val="21"/>
+          <w:szCs w:val="21"/>
+          <w:lang w:val="en-IN" w:eastAsia="en-IN"/>
+        </w:rPr>
+        <w:t>             (</w:t>
+      </w:r>
+      <w:proofErr w:type="spellStart"/>
+      <w:r>
+        <w:rPr>
+          <w:rFonts w:ascii="Consolas" w:eastAsia="Times New Roman" w:hAnsi="Consolas" w:cs="Times New Roman"/>
+          <w:color w:val="D4D4D4"/>
+          <w:sz w:val="21"/>
+          <w:szCs w:val="21"/>
+          <w:lang w:val="en-IN" w:eastAsia="en-IN"/>
+        </w:rPr>
+        <w:t>topx</w:t>
+      </w:r>
+      <w:proofErr w:type="spellEnd"/>
+      <w:r>
+        <w:rPr>
+          <w:rFonts w:ascii="Consolas" w:eastAsia="Times New Roman" w:hAnsi="Consolas" w:cs="Times New Roman"/>
+          <w:color w:val="D4D4D4"/>
+          <w:sz w:val="21"/>
+          <w:szCs w:val="21"/>
+          <w:lang w:val="en-IN" w:eastAsia="en-IN"/>
+        </w:rPr>
+        <w:t>, </w:t>
+      </w:r>
+      <w:proofErr w:type="spellStart"/>
+      <w:r>
+        <w:rPr>
+          <w:rFonts w:ascii="Consolas" w:eastAsia="Times New Roman" w:hAnsi="Consolas" w:cs="Times New Roman"/>
+          <w:color w:val="D4D4D4"/>
+          <w:sz w:val="21"/>
+          <w:szCs w:val="21"/>
+          <w:lang w:val="en-IN" w:eastAsia="en-IN"/>
+        </w:rPr>
+        <w:t>topy</w:t>
+      </w:r>
+      <w:proofErr w:type="spellEnd"/>
+      <w:r>
+        <w:rPr>
+          <w:rFonts w:ascii="Consolas" w:eastAsia="Times New Roman" w:hAnsi="Consolas" w:cs="Times New Roman"/>
+          <w:color w:val="D4D4D4"/>
+          <w:sz w:val="21"/>
+          <w:szCs w:val="21"/>
+          <w:lang w:val="en-IN" w:eastAsia="en-IN"/>
+        </w:rPr>
+        <w:t>) = (</w:t>
+      </w:r>
+      <w:proofErr w:type="spellStart"/>
+      <w:r>
+        <w:rPr>
+          <w:rFonts w:ascii="Consolas" w:eastAsia="Times New Roman" w:hAnsi="Consolas" w:cs="Times New Roman"/>
+          <w:color w:val="D4D4D4"/>
+          <w:sz w:val="21"/>
+          <w:szCs w:val="21"/>
+          <w:lang w:val="en-IN" w:eastAsia="en-IN"/>
+        </w:rPr>
+        <w:t>np.min</w:t>
+      </w:r>
+      <w:proofErr w:type="spellEnd"/>
+      <w:r>
+        <w:rPr>
+          <w:rFonts w:ascii="Consolas" w:eastAsia="Times New Roman" w:hAnsi="Consolas" w:cs="Times New Roman"/>
+          <w:color w:val="D4D4D4"/>
+          <w:sz w:val="21"/>
+          <w:szCs w:val="21"/>
+          <w:lang w:val="en-IN" w:eastAsia="en-IN"/>
+        </w:rPr>
+        <w:t>(x), </w:t>
+      </w:r>
+      <w:proofErr w:type="spellStart"/>
+      <w:r>
+        <w:rPr>
+          <w:rFonts w:ascii="Consolas" w:eastAsia="Times New Roman" w:hAnsi="Consolas" w:cs="Times New Roman"/>
+          <w:color w:val="D4D4D4"/>
+          <w:sz w:val="21"/>
+          <w:szCs w:val="21"/>
+          <w:lang w:val="en-IN" w:eastAsia="en-IN"/>
+        </w:rPr>
+        <w:t>np.min</w:t>
+      </w:r>
+      <w:proofErr w:type="spellEnd"/>
+      <w:r>
+        <w:rPr>
+          <w:rFonts w:ascii="Consolas" w:eastAsia="Times New Roman" w:hAnsi="Consolas" w:cs="Times New Roman"/>
+          <w:color w:val="D4D4D4"/>
+          <w:sz w:val="21"/>
+          <w:szCs w:val="21"/>
+          <w:lang w:val="en-IN" w:eastAsia="en-IN"/>
+        </w:rPr>
+        <w:t>(y))</w:t>
+      </w:r>
+    </w:p>
+    <w:p>
+      <w:pPr>
+        <w:shd w:val="clear" w:color="auto" w:fill="1E1E1E"/>
+        <w:spacing w:before="0" w:after="0" w:line="285" w:lineRule="atLeast"/>
+        <w:rPr>
+          <w:rFonts w:ascii="Consolas" w:eastAsia="Times New Roman" w:hAnsi="Consolas" w:cs="Times New Roman"/>
+          <w:color w:val="D4D4D4"/>
+          <w:sz w:val="21"/>
+          <w:szCs w:val="21"/>
+          <w:lang w:val="en-IN" w:eastAsia="en-IN"/>
+        </w:rPr>
+      </w:pPr>
+      <w:r>
+        <w:rPr>
+          <w:rFonts w:ascii="Consolas" w:eastAsia="Times New Roman" w:hAnsi="Consolas" w:cs="Times New Roman"/>
+          <w:color w:val="D4D4D4"/>
+          <w:sz w:val="21"/>
+          <w:szCs w:val="21"/>
+          <w:lang w:val="en-IN" w:eastAsia="en-IN"/>
+        </w:rPr>
+        <w:t>             (</w:t>
+      </w:r>
+      <w:proofErr w:type="spellStart"/>
+      <w:r>
+        <w:rPr>
+          <w:rFonts w:ascii="Consolas" w:eastAsia="Times New Roman" w:hAnsi="Consolas" w:cs="Times New Roman"/>
+          <w:color w:val="D4D4D4"/>
+          <w:sz w:val="21"/>
+          <w:szCs w:val="21"/>
+          <w:lang w:val="en-IN" w:eastAsia="en-IN"/>
+        </w:rPr>
+        <w:t>bottomx</w:t>
+      </w:r>
+      <w:proofErr w:type="spellEnd"/>
+      <w:r>
+        <w:rPr>
+          <w:rFonts w:ascii="Consolas" w:eastAsia="Times New Roman" w:hAnsi="Consolas" w:cs="Times New Roman"/>
+          <w:color w:val="D4D4D4"/>
+          <w:sz w:val="21"/>
+          <w:szCs w:val="21"/>
+          <w:lang w:val="en-IN" w:eastAsia="en-IN"/>
+        </w:rPr>
+        <w:t>, </w:t>
+      </w:r>
+      <w:proofErr w:type="spellStart"/>
+      <w:r>
+        <w:rPr>
+          <w:rFonts w:ascii="Consolas" w:eastAsia="Times New Roman" w:hAnsi="Consolas" w:cs="Times New Roman"/>
+          <w:color w:val="D4D4D4"/>
+          <w:sz w:val="21"/>
+          <w:szCs w:val="21"/>
+          <w:lang w:val="en-IN" w:eastAsia="en-IN"/>
+        </w:rPr>
+        <w:t>bottomy</w:t>
+      </w:r>
+      <w:proofErr w:type="spellEnd"/>
+      <w:r>
+        <w:rPr>
+          <w:rFonts w:ascii="Consolas" w:eastAsia="Times New Roman" w:hAnsi="Consolas" w:cs="Times New Roman"/>
+          <w:color w:val="D4D4D4"/>
+          <w:sz w:val="21"/>
+          <w:szCs w:val="21"/>
+          <w:lang w:val="en-IN" w:eastAsia="en-IN"/>
+        </w:rPr>
+        <w:t>) = (</w:t>
+      </w:r>
+      <w:proofErr w:type="spellStart"/>
+      <w:r>
+        <w:rPr>
+          <w:rFonts w:ascii="Consolas" w:eastAsia="Times New Roman" w:hAnsi="Consolas" w:cs="Times New Roman"/>
+          <w:color w:val="D4D4D4"/>
+          <w:sz w:val="21"/>
+          <w:szCs w:val="21"/>
+          <w:lang w:val="en-IN" w:eastAsia="en-IN"/>
+        </w:rPr>
+        <w:t>np.max</w:t>
+      </w:r>
+      <w:proofErr w:type="spellEnd"/>
+      <w:r>
+        <w:rPr>
+          <w:rFonts w:ascii="Consolas" w:eastAsia="Times New Roman" w:hAnsi="Consolas" w:cs="Times New Roman"/>
+          <w:color w:val="D4D4D4"/>
+          <w:sz w:val="21"/>
+          <w:szCs w:val="21"/>
+          <w:lang w:val="en-IN" w:eastAsia="en-IN"/>
+        </w:rPr>
+        <w:t>(x), </w:t>
+      </w:r>
+      <w:proofErr w:type="spellStart"/>
+      <w:r>
+        <w:rPr>
+          <w:rFonts w:ascii="Consolas" w:eastAsia="Times New Roman" w:hAnsi="Consolas" w:cs="Times New Roman"/>
+          <w:color w:val="D4D4D4"/>
+          <w:sz w:val="21"/>
+          <w:szCs w:val="21"/>
+          <w:lang w:val="en-IN" w:eastAsia="en-IN"/>
+        </w:rPr>
+        <w:t>np.max</w:t>
+      </w:r>
+      <w:proofErr w:type="spellEnd"/>
+      <w:r>
+        <w:rPr>
+          <w:rFonts w:ascii="Consolas" w:eastAsia="Times New Roman" w:hAnsi="Consolas" w:cs="Times New Roman"/>
+          <w:color w:val="D4D4D4"/>
+          <w:sz w:val="21"/>
+          <w:szCs w:val="21"/>
+          <w:lang w:val="en-IN" w:eastAsia="en-IN"/>
+        </w:rPr>
+        <w:t>(y))</w:t>
+      </w:r>
+    </w:p>
+    <w:p>
+      <w:pPr>
+        <w:shd w:val="clear" w:color="auto" w:fill="1E1E1E"/>
+        <w:spacing w:before="0" w:after="0" w:line="285" w:lineRule="atLeast"/>
+        <w:rPr>
+          <w:rFonts w:ascii="Consolas" w:eastAsia="Times New Roman" w:hAnsi="Consolas" w:cs="Times New Roman"/>
+          <w:color w:val="D4D4D4"/>
+          <w:sz w:val="21"/>
+          <w:szCs w:val="21"/>
+          <w:lang w:val="en-IN" w:eastAsia="en-IN"/>
+        </w:rPr>
+      </w:pPr>
+      <w:r>
+        <w:rPr>
+          <w:rFonts w:ascii="Consolas" w:eastAsia="Times New Roman" w:hAnsi="Consolas" w:cs="Times New Roman"/>
+          <w:color w:val="D4D4D4"/>
+          <w:sz w:val="21"/>
+          <w:szCs w:val="21"/>
+          <w:lang w:val="en-IN" w:eastAsia="en-IN"/>
+        </w:rPr>
+        <w:t>             Cropped = </w:t>
+      </w:r>
+      <w:proofErr w:type="spellStart"/>
+      <w:proofErr w:type="gramStart"/>
+      <w:r>
+        <w:rPr>
+          <w:rFonts w:ascii="Consolas" w:eastAsia="Times New Roman" w:hAnsi="Consolas" w:cs="Times New Roman"/>
+          <w:color w:val="D4D4D4"/>
+          <w:sz w:val="21"/>
+          <w:szCs w:val="21"/>
+          <w:lang w:val="en-IN" w:eastAsia="en-IN"/>
+        </w:rPr>
+        <w:t>gray</w:t>
+      </w:r>
+      <w:proofErr w:type="spellEnd"/>
+      <w:r>
+        <w:rPr>
+          <w:rFonts w:ascii="Consolas" w:eastAsia="Times New Roman" w:hAnsi="Consolas" w:cs="Times New Roman"/>
+          <w:color w:val="D4D4D4"/>
+          <w:sz w:val="21"/>
+          <w:szCs w:val="21"/>
+          <w:lang w:val="en-IN" w:eastAsia="en-IN"/>
+        </w:rPr>
+        <w:t>[</w:t>
+      </w:r>
+      <w:proofErr w:type="gramEnd"/>
+      <w:r>
+        <w:rPr>
+          <w:rFonts w:ascii="Consolas" w:eastAsia="Times New Roman" w:hAnsi="Consolas" w:cs="Times New Roman"/>
+          <w:color w:val="D4D4D4"/>
+          <w:sz w:val="21"/>
+          <w:szCs w:val="21"/>
+          <w:lang w:val="en-IN" w:eastAsia="en-IN"/>
+        </w:rPr>
+        <w:t>topx:bottomx+</w:t>
+      </w:r>
+      <w:r>
+        <w:rPr>
+          <w:rFonts w:ascii="Consolas" w:eastAsia="Times New Roman" w:hAnsi="Consolas" w:cs="Times New Roman"/>
+          <w:color w:val="B5CEA8"/>
+          <w:sz w:val="21"/>
+          <w:szCs w:val="21"/>
+          <w:lang w:val="en-IN" w:eastAsia="en-IN"/>
+        </w:rPr>
+        <w:t>1</w:t>
+      </w:r>
+      <w:r>
+        <w:rPr>
+          <w:rFonts w:ascii="Consolas" w:eastAsia="Times New Roman" w:hAnsi="Consolas" w:cs="Times New Roman"/>
+          <w:color w:val="D4D4D4"/>
+          <w:sz w:val="21"/>
+          <w:szCs w:val="21"/>
+          <w:lang w:val="en-IN" w:eastAsia="en-IN"/>
+        </w:rPr>
+        <w:t>, topy:bottomy+</w:t>
+      </w:r>
+      <w:r>
+        <w:rPr>
+          <w:rFonts w:ascii="Consolas" w:eastAsia="Times New Roman" w:hAnsi="Consolas" w:cs="Times New Roman"/>
+          <w:color w:val="B5CEA8"/>
+          <w:sz w:val="21"/>
+          <w:szCs w:val="21"/>
+          <w:lang w:val="en-IN" w:eastAsia="en-IN"/>
+        </w:rPr>
+        <w:t>1</w:t>
+      </w:r>
+      <w:r>
+        <w:rPr>
+          <w:rFonts w:ascii="Consolas" w:eastAsia="Times New Roman" w:hAnsi="Consolas" w:cs="Times New Roman"/>
+          <w:color w:val="D4D4D4"/>
+          <w:sz w:val="21"/>
+          <w:szCs w:val="21"/>
+          <w:lang w:val="en-IN" w:eastAsia="en-IN"/>
+        </w:rPr>
+        <w:t>]</w:t>
+      </w:r>
+    </w:p>
+    <w:p>
+      <w:pPr>
+        <w:shd w:val="clear" w:color="auto" w:fill="1E1E1E"/>
+        <w:spacing w:before="0" w:after="0" w:line="285" w:lineRule="atLeast"/>
+        <w:rPr>
+          <w:rFonts w:ascii="Consolas" w:eastAsia="Times New Roman" w:hAnsi="Consolas" w:cs="Times New Roman"/>
+          <w:color w:val="D4D4D4"/>
+          <w:sz w:val="21"/>
+          <w:szCs w:val="21"/>
+          <w:lang w:val="en-IN" w:eastAsia="en-IN"/>
+        </w:rPr>
+      </w:pPr>
+      <w:r>
+        <w:rPr>
+          <w:rFonts w:ascii="Consolas" w:eastAsia="Times New Roman" w:hAnsi="Consolas" w:cs="Times New Roman"/>
+          <w:color w:val="D4D4D4"/>
+          <w:sz w:val="21"/>
+          <w:szCs w:val="21"/>
+          <w:lang w:val="en-IN" w:eastAsia="en-IN"/>
+        </w:rPr>
+        <w:t>             text = </w:t>
+      </w:r>
+      <w:proofErr w:type="gramStart"/>
+      <w:r>
+        <w:rPr>
+          <w:rFonts w:ascii="Consolas" w:eastAsia="Times New Roman" w:hAnsi="Consolas" w:cs="Times New Roman"/>
+          <w:color w:val="D4D4D4"/>
+          <w:sz w:val="21"/>
+          <w:szCs w:val="21"/>
+          <w:lang w:val="en-IN" w:eastAsia="en-IN"/>
+        </w:rPr>
+        <w:t>pytesseract.image</w:t>
+      </w:r>
+      <w:proofErr w:type="gramEnd"/>
+      <w:r>
+        <w:rPr>
+          <w:rFonts w:ascii="Consolas" w:eastAsia="Times New Roman" w:hAnsi="Consolas" w:cs="Times New Roman"/>
+          <w:color w:val="D4D4D4"/>
+          <w:sz w:val="21"/>
+          <w:szCs w:val="21"/>
+          <w:lang w:val="en-IN" w:eastAsia="en-IN"/>
+        </w:rPr>
+        <w:t>_to_string(Cropped, </w:t>
+      </w:r>
+      <w:r>
+        <w:rPr>
+          <w:rFonts w:ascii="Consolas" w:eastAsia="Times New Roman" w:hAnsi="Consolas" w:cs="Times New Roman"/>
+          <w:color w:val="9CDCFE"/>
+          <w:sz w:val="21"/>
+          <w:szCs w:val="21"/>
+          <w:lang w:val="en-IN" w:eastAsia="en-IN"/>
+        </w:rPr>
+        <w:t>config</w:t>
+      </w:r>
+      <w:r>
+        <w:rPr>
+          <w:rFonts w:ascii="Consolas" w:eastAsia="Times New Roman" w:hAnsi="Consolas" w:cs="Times New Roman"/>
+          <w:color w:val="D4D4D4"/>
+          <w:sz w:val="21"/>
+          <w:szCs w:val="21"/>
+          <w:lang w:val="en-IN" w:eastAsia="en-IN"/>
+        </w:rPr>
+        <w:t>=</w:t>
+      </w:r>
+      <w:r>
+        <w:rPr>
+          <w:rFonts w:ascii="Consolas" w:eastAsia="Times New Roman" w:hAnsi="Consolas" w:cs="Times New Roman"/>
+          <w:color w:val="CE9178"/>
+          <w:sz w:val="21"/>
+          <w:szCs w:val="21"/>
+          <w:lang w:val="en-IN" w:eastAsia="en-IN"/>
+        </w:rPr>
+        <w:t>'--psm 11'</w:t>
+      </w:r>
+      <w:r>
+        <w:rPr>
+          <w:rFonts w:ascii="Consolas" w:eastAsia="Times New Roman" w:hAnsi="Consolas" w:cs="Times New Roman"/>
+          <w:color w:val="D4D4D4"/>
+          <w:sz w:val="21"/>
+          <w:szCs w:val="21"/>
+          <w:lang w:val="en-IN" w:eastAsia="en-IN"/>
+        </w:rPr>
+        <w:t>)</w:t>
+      </w:r>
+    </w:p>
+    <w:p>
+      <w:pPr>
+        <w:shd w:val="clear" w:color="auto" w:fill="1E1E1E"/>
+        <w:spacing w:before="0" w:after="0" w:line="285" w:lineRule="atLeast"/>
+        <w:rPr>
+          <w:rFonts w:ascii="Consolas" w:eastAsia="Times New Roman" w:hAnsi="Consolas" w:cs="Times New Roman"/>
+          <w:color w:val="D4D4D4"/>
+          <w:sz w:val="21"/>
+          <w:szCs w:val="21"/>
+          <w:lang w:val="en-IN" w:eastAsia="en-IN"/>
+        </w:rPr>
+      </w:pPr>
+      <w:r>
+        <w:rPr>
+          <w:rFonts w:ascii="Consolas" w:eastAsia="Times New Roman" w:hAnsi="Consolas" w:cs="Times New Roman"/>
+          <w:color w:val="D4D4D4"/>
+          <w:sz w:val="21"/>
+          <w:szCs w:val="21"/>
+          <w:lang w:val="en-IN" w:eastAsia="en-IN"/>
+        </w:rPr>
+        <w:t>             </w:t>
+      </w:r>
+      <w:proofErr w:type="gramStart"/>
+      <w:r>
+        <w:rPr>
+          <w:rFonts w:ascii="Consolas" w:eastAsia="Times New Roman" w:hAnsi="Consolas" w:cs="Times New Roman"/>
+          <w:color w:val="DCDCAA"/>
+          <w:sz w:val="21"/>
+          <w:szCs w:val="21"/>
+          <w:lang w:val="en-IN" w:eastAsia="en-IN"/>
+        </w:rPr>
+        <w:t>print</w:t>
+      </w:r>
+      <w:r>
+        <w:rPr>
+          <w:rFonts w:ascii="Consolas" w:eastAsia="Times New Roman" w:hAnsi="Consolas" w:cs="Times New Roman"/>
+          <w:color w:val="D4D4D4"/>
+          <w:sz w:val="21"/>
+          <w:szCs w:val="21"/>
+          <w:lang w:val="en-IN" w:eastAsia="en-IN"/>
+        </w:rPr>
+        <w:t>(</w:t>
+      </w:r>
+      <w:proofErr w:type="gramEnd"/>
+      <w:r>
+        <w:rPr>
+          <w:rFonts w:ascii="Consolas" w:eastAsia="Times New Roman" w:hAnsi="Consolas" w:cs="Times New Roman"/>
+          <w:color w:val="CE9178"/>
+          <w:sz w:val="21"/>
+          <w:szCs w:val="21"/>
+          <w:lang w:val="en-IN" w:eastAsia="en-IN"/>
+        </w:rPr>
+        <w:t>"Detected Number </w:t>
+      </w:r>
+      <w:proofErr w:type="spellStart"/>
+      <w:r>
+        <w:rPr>
+          <w:rFonts w:ascii="Consolas" w:eastAsia="Times New Roman" w:hAnsi="Consolas" w:cs="Times New Roman"/>
+          <w:color w:val="CE9178"/>
+          <w:sz w:val="21"/>
+          <w:szCs w:val="21"/>
+          <w:lang w:val="en-IN" w:eastAsia="en-IN"/>
+        </w:rPr>
+        <w:t>is:"</w:t>
+      </w:r>
+      <w:r>
+        <w:rPr>
+          <w:rFonts w:ascii="Consolas" w:eastAsia="Times New Roman" w:hAnsi="Consolas" w:cs="Times New Roman"/>
+          <w:color w:val="D4D4D4"/>
+          <w:sz w:val="21"/>
+          <w:szCs w:val="21"/>
+          <w:lang w:val="en-IN" w:eastAsia="en-IN"/>
+        </w:rPr>
+        <w:t>,text</w:t>
+      </w:r>
+      <w:proofErr w:type="spellEnd"/>
+      <w:r>
+        <w:rPr>
+          <w:rFonts w:ascii="Consolas" w:eastAsia="Times New Roman" w:hAnsi="Consolas" w:cs="Times New Roman"/>
+          <w:color w:val="D4D4D4"/>
+          <w:sz w:val="21"/>
+          <w:szCs w:val="21"/>
+          <w:lang w:val="en-IN" w:eastAsia="en-IN"/>
+        </w:rPr>
+        <w:t>)</w:t>
+      </w:r>
+    </w:p>
+    <w:p>
+      <w:pPr>
+        <w:shd w:val="clear" w:color="auto" w:fill="1E1E1E"/>
+        <w:spacing w:before="0" w:after="0" w:line="285" w:lineRule="atLeast"/>
+        <w:rPr>
+          <w:rFonts w:ascii="Consolas" w:eastAsia="Times New Roman" w:hAnsi="Consolas" w:cs="Times New Roman"/>
+          <w:color w:val="D4D4D4"/>
+          <w:sz w:val="21"/>
+          <w:szCs w:val="21"/>
+          <w:lang w:val="en-IN" w:eastAsia="en-IN"/>
+        </w:rPr>
+      </w:pPr>
+      <w:r>
+        <w:rPr>
+          <w:rFonts w:ascii="Consolas" w:eastAsia="Times New Roman" w:hAnsi="Consolas" w:cs="Times New Roman"/>
+          <w:color w:val="D4D4D4"/>
+          <w:sz w:val="21"/>
+          <w:szCs w:val="21"/>
+          <w:lang w:val="en-IN" w:eastAsia="en-IN"/>
+        </w:rPr>
+        <w:t>            </w:t>
+      </w:r>
+      <w:r>
+        <w:rPr>
+          <w:rFonts w:ascii="Consolas" w:eastAsia="Times New Roman" w:hAnsi="Consolas" w:cs="Times New Roman"/>
+          <w:color w:val="6A9955"/>
+          <w:sz w:val="21"/>
+          <w:szCs w:val="21"/>
+          <w:lang w:val="en-IN" w:eastAsia="en-IN"/>
+        </w:rPr>
+        <w:t>#  server.sendmail("sushant.singh7685@gmail.com","sushant.singh7685@gmail.com</w:t>
+      </w:r>
+      <w:proofErr w:type="gramStart"/>
+      <w:r>
+        <w:rPr>
+          <w:rFonts w:ascii="Consolas" w:eastAsia="Times New Roman" w:hAnsi="Consolas" w:cs="Times New Roman"/>
+          <w:color w:val="6A9955"/>
+          <w:sz w:val="21"/>
+          <w:szCs w:val="21"/>
+          <w:lang w:val="en-IN" w:eastAsia="en-IN"/>
+        </w:rPr>
+        <w:t>",text</w:t>
+      </w:r>
+      <w:proofErr w:type="gramEnd"/>
+      <w:r>
+        <w:rPr>
+          <w:rFonts w:ascii="Consolas" w:eastAsia="Times New Roman" w:hAnsi="Consolas" w:cs="Times New Roman"/>
+          <w:color w:val="6A9955"/>
+          <w:sz w:val="21"/>
+          <w:szCs w:val="21"/>
+          <w:lang w:val="en-IN" w:eastAsia="en-IN"/>
+        </w:rPr>
+        <w:t>)</w:t>
+      </w:r>
+    </w:p>
+    <w:p>
+      <w:pPr>
+        <w:shd w:val="clear" w:color="auto" w:fill="1E1E1E"/>
+        <w:spacing w:before="0" w:after="0" w:line="285" w:lineRule="atLeast"/>
+        <w:rPr>
+          <w:rFonts w:ascii="Consolas" w:eastAsia="Times New Roman" w:hAnsi="Consolas" w:cs="Times New Roman"/>
+          <w:color w:val="D4D4D4"/>
+          <w:sz w:val="21"/>
+          <w:szCs w:val="21"/>
+          <w:lang w:val="en-IN" w:eastAsia="en-IN"/>
+        </w:rPr>
+      </w:pPr>
+      <w:r>
+        <w:rPr>
+          <w:rFonts w:ascii="Consolas" w:eastAsia="Times New Roman" w:hAnsi="Consolas" w:cs="Times New Roman"/>
+          <w:color w:val="D4D4D4"/>
+          <w:sz w:val="21"/>
+          <w:szCs w:val="21"/>
+          <w:lang w:val="en-IN" w:eastAsia="en-IN"/>
+        </w:rPr>
+        <w:t>             cv2.imshow(</w:t>
+      </w:r>
+      <w:r>
+        <w:rPr>
+          <w:rFonts w:ascii="Consolas" w:eastAsia="Times New Roman" w:hAnsi="Consolas" w:cs="Times New Roman"/>
+          <w:color w:val="CE9178"/>
+          <w:sz w:val="21"/>
+          <w:szCs w:val="21"/>
+          <w:lang w:val="en-IN" w:eastAsia="en-IN"/>
+        </w:rPr>
+        <w:t>"Frame"</w:t>
+      </w:r>
+      <w:r>
+        <w:rPr>
+          <w:rFonts w:ascii="Consolas" w:eastAsia="Times New Roman" w:hAnsi="Consolas" w:cs="Times New Roman"/>
+          <w:color w:val="D4D4D4"/>
+          <w:sz w:val="21"/>
+          <w:szCs w:val="21"/>
+          <w:lang w:val="en-IN" w:eastAsia="en-IN"/>
+        </w:rPr>
+        <w:t>, image)</w:t>
+      </w:r>
+    </w:p>
+    <w:p>
+      <w:pPr>
+        <w:shd w:val="clear" w:color="auto" w:fill="1E1E1E"/>
+        <w:spacing w:before="0" w:after="0" w:line="285" w:lineRule="atLeast"/>
+        <w:rPr>
+          <w:rFonts w:ascii="Consolas" w:eastAsia="Times New Roman" w:hAnsi="Consolas" w:cs="Times New Roman"/>
+          <w:color w:val="D4D4D4"/>
+          <w:sz w:val="21"/>
+          <w:szCs w:val="21"/>
+          <w:lang w:val="en-IN" w:eastAsia="en-IN"/>
+        </w:rPr>
+      </w:pPr>
+      <w:r>
+        <w:rPr>
+          <w:rFonts w:ascii="Consolas" w:eastAsia="Times New Roman" w:hAnsi="Consolas" w:cs="Times New Roman"/>
+          <w:color w:val="D4D4D4"/>
+          <w:sz w:val="21"/>
+          <w:szCs w:val="21"/>
+          <w:lang w:val="en-IN" w:eastAsia="en-IN"/>
+        </w:rPr>
+        <w:t>             cv2.imshow(</w:t>
+      </w:r>
+      <w:r>
+        <w:rPr>
+          <w:rFonts w:ascii="Consolas" w:eastAsia="Times New Roman" w:hAnsi="Consolas" w:cs="Times New Roman"/>
+          <w:color w:val="CE9178"/>
+          <w:sz w:val="21"/>
+          <w:szCs w:val="21"/>
+          <w:lang w:val="en-IN" w:eastAsia="en-IN"/>
+        </w:rPr>
+        <w:t>'</w:t>
+      </w:r>
+      <w:proofErr w:type="spellStart"/>
+      <w:r>
+        <w:rPr>
+          <w:rFonts w:ascii="Consolas" w:eastAsia="Times New Roman" w:hAnsi="Consolas" w:cs="Times New Roman"/>
+          <w:color w:val="CE9178"/>
+          <w:sz w:val="21"/>
+          <w:szCs w:val="21"/>
+          <w:lang w:val="en-IN" w:eastAsia="en-IN"/>
+        </w:rPr>
+        <w:t>Cropped</w:t>
+      </w:r>
+      <w:proofErr w:type="gramStart"/>
+      <w:r>
+        <w:rPr>
+          <w:rFonts w:ascii="Consolas" w:eastAsia="Times New Roman" w:hAnsi="Consolas" w:cs="Times New Roman"/>
+          <w:color w:val="CE9178"/>
+          <w:sz w:val="21"/>
+          <w:szCs w:val="21"/>
+          <w:lang w:val="en-IN" w:eastAsia="en-IN"/>
+        </w:rPr>
+        <w:t>'</w:t>
+      </w:r>
+      <w:r>
+        <w:rPr>
+          <w:rFonts w:ascii="Consolas" w:eastAsia="Times New Roman" w:hAnsi="Consolas" w:cs="Times New Roman"/>
+          <w:color w:val="D4D4D4"/>
+          <w:sz w:val="21"/>
+          <w:szCs w:val="21"/>
+          <w:lang w:val="en-IN" w:eastAsia="en-IN"/>
+        </w:rPr>
+        <w:t>,Cropped</w:t>
+      </w:r>
+      <w:proofErr w:type="spellEnd"/>
+      <w:proofErr w:type="gramEnd"/>
+      <w:r>
+        <w:rPr>
+          <w:rFonts w:ascii="Consolas" w:eastAsia="Times New Roman" w:hAnsi="Consolas" w:cs="Times New Roman"/>
+          <w:color w:val="D4D4D4"/>
+          <w:sz w:val="21"/>
+          <w:szCs w:val="21"/>
+          <w:lang w:val="en-IN" w:eastAsia="en-IN"/>
+        </w:rPr>
+        <w:t>)</w:t>
+      </w:r>
+    </w:p>
+    <w:p>
+      <w:pPr>
+        <w:shd w:val="clear" w:color="auto" w:fill="1E1E1E"/>
+        <w:spacing w:before="0" w:after="0" w:line="285" w:lineRule="atLeast"/>
+        <w:rPr>
+          <w:rFonts w:ascii="Consolas" w:eastAsia="Times New Roman" w:hAnsi="Consolas" w:cs="Times New Roman"/>
+          <w:color w:val="D4D4D4"/>
+          <w:sz w:val="21"/>
+          <w:szCs w:val="21"/>
+          <w:lang w:val="en-IN" w:eastAsia="en-IN"/>
+        </w:rPr>
+      </w:pPr>
+      <w:r>
+        <w:rPr>
+          <w:rFonts w:ascii="Consolas" w:eastAsia="Times New Roman" w:hAnsi="Consolas" w:cs="Times New Roman"/>
+          <w:color w:val="D4D4D4"/>
+          <w:sz w:val="21"/>
+          <w:szCs w:val="21"/>
+          <w:lang w:val="en-IN" w:eastAsia="en-IN"/>
+        </w:rPr>
+        <w:t>             cv2.waitKey(</w:t>
+      </w:r>
+      <w:r>
+        <w:rPr>
+          <w:rFonts w:ascii="Consolas" w:eastAsia="Times New Roman" w:hAnsi="Consolas" w:cs="Times New Roman"/>
+          <w:color w:val="B5CEA8"/>
+          <w:sz w:val="21"/>
+          <w:szCs w:val="21"/>
+          <w:lang w:val="en-IN" w:eastAsia="en-IN"/>
+        </w:rPr>
+        <w:t>0</w:t>
+      </w:r>
+      <w:r>
+        <w:rPr>
+          <w:rFonts w:ascii="Consolas" w:eastAsia="Times New Roman" w:hAnsi="Consolas" w:cs="Times New Roman"/>
+          <w:color w:val="D4D4D4"/>
+          <w:sz w:val="21"/>
+          <w:szCs w:val="21"/>
+          <w:lang w:val="en-IN" w:eastAsia="en-IN"/>
+        </w:rPr>
+        <w:t>)</w:t>
+      </w:r>
+    </w:p>
+    <w:p>
+      <w:pPr>
+        <w:shd w:val="clear" w:color="auto" w:fill="1E1E1E"/>
+        <w:spacing w:before="0" w:after="0" w:line="285" w:lineRule="atLeast"/>
+        <w:rPr>
+          <w:rFonts w:ascii="Consolas" w:eastAsia="Times New Roman" w:hAnsi="Consolas" w:cs="Times New Roman"/>
+          <w:color w:val="D4D4D4"/>
+          <w:sz w:val="21"/>
+          <w:szCs w:val="21"/>
+          <w:lang w:val="en-IN" w:eastAsia="en-IN"/>
+        </w:rPr>
+      </w:pPr>
+      <w:r>
+        <w:rPr>
+          <w:rFonts w:ascii="Consolas" w:eastAsia="Times New Roman" w:hAnsi="Consolas" w:cs="Times New Roman"/>
+          <w:color w:val="D4D4D4"/>
+          <w:sz w:val="21"/>
+          <w:szCs w:val="21"/>
+          <w:lang w:val="en-IN" w:eastAsia="en-IN"/>
+        </w:rPr>
+        <w:t>             </w:t>
+      </w:r>
+      <w:r>
+        <w:rPr>
+          <w:rFonts w:ascii="Consolas" w:eastAsia="Times New Roman" w:hAnsi="Consolas" w:cs="Times New Roman"/>
+          <w:color w:val="C586C0"/>
+          <w:sz w:val="21"/>
+          <w:szCs w:val="21"/>
+          <w:lang w:val="en-IN" w:eastAsia="en-IN"/>
+        </w:rPr>
+        <w:t>break</w:t>
+      </w:r>
+    </w:p>
+    <w:p>
+      <w:pPr>
+        <w:shd w:val="clear" w:color="auto" w:fill="1E1E1E"/>
+        <w:spacing w:before="0" w:after="0" w:line="285" w:lineRule="atLeast"/>
+        <w:rPr>
+          <w:rFonts w:ascii="Consolas" w:eastAsia="Times New Roman" w:hAnsi="Consolas" w:cs="Times New Roman"/>
+          <w:color w:val="D4D4D4"/>
+          <w:sz w:val="21"/>
+          <w:szCs w:val="21"/>
+          <w:lang w:val="en-IN" w:eastAsia="en-IN"/>
+        </w:rPr>
+      </w:pPr>
+      <w:r>
+        <w:rPr>
+          <w:rFonts w:ascii="Consolas" w:eastAsia="Times New Roman" w:hAnsi="Consolas" w:cs="Times New Roman"/>
+          <w:color w:val="D4D4D4"/>
+          <w:sz w:val="21"/>
+          <w:szCs w:val="21"/>
+          <w:lang w:val="en-IN" w:eastAsia="en-IN"/>
+        </w:rPr>
+        <w:t>cv2.destroyAllWindows()</w:t>
+      </w:r>
+    </w:p>
+    <w:p/>
     <w:sectPr>
       <w:pgSz w:w="12240" w:h="15840"/>
       <w:pgMar w:top="1440" w:right="1440" w:bottom="1440" w:left="1440" w:header="720" w:footer="720" w:gutter="0"/>
